--- a/RavFiles/Final Report Submissions/References - Final Report.docx
+++ b/RavFiles/Final Report Submissions/References - Final Report.docx
@@ -4,7 +4,7 @@
   <w:body>
     <w:p>
       <w:pPr>
-        <w:pStyle w:val="Body"/>
+        <w:pStyle w:val="Body A"/>
         <w:rPr>
           <w:b w:val="1"/>
           <w:bCs w:val="1"/>
@@ -22,14 +22,12 @@
     </w:p>
     <w:p>
       <w:pPr>
-        <w:pStyle w:val="Body"/>
-        <w:bidi w:val="0"/>
-      </w:pPr>
-    </w:p>
-    <w:p>
-      <w:pPr>
-        <w:pStyle w:val="Body"/>
-        <w:bidi w:val="0"/>
+        <w:pStyle w:val="Body A"/>
+      </w:pPr>
+    </w:p>
+    <w:p>
+      <w:pPr>
+        <w:pStyle w:val="Body A"/>
       </w:pPr>
       <w:r>
         <w:rPr>
@@ -40,14 +38,12 @@
     </w:p>
     <w:p>
       <w:pPr>
-        <w:pStyle w:val="Body"/>
-        <w:bidi w:val="0"/>
-      </w:pPr>
-    </w:p>
-    <w:p>
-      <w:pPr>
-        <w:pStyle w:val="Body"/>
-        <w:bidi w:val="0"/>
+        <w:pStyle w:val="Body A"/>
+      </w:pPr>
+    </w:p>
+    <w:p>
+      <w:pPr>
+        <w:pStyle w:val="Body A"/>
       </w:pPr>
       <w:r>
         <w:rPr>
@@ -58,14 +54,12 @@
     </w:p>
     <w:p>
       <w:pPr>
-        <w:pStyle w:val="Body"/>
-        <w:bidi w:val="0"/>
-      </w:pPr>
-    </w:p>
-    <w:p>
-      <w:pPr>
-        <w:pStyle w:val="Body"/>
-        <w:bidi w:val="0"/>
+        <w:pStyle w:val="Body A"/>
+      </w:pPr>
+    </w:p>
+    <w:p>
+      <w:pPr>
+        <w:pStyle w:val="Body A"/>
       </w:pPr>
       <w:r>
         <w:rPr>
@@ -76,14 +70,12 @@
     </w:p>
     <w:p>
       <w:pPr>
-        <w:pStyle w:val="Body"/>
-        <w:bidi w:val="0"/>
-      </w:pPr>
-    </w:p>
-    <w:p>
-      <w:pPr>
-        <w:pStyle w:val="Body"/>
-        <w:bidi w:val="0"/>
+        <w:pStyle w:val="Body A"/>
+      </w:pPr>
+    </w:p>
+    <w:p>
+      <w:pPr>
+        <w:pStyle w:val="Body A"/>
       </w:pPr>
       <w:r>
         <w:rPr>
@@ -94,20 +86,17 @@
     </w:p>
     <w:p>
       <w:pPr>
-        <w:pStyle w:val="Body"/>
-        <w:bidi w:val="0"/>
-      </w:pPr>
-    </w:p>
-    <w:p>
-      <w:pPr>
-        <w:pStyle w:val="Body"/>
-        <w:bidi w:val="0"/>
-      </w:pPr>
-    </w:p>
-    <w:p>
-      <w:pPr>
-        <w:pStyle w:val="Body"/>
-        <w:bidi w:val="0"/>
+        <w:pStyle w:val="Body A"/>
+      </w:pPr>
+    </w:p>
+    <w:p>
+      <w:pPr>
+        <w:pStyle w:val="Body A"/>
+      </w:pPr>
+    </w:p>
+    <w:p>
+      <w:pPr>
+        <w:pStyle w:val="Body A"/>
       </w:pPr>
       <w:r>
         <w:rPr>
@@ -124,8 +113,7 @@
     </w:p>
     <w:p>
       <w:pPr>
-        <w:pStyle w:val="Body"/>
-        <w:bidi w:val="0"/>
+        <w:pStyle w:val="Body A"/>
       </w:pPr>
       <w:r>
         <w:rPr>
@@ -136,8 +124,7 @@
     </w:p>
     <w:p>
       <w:pPr>
-        <w:pStyle w:val="Body"/>
-        <w:bidi w:val="0"/>
+        <w:pStyle w:val="Body A"/>
       </w:pPr>
       <w:r>
         <w:rPr>
@@ -163,20 +150,13 @@
     </w:p>
     <w:p>
       <w:pPr>
-        <w:pStyle w:val="Body"/>
-        <w:bidi w:val="0"/>
-      </w:pPr>
-    </w:p>
-    <w:p>
-      <w:pPr>
-        <w:pStyle w:val="Default"/>
-        <w:bidi w:val="0"/>
-        <w:spacing w:line="280" w:lineRule="atLeast"/>
-        <w:ind w:left="0" w:right="0" w:firstLine="0"/>
-        <w:jc w:val="left"/>
-        <w:rPr>
-          <w:rtl w:val="0"/>
-        </w:rPr>
+        <w:pStyle w:val="Body A"/>
+      </w:pPr>
+    </w:p>
+    <w:p>
+      <w:pPr>
+        <w:pStyle w:val="Default"/>
+        <w:spacing w:line="280" w:lineRule="atLeast"/>
       </w:pPr>
       <w:r>
         <w:rPr>
@@ -205,25 +185,13 @@
     <w:p>
       <w:pPr>
         <w:pStyle w:val="Default"/>
-        <w:bidi w:val="0"/>
-        <w:spacing w:line="280" w:lineRule="atLeast"/>
-        <w:ind w:left="0" w:right="0" w:firstLine="0"/>
-        <w:jc w:val="left"/>
-        <w:rPr>
-          <w:rtl w:val="0"/>
-        </w:rPr>
-      </w:pPr>
-    </w:p>
-    <w:p>
-      <w:pPr>
-        <w:pStyle w:val="Default"/>
-        <w:bidi w:val="0"/>
-        <w:spacing w:line="280" w:lineRule="atLeast"/>
-        <w:ind w:left="0" w:right="0" w:firstLine="0"/>
-        <w:jc w:val="left"/>
-        <w:rPr>
-          <w:rtl w:val="0"/>
-        </w:rPr>
+        <w:spacing w:line="280" w:lineRule="atLeast"/>
+      </w:pPr>
+    </w:p>
+    <w:p>
+      <w:pPr>
+        <w:pStyle w:val="Default"/>
+        <w:spacing w:line="280" w:lineRule="atLeast"/>
       </w:pPr>
       <w:r>
         <w:rPr>
@@ -233,9 +201,6 @@
         <w:t>Aaron:</w:t>
       </w:r>
       <w:r>
-        <w:rPr>
-          <w:rtl w:val="0"/>
-        </w:rPr>
         <w:br w:type="textWrapping"/>
       </w:r>
       <w:r>
@@ -249,25 +214,13 @@
     <w:p>
       <w:pPr>
         <w:pStyle w:val="Default"/>
-        <w:bidi w:val="0"/>
-        <w:spacing w:line="280" w:lineRule="atLeast"/>
-        <w:ind w:left="0" w:right="0" w:firstLine="0"/>
-        <w:jc w:val="left"/>
-        <w:rPr>
-          <w:rtl w:val="0"/>
-        </w:rPr>
-      </w:pPr>
-    </w:p>
-    <w:p>
-      <w:pPr>
-        <w:pStyle w:val="Default"/>
-        <w:bidi w:val="0"/>
-        <w:spacing w:line="280" w:lineRule="atLeast"/>
-        <w:ind w:left="0" w:right="0" w:firstLine="0"/>
-        <w:jc w:val="left"/>
-        <w:rPr>
-          <w:rtl w:val="0"/>
-        </w:rPr>
+        <w:spacing w:line="280" w:lineRule="atLeast"/>
+      </w:pPr>
+    </w:p>
+    <w:p>
+      <w:pPr>
+        <w:pStyle w:val="Default"/>
+        <w:spacing w:line="280" w:lineRule="atLeast"/>
       </w:pPr>
       <w:r>
         <w:rPr>
@@ -280,25 +233,13 @@
     <w:p>
       <w:pPr>
         <w:pStyle w:val="Default"/>
-        <w:bidi w:val="0"/>
-        <w:spacing w:line="280" w:lineRule="atLeast"/>
-        <w:ind w:left="0" w:right="0" w:firstLine="0"/>
-        <w:jc w:val="left"/>
-        <w:rPr>
-          <w:rtl w:val="0"/>
-        </w:rPr>
-      </w:pPr>
-    </w:p>
-    <w:p>
-      <w:pPr>
-        <w:pStyle w:val="Default"/>
-        <w:bidi w:val="0"/>
-        <w:spacing w:line="280" w:lineRule="atLeast"/>
-        <w:ind w:left="0" w:right="0" w:firstLine="0"/>
-        <w:jc w:val="left"/>
-        <w:rPr>
-          <w:rtl w:val="0"/>
-        </w:rPr>
+        <w:spacing w:line="280" w:lineRule="atLeast"/>
+      </w:pPr>
+    </w:p>
+    <w:p>
+      <w:pPr>
+        <w:pStyle w:val="Default"/>
+        <w:spacing w:line="280" w:lineRule="atLeast"/>
       </w:pPr>
       <w:r>
         <w:rPr>
@@ -311,25 +252,13 @@
     <w:p>
       <w:pPr>
         <w:pStyle w:val="Default"/>
-        <w:bidi w:val="0"/>
-        <w:spacing w:line="280" w:lineRule="atLeast"/>
-        <w:ind w:left="0" w:right="0" w:firstLine="0"/>
-        <w:jc w:val="left"/>
-        <w:rPr>
-          <w:rtl w:val="0"/>
-        </w:rPr>
-      </w:pPr>
-    </w:p>
-    <w:p>
-      <w:pPr>
-        <w:pStyle w:val="Default"/>
-        <w:bidi w:val="0"/>
-        <w:spacing w:line="280" w:lineRule="atLeast"/>
-        <w:ind w:left="0" w:right="0" w:firstLine="0"/>
-        <w:jc w:val="left"/>
-        <w:rPr>
-          <w:rtl w:val="0"/>
-        </w:rPr>
+        <w:spacing w:line="280" w:lineRule="atLeast"/>
+      </w:pPr>
+    </w:p>
+    <w:p>
+      <w:pPr>
+        <w:pStyle w:val="Default"/>
+        <w:spacing w:line="280" w:lineRule="atLeast"/>
       </w:pPr>
       <w:r>
         <w:rPr>
@@ -341,14 +270,12 @@
     </w:p>
     <w:p>
       <w:pPr>
-        <w:pStyle w:val="Body"/>
-        <w:bidi w:val="0"/>
-      </w:pPr>
-    </w:p>
-    <w:p>
-      <w:pPr>
-        <w:pStyle w:val="Body"/>
-        <w:bidi w:val="0"/>
+        <w:pStyle w:val="Body A"/>
+      </w:pPr>
+    </w:p>
+    <w:p>
+      <w:pPr>
+        <w:pStyle w:val="Body A"/>
       </w:pPr>
       <w:r>
         <w:rPr>
@@ -366,13 +293,7 @@
     <w:p>
       <w:pPr>
         <w:pStyle w:val="Default"/>
-        <w:bidi w:val="0"/>
-        <w:spacing w:line="280" w:lineRule="atLeast"/>
-        <w:ind w:left="0" w:right="0" w:firstLine="0"/>
-        <w:jc w:val="left"/>
-        <w:rPr>
-          <w:rtl w:val="0"/>
-        </w:rPr>
+        <w:spacing w:line="280" w:lineRule="atLeast"/>
       </w:pPr>
       <w:r>
         <w:rPr>
@@ -385,13 +306,7 @@
     <w:p>
       <w:pPr>
         <w:pStyle w:val="Default"/>
-        <w:bidi w:val="0"/>
-        <w:spacing w:line="280" w:lineRule="atLeast"/>
-        <w:ind w:left="0" w:right="0" w:firstLine="0"/>
-        <w:jc w:val="left"/>
-        <w:rPr>
-          <w:rtl w:val="0"/>
-        </w:rPr>
+        <w:spacing w:line="280" w:lineRule="atLeast"/>
       </w:pPr>
       <w:r>
         <w:rPr>
@@ -420,25 +335,13 @@
     <w:p>
       <w:pPr>
         <w:pStyle w:val="Default"/>
-        <w:bidi w:val="0"/>
-        <w:spacing w:line="280" w:lineRule="atLeast"/>
-        <w:ind w:left="0" w:right="0" w:firstLine="0"/>
-        <w:jc w:val="left"/>
-        <w:rPr>
-          <w:rtl w:val="0"/>
-        </w:rPr>
-      </w:pPr>
-    </w:p>
-    <w:p>
-      <w:pPr>
-        <w:pStyle w:val="Default"/>
-        <w:bidi w:val="0"/>
-        <w:spacing w:line="280" w:lineRule="atLeast"/>
-        <w:ind w:left="0" w:right="0" w:firstLine="0"/>
-        <w:jc w:val="left"/>
-        <w:rPr>
-          <w:rtl w:val="0"/>
-        </w:rPr>
+        <w:spacing w:line="280" w:lineRule="atLeast"/>
+      </w:pPr>
+    </w:p>
+    <w:p>
+      <w:pPr>
+        <w:pStyle w:val="Default"/>
+        <w:spacing w:line="280" w:lineRule="atLeast"/>
       </w:pPr>
       <w:r>
         <w:rPr>
@@ -467,25 +370,13 @@
     <w:p>
       <w:pPr>
         <w:pStyle w:val="Default"/>
-        <w:bidi w:val="0"/>
-        <w:spacing w:line="280" w:lineRule="atLeast"/>
-        <w:ind w:left="0" w:right="0" w:firstLine="0"/>
-        <w:jc w:val="left"/>
-        <w:rPr>
-          <w:rtl w:val="0"/>
-        </w:rPr>
-      </w:pPr>
-    </w:p>
-    <w:p>
-      <w:pPr>
-        <w:pStyle w:val="Default"/>
-        <w:bidi w:val="0"/>
-        <w:spacing w:line="280" w:lineRule="atLeast"/>
-        <w:ind w:left="0" w:right="0" w:firstLine="0"/>
-        <w:jc w:val="left"/>
-        <w:rPr>
-          <w:rtl w:val="0"/>
-        </w:rPr>
+        <w:spacing w:line="280" w:lineRule="atLeast"/>
+      </w:pPr>
+    </w:p>
+    <w:p>
+      <w:pPr>
+        <w:pStyle w:val="Default"/>
+        <w:spacing w:line="280" w:lineRule="atLeast"/>
       </w:pPr>
       <w:r>
         <w:rPr>
@@ -513,13 +404,12 @@
     </w:p>
     <w:p>
       <w:pPr>
-        <w:pStyle w:val="Body"/>
-        <w:bidi w:val="0"/>
-      </w:pPr>
-    </w:p>
-    <w:p>
-      <w:pPr>
-        <w:pStyle w:val="Body"/>
+        <w:pStyle w:val="Body A"/>
+      </w:pPr>
+    </w:p>
+    <w:p>
+      <w:pPr>
+        <w:pStyle w:val="Body A"/>
         <w:rPr>
           <w:b w:val="1"/>
           <w:bCs w:val="1"/>
@@ -537,14 +427,12 @@
     </w:p>
     <w:p>
       <w:pPr>
-        <w:pStyle w:val="Body"/>
-        <w:bidi w:val="0"/>
-      </w:pPr>
-    </w:p>
-    <w:p>
-      <w:pPr>
-        <w:pStyle w:val="Body"/>
-        <w:bidi w:val="0"/>
+        <w:pStyle w:val="Body A"/>
+      </w:pPr>
+    </w:p>
+    <w:p>
+      <w:pPr>
+        <w:pStyle w:val="Body A"/>
       </w:pPr>
       <w:r>
         <w:rPr>
@@ -555,8 +443,7 @@
     </w:p>
     <w:p>
       <w:pPr>
-        <w:pStyle w:val="Body"/>
-        <w:bidi w:val="0"/>
+        <w:pStyle w:val="Body A"/>
       </w:pPr>
       <w:r>
         <w:rPr>
@@ -567,14 +454,12 @@
     </w:p>
     <w:p>
       <w:pPr>
-        <w:pStyle w:val="Body"/>
-        <w:bidi w:val="0"/>
-      </w:pPr>
-    </w:p>
-    <w:p>
-      <w:pPr>
-        <w:pStyle w:val="Body"/>
-        <w:bidi w:val="0"/>
+        <w:pStyle w:val="Body A"/>
+      </w:pPr>
+    </w:p>
+    <w:p>
+      <w:pPr>
+        <w:pStyle w:val="Body A"/>
       </w:pPr>
       <w:r>
         <w:rPr>
@@ -586,13 +471,7 @@
     <w:p>
       <w:pPr>
         <w:pStyle w:val="Default"/>
-        <w:bidi w:val="0"/>
-        <w:spacing w:line="280" w:lineRule="atLeast"/>
-        <w:ind w:left="0" w:right="0" w:firstLine="0"/>
-        <w:jc w:val="left"/>
-        <w:rPr>
-          <w:rtl w:val="0"/>
-        </w:rPr>
+        <w:spacing w:line="280" w:lineRule="atLeast"/>
       </w:pPr>
       <w:r>
         <w:rPr>
@@ -639,25 +518,13 @@
     <w:p>
       <w:pPr>
         <w:pStyle w:val="Default"/>
-        <w:bidi w:val="0"/>
-        <w:spacing w:line="280" w:lineRule="atLeast"/>
-        <w:ind w:left="0" w:right="0" w:firstLine="0"/>
-        <w:jc w:val="left"/>
-        <w:rPr>
-          <w:rtl w:val="0"/>
-        </w:rPr>
-      </w:pPr>
-    </w:p>
-    <w:p>
-      <w:pPr>
-        <w:pStyle w:val="Default"/>
-        <w:bidi w:val="0"/>
-        <w:spacing w:line="280" w:lineRule="atLeast"/>
-        <w:ind w:left="0" w:right="0" w:firstLine="0"/>
-        <w:jc w:val="left"/>
-        <w:rPr>
-          <w:rtl w:val="0"/>
-        </w:rPr>
+        <w:spacing w:line="280" w:lineRule="atLeast"/>
+      </w:pPr>
+    </w:p>
+    <w:p>
+      <w:pPr>
+        <w:pStyle w:val="Default"/>
+        <w:spacing w:line="280" w:lineRule="atLeast"/>
       </w:pPr>
       <w:r>
         <w:rPr>
@@ -686,32 +553,16 @@
     <w:p>
       <w:pPr>
         <w:pStyle w:val="Default"/>
-        <w:bidi w:val="0"/>
-        <w:spacing w:line="280" w:lineRule="atLeast"/>
-        <w:ind w:left="0" w:right="0" w:firstLine="0"/>
-        <w:jc w:val="left"/>
-        <w:rPr>
-          <w:rtl w:val="0"/>
-        </w:rPr>
-      </w:pPr>
-    </w:p>
-    <w:p>
-      <w:pPr>
-        <w:pStyle w:val="Default"/>
-        <w:bidi w:val="0"/>
-        <w:spacing w:line="280" w:lineRule="atLeast"/>
-        <w:ind w:left="0" w:right="0" w:firstLine="0"/>
-        <w:jc w:val="left"/>
-        <w:rPr>
-          <w:i w:val="0"/>
-          <w:iCs w:val="0"/>
-          <w:rtl w:val="0"/>
-        </w:rPr>
-      </w:pPr>
-      <w:r>
-        <w:rPr>
-          <w:i w:val="0"/>
-          <w:iCs w:val="0"/>
+        <w:spacing w:line="280" w:lineRule="atLeast"/>
+      </w:pPr>
+    </w:p>
+    <w:p>
+      <w:pPr>
+        <w:pStyle w:val="Default"/>
+        <w:spacing w:line="280" w:lineRule="atLeast"/>
+      </w:pPr>
+      <w:r>
+        <w:rPr>
           <w:rtl w:val="0"/>
           <w:lang w:val="en-US"/>
         </w:rPr>
@@ -728,8 +579,6 @@
       </w:r>
       <w:r>
         <w:rPr>
-          <w:i w:val="0"/>
-          <w:iCs w:val="0"/>
           <w:rtl w:val="0"/>
           <w:lang w:val="en-US"/>
         </w:rPr>
@@ -739,25 +588,13 @@
     <w:p>
       <w:pPr>
         <w:pStyle w:val="Default"/>
-        <w:bidi w:val="0"/>
-        <w:spacing w:line="280" w:lineRule="atLeast"/>
-        <w:ind w:left="0" w:right="0" w:firstLine="0"/>
-        <w:jc w:val="left"/>
-        <w:rPr>
-          <w:rtl w:val="0"/>
-        </w:rPr>
-      </w:pPr>
-    </w:p>
-    <w:p>
-      <w:pPr>
-        <w:pStyle w:val="Default"/>
-        <w:bidi w:val="0"/>
-        <w:spacing w:line="280" w:lineRule="atLeast"/>
-        <w:ind w:left="0" w:right="0" w:firstLine="0"/>
-        <w:jc w:val="left"/>
-        <w:rPr>
-          <w:rtl w:val="0"/>
-        </w:rPr>
+        <w:spacing w:line="280" w:lineRule="atLeast"/>
+      </w:pPr>
+    </w:p>
+    <w:p>
+      <w:pPr>
+        <w:pStyle w:val="Default"/>
+        <w:spacing w:line="280" w:lineRule="atLeast"/>
       </w:pPr>
       <w:r>
         <w:rPr>
@@ -786,25 +623,13 @@
     <w:p>
       <w:pPr>
         <w:pStyle w:val="Default"/>
-        <w:bidi w:val="0"/>
-        <w:spacing w:line="280" w:lineRule="atLeast"/>
-        <w:ind w:left="0" w:right="0" w:firstLine="0"/>
-        <w:jc w:val="left"/>
-        <w:rPr>
-          <w:rtl w:val="0"/>
-        </w:rPr>
-      </w:pPr>
-    </w:p>
-    <w:p>
-      <w:pPr>
-        <w:pStyle w:val="Default"/>
-        <w:bidi w:val="0"/>
-        <w:spacing w:line="280" w:lineRule="atLeast"/>
-        <w:ind w:left="0" w:right="0" w:firstLine="0"/>
-        <w:jc w:val="left"/>
-        <w:rPr>
-          <w:rtl w:val="0"/>
-        </w:rPr>
+        <w:spacing w:line="280" w:lineRule="atLeast"/>
+      </w:pPr>
+    </w:p>
+    <w:p>
+      <w:pPr>
+        <w:pStyle w:val="Default"/>
+        <w:spacing w:line="280" w:lineRule="atLeast"/>
       </w:pPr>
       <w:r>
         <w:rPr>
@@ -832,19 +657,17 @@
     </w:p>
     <w:p>
       <w:pPr>
-        <w:pStyle w:val="Body"/>
-        <w:bidi w:val="0"/>
-      </w:pPr>
-    </w:p>
-    <w:p>
-      <w:pPr>
-        <w:pStyle w:val="Body"/>
-        <w:bidi w:val="0"/>
-      </w:pPr>
-    </w:p>
-    <w:p>
-      <w:pPr>
-        <w:pStyle w:val="Body"/>
+        <w:pStyle w:val="Body A"/>
+      </w:pPr>
+    </w:p>
+    <w:p>
+      <w:pPr>
+        <w:pStyle w:val="Body A"/>
+      </w:pPr>
+    </w:p>
+    <w:p>
+      <w:pPr>
+        <w:pStyle w:val="Body A"/>
         <w:rPr>
           <w:b w:val="1"/>
           <w:bCs w:val="1"/>
@@ -862,14 +685,12 @@
     </w:p>
     <w:p>
       <w:pPr>
-        <w:pStyle w:val="Body"/>
-        <w:bidi w:val="0"/>
-      </w:pPr>
-    </w:p>
-    <w:p>
-      <w:pPr>
-        <w:pStyle w:val="Body"/>
-        <w:bidi w:val="0"/>
+        <w:pStyle w:val="Body A"/>
+      </w:pPr>
+    </w:p>
+    <w:p>
+      <w:pPr>
+        <w:pStyle w:val="Body A"/>
       </w:pPr>
       <w:r>
         <w:rPr>
@@ -880,14 +701,12 @@
     </w:p>
     <w:p>
       <w:pPr>
-        <w:pStyle w:val="Body"/>
-        <w:bidi w:val="0"/>
-      </w:pPr>
-    </w:p>
-    <w:p>
-      <w:pPr>
-        <w:pStyle w:val="Body"/>
-        <w:bidi w:val="0"/>
+        <w:pStyle w:val="Body A"/>
+      </w:pPr>
+    </w:p>
+    <w:p>
+      <w:pPr>
+        <w:pStyle w:val="Body A"/>
       </w:pPr>
       <w:r>
         <w:rPr>
@@ -898,14 +717,12 @@
     </w:p>
     <w:p>
       <w:pPr>
-        <w:pStyle w:val="Body"/>
-        <w:bidi w:val="0"/>
-      </w:pPr>
-    </w:p>
-    <w:p>
-      <w:pPr>
-        <w:pStyle w:val="Body"/>
-        <w:bidi w:val="0"/>
+        <w:pStyle w:val="Body A"/>
+      </w:pPr>
+    </w:p>
+    <w:p>
+      <w:pPr>
+        <w:pStyle w:val="Body A"/>
       </w:pPr>
       <w:r>
         <w:rPr>
@@ -916,19 +733,60 @@
     </w:p>
     <w:p>
       <w:pPr>
-        <w:pStyle w:val="Body"/>
-        <w:bidi w:val="0"/>
-      </w:pPr>
-    </w:p>
-    <w:p>
-      <w:pPr>
-        <w:pStyle w:val="Body"/>
-        <w:bidi w:val="0"/>
-      </w:pPr>
-    </w:p>
-    <w:p>
-      <w:pPr>
-        <w:pStyle w:val="Body"/>
+        <w:pStyle w:val="Body A"/>
+      </w:pPr>
+    </w:p>
+    <w:p>
+      <w:pPr>
+        <w:pStyle w:val="Body A"/>
+      </w:pPr>
+      <w:r>
+        <w:rPr>
+          <w:rtl w:val="0"/>
+        </w:rPr>
+        <w:t>Rasmussen.edu. (2019). Everything You Need to Know About Becoming a Cyber Security Analyst | Rasmussen College. [online] Available at: https://www.rasmussen.edu/degrees/technology/blog/becoming-cyber-security-analyst/ [Accessed 14 Apr. 2019].</w:t>
+      </w:r>
+    </w:p>
+    <w:p>
+      <w:pPr>
+        <w:pStyle w:val="Body A"/>
+      </w:pPr>
+    </w:p>
+    <w:p>
+      <w:pPr>
+        <w:pStyle w:val="Body A"/>
+      </w:pPr>
+      <w:r>
+        <w:rPr>
+          <w:rtl w:val="0"/>
+        </w:rPr>
+        <w:t>this. (2019). What's it really like to be a cyber security specialist? | this.. [online] Available at: https://this.deakin.edu.au/career/whats-it-really-like-to-be-a-cyber-security-specialist [Accessed 14 Apr. 2019].</w:t>
+      </w:r>
+    </w:p>
+    <w:p>
+      <w:pPr>
+        <w:pStyle w:val="Body A"/>
+      </w:pPr>
+    </w:p>
+    <w:p>
+      <w:pPr>
+        <w:pStyle w:val="Body A"/>
+      </w:pPr>
+      <w:r>
+        <w:rPr>
+          <w:rtl w:val="0"/>
+        </w:rPr>
+        <w:t>The Australian Government, D. (2019). Database &amp; Systems Administrators &amp; ICT Security | Job Outlook. [online] Joboutlook.gov.au. Available at: https://joboutlook.gov.au/occupation.aspx?code=2621 [Accessed 14 Apr. 2019].</w:t>
+      </w:r>
+    </w:p>
+    <w:p>
+      <w:pPr>
+        <w:pStyle w:val="Body A"/>
+      </w:pPr>
+    </w:p>
+    <w:p>
+      <w:pPr>
+        <w:pStyle w:val="Body A"/>
         <w:rPr>
           <w:b w:val="1"/>
           <w:bCs w:val="1"/>
@@ -946,14 +804,12 @@
     </w:p>
     <w:p>
       <w:pPr>
-        <w:pStyle w:val="Body"/>
-        <w:bidi w:val="0"/>
-      </w:pPr>
-    </w:p>
-    <w:p>
-      <w:pPr>
-        <w:pStyle w:val="Body"/>
-        <w:bidi w:val="0"/>
+        <w:pStyle w:val="Body A"/>
+      </w:pPr>
+    </w:p>
+    <w:p>
+      <w:pPr>
+        <w:pStyle w:val="Body A"/>
       </w:pPr>
       <w:r>
         <w:rPr>
@@ -965,7 +821,7 @@
     <w:sectPr>
       <w:headerReference w:type="default" r:id="rId4"/>
       <w:footerReference w:type="default" r:id="rId5"/>
-      <w:pgSz w:w="11906" w:h="16838" w:orient="portrait"/>
+      <w:pgSz w:w="11900" w:h="16840" w:orient="portrait"/>
       <w:pgMar w:top="1134" w:right="1134" w:bottom="1134" w:left="1134" w:header="709" w:footer="850"/>
       <w:bidi w:val="0"/>
     </w:sectPr>
@@ -976,6 +832,10 @@
 <file path=word/footer1.xml><?xml version="1.0" encoding="utf-8"?>
 <w:ftr xmlns:r="http://schemas.openxmlformats.org/officeDocument/2006/relationships" xmlns:wp="http://schemas.openxmlformats.org/drawingml/2006/wordprocessingDrawing" xmlns:w="http://schemas.openxmlformats.org/wordprocessingml/2006/main" xmlns:w10="urn:schemas-microsoft-com:office:word" xmlns:w14="http://schemas.microsoft.com/office/word/2010/wordml" xmlns:wps="http://schemas.microsoft.com/office/word/2010/wordprocessingShape" xmlns:wpg="http://schemas.microsoft.com/office/word/2010/wordprocessingGroup" xmlns:mc="http://schemas.openxmlformats.org/markup-compatibility/2006" xmlns:v="urn:schemas-microsoft-com:vml" xmlns:o="urn:schemas-microsoft-com:office:office" xmlns:m="http://schemas.openxmlformats.org/officeDocument/2006/math" mc:Ignorable="w14">
   <w:p>
+    <w:pPr>
+      <w:pStyle w:val="Header &amp; Footer"/>
+      <w:bidi w:val="0"/>
+    </w:pPr>
     <w:r/>
   </w:p>
 </w:ftr>
@@ -984,6 +844,10 @@
 <file path=word/header1.xml><?xml version="1.0" encoding="utf-8"?>
 <w:hdr xmlns:r="http://schemas.openxmlformats.org/officeDocument/2006/relationships" xmlns:wp="http://schemas.openxmlformats.org/drawingml/2006/wordprocessingDrawing" xmlns:w="http://schemas.openxmlformats.org/wordprocessingml/2006/main" xmlns:w10="urn:schemas-microsoft-com:office:word" xmlns:w14="http://schemas.microsoft.com/office/word/2010/wordml" xmlns:wps="http://schemas.microsoft.com/office/word/2010/wordprocessingShape" xmlns:wpg="http://schemas.microsoft.com/office/word/2010/wordprocessingGroup" xmlns:mc="http://schemas.openxmlformats.org/markup-compatibility/2006" xmlns:v="urn:schemas-microsoft-com:vml" xmlns:o="urn:schemas-microsoft-com:office:office" xmlns:m="http://schemas.openxmlformats.org/officeDocument/2006/math" mc:Ignorable="w14">
   <w:p>
+    <w:pPr>
+      <w:pStyle w:val="Header &amp; Footer"/>
+      <w:bidi w:val="0"/>
+    </w:pPr>
     <w:r/>
   </w:p>
 </w:hdr>
@@ -1096,9 +960,49 @@
     <w:next w:val="No List"/>
     <w:pPr/>
   </w:style>
-  <w:style w:type="paragraph" w:styleId="Body">
-    <w:name w:val="Body"/>
-    <w:next w:val="Body"/>
+  <w:style w:type="paragraph" w:styleId="Header &amp; Footer">
+    <w:name w:val="Header &amp; Footer"/>
+    <w:next w:val="Header &amp; Footer"/>
+    <w:pPr>
+      <w:keepNext w:val="0"/>
+      <w:keepLines w:val="0"/>
+      <w:pageBreakBefore w:val="0"/>
+      <w:widowControl w:val="1"/>
+      <w:shd w:val="clear" w:color="auto" w:fill="auto"/>
+      <w:tabs>
+        <w:tab w:val="right" w:pos="9020"/>
+      </w:tabs>
+      <w:suppressAutoHyphens w:val="0"/>
+      <w:bidi w:val="0"/>
+      <w:spacing w:before="0" w:after="0" w:line="240" w:lineRule="auto"/>
+      <w:ind w:left="0" w:right="0" w:firstLine="0"/>
+      <w:jc w:val="left"/>
+      <w:outlineLvl w:val="9"/>
+    </w:pPr>
+    <w:rPr>
+      <w:rFonts w:ascii="Helvetica Neue" w:cs="Arial Unicode MS" w:hAnsi="Helvetica Neue" w:eastAsia="Arial Unicode MS"/>
+      <w:b w:val="0"/>
+      <w:bCs w:val="0"/>
+      <w:i w:val="0"/>
+      <w:iCs w:val="0"/>
+      <w:caps w:val="0"/>
+      <w:smallCaps w:val="0"/>
+      <w:strike w:val="0"/>
+      <w:dstrike w:val="0"/>
+      <w:outline w:val="0"/>
+      <w:color w:val="000000"/>
+      <w:spacing w:val="0"/>
+      <w:kern w:val="0"/>
+      <w:position w:val="0"/>
+      <w:sz w:val="24"/>
+      <w:szCs w:val="24"/>
+      <w:u w:val="none"/>
+      <w:vertAlign w:val="baseline"/>
+    </w:rPr>
+  </w:style>
+  <w:style w:type="paragraph" w:styleId="Body A">
+    <w:name w:val="Body A"/>
+    <w:next w:val="Body A"/>
     <w:pPr>
       <w:keepNext w:val="0"/>
       <w:keepLines w:val="0"/>
@@ -1129,7 +1033,7 @@
       <w:position w:val="0"/>
       <w:sz w:val="22"/>
       <w:szCs w:val="22"/>
-      <w:u w:val="none"/>
+      <w:u w:val="none" w:color="000000"/>
       <w:vertAlign w:val="baseline"/>
       <w:lang w:val="en-US"/>
     </w:rPr>
@@ -1167,7 +1071,7 @@
       <w:position w:val="0"/>
       <w:sz w:val="22"/>
       <w:szCs w:val="22"/>
-      <w:u w:val="none"/>
+      <w:u w:val="none" w:color="000000"/>
       <w:vertAlign w:val="baseline"/>
       <w:lang w:val="en-US"/>
     </w:rPr>
@@ -1186,10 +1090,10 @@
         <a:srgbClr val="FFFFFF"/>
       </a:lt1>
       <a:dk2>
-        <a:srgbClr val="5E5E5E"/>
+        <a:srgbClr val="A7A7A7"/>
       </a:dk2>
       <a:lt2>
-        <a:srgbClr val="D6D5D5"/>
+        <a:srgbClr val="535353"/>
       </a:lt2>
       <a:accent1>
         <a:srgbClr val="00A2FF"/>
@@ -1366,11 +1270,14 @@
     <a:spDef>
       <a:spPr>
         <a:solidFill>
-          <a:schemeClr val="accent1"/>
+          <a:srgbClr val="FFFFFF"/>
         </a:solidFill>
-        <a:ln w="12700" cap="flat">
-          <a:noFill/>
-          <a:miter lim="400000"/>
+        <a:ln w="25400" cap="flat">
+          <a:solidFill>
+            <a:schemeClr val="accent1"/>
+          </a:solidFill>
+          <a:prstDash val="solid"/>
+          <a:round/>
         </a:ln>
         <a:effectLst/>
         <a:sp3d/>
@@ -1379,27 +1286,27 @@
         <a:spAutoFit/>
       </a:bodyPr>
       <a:lstStyle>
-        <a:defPPr marL="0" marR="0" indent="0" algn="ctr" defTabSz="457200" rtl="0" fontAlgn="auto" latinLnBrk="0" hangingPunct="0">
-          <a:lnSpc>
-            <a:spcPct val="100000"/>
-          </a:lnSpc>
-          <a:spcBef>
-            <a:spcPts val="0"/>
-          </a:spcBef>
-          <a:spcAft>
-            <a:spcPts val="0"/>
-          </a:spcAft>
-          <a:buClrTx/>
-          <a:buSzTx/>
-          <a:buFontTx/>
-          <a:buNone/>
-          <a:tabLst/>
-          <a:defRPr b="0" baseline="0" cap="none" i="0" spc="0" strike="noStrike" sz="1200" u="none" kumimoji="0" normalizeH="0">
-            <a:ln>
-              <a:noFill/>
-            </a:ln>
-            <a:solidFill>
-              <a:srgbClr val="FFFFFF"/>
+        <a:defPPr marL="0" marR="0" indent="0" algn="l" defTabSz="914400" rtl="0" fontAlgn="auto" latinLnBrk="0" hangingPunct="0">
+          <a:lnSpc>
+            <a:spcPct val="100000"/>
+          </a:lnSpc>
+          <a:spcBef>
+            <a:spcPts val="0"/>
+          </a:spcBef>
+          <a:spcAft>
+            <a:spcPts val="0"/>
+          </a:spcAft>
+          <a:buClrTx/>
+          <a:buSzTx/>
+          <a:buFontTx/>
+          <a:buNone/>
+          <a:tabLst/>
+          <a:defRPr b="0" baseline="0" cap="none" i="0" spc="0" strike="noStrike" sz="1800" u="none" kumimoji="0" normalizeH="0">
+            <a:ln>
+              <a:noFill/>
+            </a:ln>
+            <a:solidFill>
+              <a:srgbClr val="000000"/>
             </a:solidFill>
             <a:effectLst/>
             <a:uFillTx/>
@@ -1656,10 +1563,10 @@
         <a:noFill/>
         <a:ln w="25400" cap="flat">
           <a:solidFill>
-            <a:srgbClr val="000000"/>
+            <a:schemeClr val="accent1"/>
           </a:solidFill>
           <a:prstDash val="solid"/>
-          <a:miter lim="400000"/>
+          <a:round/>
         </a:ln>
         <a:effectLst/>
         <a:sp3d/>
@@ -1950,22 +1857,22 @@
         <a:spAutoFit/>
       </a:bodyPr>
       <a:lstStyle>
-        <a:defPPr marL="0" marR="0" indent="0" algn="l" defTabSz="457200" rtl="0" fontAlgn="auto" latinLnBrk="0" hangingPunct="0">
-          <a:lnSpc>
-            <a:spcPct val="100000"/>
-          </a:lnSpc>
-          <a:spcBef>
-            <a:spcPts val="0"/>
-          </a:spcBef>
-          <a:spcAft>
-            <a:spcPts val="0"/>
-          </a:spcAft>
-          <a:buClrTx/>
-          <a:buSzTx/>
-          <a:buFontTx/>
-          <a:buNone/>
-          <a:tabLst/>
-          <a:defRPr b="0" baseline="0" cap="none" i="0" spc="0" strike="noStrike" sz="1100" u="none" kumimoji="0" normalizeH="0">
+        <a:defPPr marL="0" marR="0" indent="0" algn="l" defTabSz="914400" rtl="0" fontAlgn="auto" latinLnBrk="0" hangingPunct="0">
+          <a:lnSpc>
+            <a:spcPct val="100000"/>
+          </a:lnSpc>
+          <a:spcBef>
+            <a:spcPts val="0"/>
+          </a:spcBef>
+          <a:spcAft>
+            <a:spcPts val="0"/>
+          </a:spcAft>
+          <a:buClrTx/>
+          <a:buSzTx/>
+          <a:buFontTx/>
+          <a:buNone/>
+          <a:tabLst/>
+          <a:defRPr b="0" baseline="0" cap="none" i="0" spc="0" strike="noStrike" sz="1800" u="none" kumimoji="0" normalizeH="0">
             <a:ln>
               <a:noFill/>
             </a:ln>

--- a/RavFiles/Final Report Submissions/References - Final Report.docx
+++ b/RavFiles/Final Report Submissions/References - Final Report.docx
@@ -657,6 +657,219 @@
     </w:p>
     <w:p>
       <w:pPr>
+        <w:pStyle w:val="Default"/>
+        <w:spacing w:line="280" w:lineRule="atLeast"/>
+      </w:pPr>
+    </w:p>
+    <w:p>
+      <w:pPr>
+        <w:pStyle w:val="Default"/>
+        <w:spacing w:line="280" w:lineRule="atLeast"/>
+      </w:pPr>
+      <w:r>
+        <w:rPr>
+          <w:rtl w:val="0"/>
+          <w:lang w:val="en-US"/>
+        </w:rPr>
+        <w:t>Science Direct. (2019). State of the Art of Robotics. [online] Available at: https://www.sciencedirect.com/science/article/pii/S1474667017637418 [Accessed 14 Apr. 2019].</w:t>
+      </w:r>
+    </w:p>
+    <w:p>
+      <w:pPr>
+        <w:pStyle w:val="Default"/>
+        <w:spacing w:line="280" w:lineRule="atLeast"/>
+      </w:pPr>
+    </w:p>
+    <w:p>
+      <w:pPr>
+        <w:pStyle w:val="Default"/>
+        <w:spacing w:line="280" w:lineRule="atLeast"/>
+      </w:pPr>
+      <w:r>
+        <w:rPr>
+          <w:rtl w:val="0"/>
+          <w:lang w:val="en-US"/>
+        </w:rPr>
+        <w:t>H., R. (2019). State of the art robotics | Robotics - AIvoke. [online] Aivoke.com. Available at: https://www.aivoke.com/news/state-of-the-art-robotics/ [Accessed 14 Apr. 2019].</w:t>
+      </w:r>
+    </w:p>
+    <w:p>
+      <w:pPr>
+        <w:pStyle w:val="Default"/>
+        <w:spacing w:line="280" w:lineRule="atLeast"/>
+      </w:pPr>
+    </w:p>
+    <w:p>
+      <w:pPr>
+        <w:pStyle w:val="Default"/>
+        <w:spacing w:line="280" w:lineRule="atLeast"/>
+      </w:pPr>
+      <w:r>
+        <w:rPr>
+          <w:rtl w:val="0"/>
+          <w:lang w:val="en-US"/>
+        </w:rPr>
+        <w:t>OpenMind. (2019). Seven Human Things that Robots Can Already Do - OpenMind. [online] Available at: https://www.bbvaopenmind.com/en/technology/robotics/seven-human-things-that-robots-can-already-do/ [Accessed 14 Apr. 2019].</w:t>
+      </w:r>
+    </w:p>
+    <w:p>
+      <w:pPr>
+        <w:pStyle w:val="Default"/>
+        <w:spacing w:line="280" w:lineRule="atLeast"/>
+      </w:pPr>
+    </w:p>
+    <w:p>
+      <w:pPr>
+        <w:pStyle w:val="Default"/>
+        <w:spacing w:line="280" w:lineRule="atLeast"/>
+      </w:pPr>
+      <w:r>
+        <w:rPr>
+          <w:rtl w:val="0"/>
+          <w:lang w:val="en-US"/>
+        </w:rPr>
+        <w:t>Theguardian.com. (2019). Robotics can - and will - change our lives in the near future | Advertisement feature | guardian.co.uk. [online] Available at: https://www.theguardian.com/zurichfuturology/story/0,,1920335,00.html [Accessed 14 Apr. 2019].</w:t>
+      </w:r>
+    </w:p>
+    <w:p>
+      <w:pPr>
+        <w:pStyle w:val="Default"/>
+        <w:spacing w:line="280" w:lineRule="atLeast"/>
+      </w:pPr>
+    </w:p>
+    <w:p>
+      <w:pPr>
+        <w:pStyle w:val="Default"/>
+        <w:spacing w:line="280" w:lineRule="atLeast"/>
+      </w:pPr>
+      <w:r>
+        <w:rPr>
+          <w:rtl w:val="0"/>
+          <w:lang w:val="en-US"/>
+        </w:rPr>
+        <w:t>TechRepublic. (2019). Humanoid robot market to double by 2023, industrial robotics to hit $72B. [online] Available at: https://www.techrepublic.com/article/humanoid-robot-market-to-double-by-2023-industrial-robotics-to-hit-72b/ [Accessed 14 Apr. 2019].</w:t>
+      </w:r>
+    </w:p>
+    <w:p>
+      <w:pPr>
+        <w:pStyle w:val="Default"/>
+        <w:spacing w:line="280" w:lineRule="atLeast"/>
+      </w:pPr>
+    </w:p>
+    <w:p>
+      <w:pPr>
+        <w:pStyle w:val="Default"/>
+        <w:spacing w:line="280" w:lineRule="atLeast"/>
+      </w:pPr>
+      <w:r>
+        <w:rPr>
+          <w:rtl w:val="0"/>
+          <w:lang w:val="en-US"/>
+        </w:rPr>
+        <w:t xml:space="preserve">Nergiza. (2019). Raspberry Pi 2 B: </w:t>
+      </w:r>
+      <w:r>
+        <w:rPr>
+          <w:rtl w:val="0"/>
+          <w:lang w:val="en-US"/>
+        </w:rPr>
+        <w:t>¿</w:t>
+      </w:r>
+      <w:r>
+        <w:rPr>
+          <w:rtl w:val="0"/>
+          <w:lang w:val="en-US"/>
+        </w:rPr>
+        <w:t>Qu</w:t>
+      </w:r>
+      <w:r>
+        <w:rPr>
+          <w:rtl w:val="0"/>
+          <w:lang w:val="en-US"/>
+        </w:rPr>
+        <w:t xml:space="preserve">é </w:t>
+      </w:r>
+      <w:r>
+        <w:rPr>
+          <w:rtl w:val="0"/>
+          <w:lang w:val="en-US"/>
+        </w:rPr>
+        <w:t>es y para que nos puede servir?. [online] Available at: https://nergiza.com/raspberry-pi-2-b-que-es-y-para-que-nos-puede-servir [Accessed 14 Apr. 2019].</w:t>
+      </w:r>
+    </w:p>
+    <w:p>
+      <w:pPr>
+        <w:pStyle w:val="Default"/>
+        <w:spacing w:line="280" w:lineRule="atLeast"/>
+      </w:pPr>
+    </w:p>
+    <w:p>
+      <w:pPr>
+        <w:pStyle w:val="Default"/>
+        <w:spacing w:line="280" w:lineRule="atLeast"/>
+      </w:pPr>
+      <w:r>
+        <w:rPr>
+          <w:rtl w:val="0"/>
+          <w:lang w:val="en-US"/>
+        </w:rPr>
+        <w:t>En.wikipedia.org. (2019). Raspberry Pi. [online] Available at: https://en.wikipedia.org/wiki/Raspberry_Pi [Accessed 14 Apr. 2019].</w:t>
+      </w:r>
+    </w:p>
+    <w:p>
+      <w:pPr>
+        <w:pStyle w:val="Default"/>
+        <w:spacing w:line="280" w:lineRule="atLeast"/>
+      </w:pPr>
+    </w:p>
+    <w:p>
+      <w:pPr>
+        <w:pStyle w:val="Default"/>
+        <w:spacing w:line="280" w:lineRule="atLeast"/>
+      </w:pPr>
+      <w:r>
+        <w:rPr>
+          <w:rtl w:val="0"/>
+          <w:lang w:val="en-US"/>
+        </w:rPr>
+        <w:t>Garden, H., Hardware, C. and Basics, H. (2019). How the Raspberry Pi Works. [online] HowStuffWorks. Available at: https://computer.howstuffworks.com/raspberry-pi7.htm [Accessed 14 Apr. 2019].</w:t>
+      </w:r>
+    </w:p>
+    <w:p>
+      <w:pPr>
+        <w:pStyle w:val="Default"/>
+        <w:spacing w:line="280" w:lineRule="atLeast"/>
+      </w:pPr>
+    </w:p>
+    <w:p>
+      <w:pPr>
+        <w:pStyle w:val="Default"/>
+        <w:spacing w:line="280" w:lineRule="atLeast"/>
+      </w:pPr>
+      <w:r>
+        <w:rPr>
+          <w:rtl w:val="0"/>
+          <w:lang w:val="en-US"/>
+        </w:rPr>
+        <w:t xml:space="preserve">Foundation, R. (2019). Raspberry Pi </w:t>
+      </w:r>
+      <w:r>
+        <w:rPr>
+          <w:rtl w:val="0"/>
+          <w:lang w:val="en-US"/>
+        </w:rPr>
+        <w:t xml:space="preserve">— </w:t>
+      </w:r>
+      <w:r>
+        <w:rPr>
+          <w:rtl w:val="0"/>
+          <w:lang w:val="en-US"/>
+        </w:rPr>
+        <w:t>Teach, Learn, and Make with Raspberry Pi. [online] Raspberry Pi. Available at: https://www.raspberrypi.org/ [Accessed 14 Apr. 2019].</w:t>
+      </w:r>
+    </w:p>
+    <w:p>
+      <w:pPr>
         <w:pStyle w:val="Body A"/>
       </w:pPr>
     </w:p>
@@ -777,6 +990,70 @@
           <w:rtl w:val="0"/>
         </w:rPr>
         <w:t>The Australian Government, D. (2019). Database &amp; Systems Administrators &amp; ICT Security | Job Outlook. [online] Joboutlook.gov.au. Available at: https://joboutlook.gov.au/occupation.aspx?code=2621 [Accessed 14 Apr. 2019].</w:t>
+      </w:r>
+    </w:p>
+    <w:p>
+      <w:pPr>
+        <w:pStyle w:val="Body A"/>
+      </w:pPr>
+    </w:p>
+    <w:p>
+      <w:pPr>
+        <w:pStyle w:val="Body A"/>
+      </w:pPr>
+      <w:r>
+        <w:rPr>
+          <w:rtl w:val="0"/>
+        </w:rPr>
+        <w:t>Reddit.com. (2019). Solution Architects - What is a "day in the life" like? : aws. [online] Available at: https://www.reddit.com/r/aws/comments/44rt9p/solution_architects_what_is_a_day_in_the_life_like/ [Accessed 14 Apr. 2019].</w:t>
+      </w:r>
+    </w:p>
+    <w:p>
+      <w:pPr>
+        <w:pStyle w:val="Body A"/>
+      </w:pPr>
+    </w:p>
+    <w:p>
+      <w:pPr>
+        <w:pStyle w:val="Body A"/>
+      </w:pPr>
+      <w:r>
+        <w:rPr>
+          <w:rtl w:val="0"/>
+        </w:rPr>
+        <w:t>Anon, (2019). [online] Available at: https://www.quora.com/What-are-the-day-to-day-activities-of-a-software-architect [Accessed 14 Apr. 2019].</w:t>
+      </w:r>
+    </w:p>
+    <w:p>
+      <w:pPr>
+        <w:pStyle w:val="Body A"/>
+      </w:pPr>
+    </w:p>
+    <w:p>
+      <w:pPr>
+        <w:pStyle w:val="Body A"/>
+      </w:pPr>
+      <w:r>
+        <w:rPr>
+          <w:rtl w:val="0"/>
+        </w:rPr>
+        <w:t>Certification.comptia.org. (2019). A Day in the Life of an IT Pro: Tier 1 Help Desk Specialist. [online] Available at: https://certification.comptia.org/it-career-news/post/view/2017/05/19/a-day-in-the-life-of-an-it-pro-tier-1-help-desk-specialist [Accessed 14 Apr. 2019].</w:t>
+      </w:r>
+    </w:p>
+    <w:p>
+      <w:pPr>
+        <w:pStyle w:val="Body A"/>
+      </w:pPr>
+    </w:p>
+    <w:p>
+      <w:pPr>
+        <w:pStyle w:val="Body A"/>
+      </w:pPr>
+      <w:r>
+        <w:rPr>
+          <w:rtl w:val="0"/>
+        </w:rPr>
+        <w:t>INAP. (2019). A Day in the Life of a System Administrator. [online] Available at: https://www.inap.com/blog/a-day-in-the-life-of-a-system-administrator/#wkBId817JxXAtqYz.99 [Accessed 14 Apr. 2019].</w:t>
       </w:r>
     </w:p>
     <w:p>

--- a/RavFiles/Final Report Submissions/References - Final Report.docx
+++ b/RavFiles/Final Report Submissions/References - Final Report.docx
@@ -1,156 +1,188 @@
 
 <file path=word/document.xml><?xml version="1.0" encoding="utf-8"?>
-<w:document xmlns:r="http://schemas.openxmlformats.org/officeDocument/2006/relationships" xmlns:wp="http://schemas.openxmlformats.org/drawingml/2006/wordprocessingDrawing" xmlns:w="http://schemas.openxmlformats.org/wordprocessingml/2006/main" xmlns:w10="urn:schemas-microsoft-com:office:word" xmlns:w14="http://schemas.microsoft.com/office/word/2010/wordml" xmlns:wps="http://schemas.microsoft.com/office/word/2010/wordprocessingShape" xmlns:wpg="http://schemas.microsoft.com/office/word/2010/wordprocessingGroup" xmlns:mc="http://schemas.openxmlformats.org/markup-compatibility/2006" xmlns:v="urn:schemas-microsoft-com:vml" xmlns:o="urn:schemas-microsoft-com:office:office" xmlns:m="http://schemas.openxmlformats.org/officeDocument/2006/math" mc:Ignorable="w14">
+<w:document xmlns:wpc="http://schemas.microsoft.com/office/word/2010/wordprocessingCanvas" xmlns:cx="http://schemas.microsoft.com/office/drawing/2014/chartex" xmlns:cx1="http://schemas.microsoft.com/office/drawing/2015/9/8/chartex" xmlns:cx2="http://schemas.microsoft.com/office/drawing/2015/10/21/chartex" xmlns:cx3="http://schemas.microsoft.com/office/drawing/2016/5/9/chartex" xmlns:cx4="http://schemas.microsoft.com/office/drawing/2016/5/10/chartex" xmlns:cx5="http://schemas.microsoft.com/office/drawing/2016/5/11/chartex" xmlns:cx6="http://schemas.microsoft.com/office/drawing/2016/5/12/chartex" xmlns:cx7="http://schemas.microsoft.com/office/drawing/2016/5/13/chartex" xmlns:cx8="http://schemas.microsoft.com/office/drawing/2016/5/14/chartex" xmlns:mc="http://schemas.openxmlformats.org/markup-compatibility/2006" xmlns:aink="http://schemas.microsoft.com/office/drawing/2016/ink" xmlns:am3d="http://schemas.microsoft.com/office/drawing/2017/model3d" xmlns:o="urn:schemas-microsoft-com:office:office" xmlns:r="http://schemas.openxmlformats.org/officeDocument/2006/relationships" xmlns:m="http://schemas.openxmlformats.org/officeDocument/2006/math" xmlns:v="urn:schemas-microsoft-com:vml" xmlns:wp14="http://schemas.microsoft.com/office/word/2010/wordprocessingDrawing" xmlns:wp="http://schemas.openxmlformats.org/drawingml/2006/wordprocessingDrawing" xmlns:w10="urn:schemas-microsoft-com:office:word" xmlns:w="http://schemas.openxmlformats.org/wordprocessingml/2006/main" xmlns:w14="http://schemas.microsoft.com/office/word/2010/wordml" xmlns:w15="http://schemas.microsoft.com/office/word/2012/wordml" xmlns:w16cid="http://schemas.microsoft.com/office/word/2016/wordml/cid" xmlns:w16se="http://schemas.microsoft.com/office/word/2015/wordml/symex" xmlns:wpg="http://schemas.microsoft.com/office/word/2010/wordprocessingGroup" xmlns:wpi="http://schemas.microsoft.com/office/word/2010/wordprocessingInk" xmlns:wne="http://schemas.microsoft.com/office/word/2006/wordml" xmlns:wps="http://schemas.microsoft.com/office/word/2010/wordprocessingShape" mc:Ignorable="w14 w15 w16se w16cid wp14">
   <w:body>
     <w:p>
       <w:pPr>
-        <w:pStyle w:val="Body A"/>
+        <w:pStyle w:val="BodyA"/>
         <w:rPr>
-          <w:b w:val="1"/>
-          <w:bCs w:val="1"/>
+          <w:b/>
+          <w:bCs/>
         </w:rPr>
       </w:pPr>
       <w:r>
         <w:rPr>
-          <w:b w:val="1"/>
-          <w:bCs w:val="1"/>
-          <w:rtl w:val="0"/>
-          <w:lang w:val="en-US"/>
+          <w:b/>
+          <w:bCs/>
         </w:rPr>
         <w:t>Building Website:</w:t>
       </w:r>
     </w:p>
     <w:p>
       <w:pPr>
-        <w:pStyle w:val="Body A"/>
-      </w:pPr>
-    </w:p>
-    <w:p>
-      <w:pPr>
-        <w:pStyle w:val="Body A"/>
+        <w:pStyle w:val="BodyA"/>
+      </w:pPr>
+    </w:p>
+    <w:p>
+      <w:pPr>
+        <w:pStyle w:val="BodyA"/>
+      </w:pPr>
+      <w:proofErr w:type="spellStart"/>
+      <w:r>
+        <w:t>Unsplash.com</w:t>
+      </w:r>
+      <w:proofErr w:type="spellEnd"/>
+      <w:r>
+        <w:t xml:space="preserve">. (2019). Beautiful Free Images &amp; Pictures | </w:t>
+      </w:r>
+      <w:proofErr w:type="spellStart"/>
+      <w:r>
+        <w:t>Unsplash</w:t>
+      </w:r>
+      <w:proofErr w:type="spellEnd"/>
+      <w:r>
+        <w:t>. [online] Available at: https://</w:t>
+      </w:r>
+      <w:proofErr w:type="spellStart"/>
+      <w:r>
+        <w:t>unsplash.com</w:t>
+      </w:r>
+      <w:proofErr w:type="spellEnd"/>
+      <w:r>
+        <w:t>/ [Accessed 11 Apr. 2019].</w:t>
+      </w:r>
+    </w:p>
+    <w:p>
+      <w:pPr>
+        <w:pStyle w:val="BodyA"/>
+      </w:pPr>
+    </w:p>
+    <w:p>
+      <w:pPr>
+        <w:pStyle w:val="BodyA"/>
+      </w:pPr>
+      <w:r>
+        <w:t xml:space="preserve">W3schools.com. (2019). CSS Multiple Backgrounds. [online] Available at: </w:t>
+      </w:r>
+      <w:r>
+        <w:t>https://www.w3schools.com/</w:t>
+      </w:r>
+      <w:proofErr w:type="spellStart"/>
+      <w:r>
+        <w:t>css</w:t>
+      </w:r>
+      <w:proofErr w:type="spellEnd"/>
+      <w:r>
+        <w:t>/css3_backgrounds.asp [Accessed 11 Apr. 2019].</w:t>
+      </w:r>
+    </w:p>
+    <w:p>
+      <w:pPr>
+        <w:pStyle w:val="BodyA"/>
+      </w:pPr>
+    </w:p>
+    <w:p>
+      <w:pPr>
+        <w:pStyle w:val="BodyA"/>
+      </w:pPr>
+      <w:proofErr w:type="spellStart"/>
+      <w:r>
+        <w:t>Fontawesome.com</w:t>
+      </w:r>
+      <w:proofErr w:type="spellEnd"/>
+      <w:r>
+        <w:t>. (2019). Font Awesome 5. [online] Available at: https://</w:t>
+      </w:r>
+      <w:proofErr w:type="spellStart"/>
+      <w:r>
+        <w:t>fontawesome.com</w:t>
+      </w:r>
+      <w:proofErr w:type="spellEnd"/>
+      <w:r>
+        <w:t>/ [Accessed 11 Apr. 2019].</w:t>
+      </w:r>
+    </w:p>
+    <w:p>
+      <w:pPr>
+        <w:pStyle w:val="BodyA"/>
+      </w:pPr>
+    </w:p>
+    <w:p>
+      <w:pPr>
+        <w:pStyle w:val="BodyA"/>
+      </w:pPr>
+      <w:r>
+        <w:t>W3schools.com. (2019). HTML id. [online] Available at: https://w</w:t>
+      </w:r>
+      <w:r>
+        <w:t>ww.w3schools.com/html/</w:t>
+      </w:r>
+      <w:proofErr w:type="spellStart"/>
+      <w:r>
+        <w:t>html_id.asp</w:t>
+      </w:r>
+      <w:proofErr w:type="spellEnd"/>
+      <w:r>
+        <w:t xml:space="preserve"> [Accessed 11 Apr. 2019].</w:t>
+      </w:r>
+    </w:p>
+    <w:p>
+      <w:pPr>
+        <w:pStyle w:val="BodyA"/>
+      </w:pPr>
+    </w:p>
+    <w:p>
+      <w:pPr>
+        <w:pStyle w:val="BodyA"/>
+      </w:pPr>
+    </w:p>
+    <w:p>
+      <w:pPr>
+        <w:pStyle w:val="BodyA"/>
       </w:pPr>
       <w:r>
         <w:rPr>
-          <w:rtl w:val="0"/>
-        </w:rPr>
-        <w:t>Unsplash.com. (2019). Beautiful Free Images &amp; Pictures | Unsplash. [online] Available at: https://unsplash.com/ [Accessed 11 Apr. 2019].</w:t>
-      </w:r>
-    </w:p>
-    <w:p>
-      <w:pPr>
-        <w:pStyle w:val="Body A"/>
-      </w:pPr>
-    </w:p>
-    <w:p>
-      <w:pPr>
-        <w:pStyle w:val="Body A"/>
-      </w:pPr>
-      <w:r>
-        <w:rPr>
-          <w:rtl w:val="0"/>
-        </w:rPr>
-        <w:t>W3schools.com. (2019). CSS Multiple Backgrounds. [online] Available at: https://www.w3schools.com/css/css3_backgrounds.asp [Accessed 11 Apr. 2019].</w:t>
-      </w:r>
-    </w:p>
-    <w:p>
-      <w:pPr>
-        <w:pStyle w:val="Body A"/>
-      </w:pPr>
-    </w:p>
-    <w:p>
-      <w:pPr>
-        <w:pStyle w:val="Body A"/>
-      </w:pPr>
-      <w:r>
-        <w:rPr>
-          <w:rtl w:val="0"/>
-        </w:rPr>
-        <w:t>Fontawesome.com. (2019). Font Awesome 5. [online] Available at: https://fontawesome.com/ [Accessed 11 Apr. 2019].</w:t>
-      </w:r>
-    </w:p>
-    <w:p>
-      <w:pPr>
-        <w:pStyle w:val="Body A"/>
-      </w:pPr>
-    </w:p>
-    <w:p>
-      <w:pPr>
-        <w:pStyle w:val="Body A"/>
-      </w:pPr>
-      <w:r>
-        <w:rPr>
-          <w:rtl w:val="0"/>
-        </w:rPr>
-        <w:t>W3schools.com. (2019). HTML id. [online] Available at: https://www.w3schools.com/html/html_id.asp [Accessed 11 Apr. 2019].</w:t>
-      </w:r>
-    </w:p>
-    <w:p>
-      <w:pPr>
-        <w:pStyle w:val="Body A"/>
-      </w:pPr>
-    </w:p>
-    <w:p>
-      <w:pPr>
-        <w:pStyle w:val="Body A"/>
-      </w:pPr>
-    </w:p>
-    <w:p>
-      <w:pPr>
-        <w:pStyle w:val="Body A"/>
-      </w:pPr>
-      <w:r>
-        <w:rPr>
-          <w:b w:val="1"/>
-          <w:bCs w:val="1"/>
-          <w:rtl w:val="0"/>
-          <w:lang w:val="en-US"/>
+          <w:b/>
+          <w:bCs/>
         </w:rPr>
         <w:t>Team Profile:</w:t>
       </w:r>
       <w:r>
-        <w:br w:type="textWrapping"/>
-      </w:r>
-    </w:p>
-    <w:p>
-      <w:pPr>
-        <w:pStyle w:val="Body A"/>
-      </w:pPr>
+        <w:br/>
+      </w:r>
+    </w:p>
+    <w:p>
+      <w:pPr>
+        <w:pStyle w:val="BodyA"/>
+      </w:pPr>
+      <w:r>
+        <w:t>Damian:</w:t>
+      </w:r>
+    </w:p>
+    <w:p>
+      <w:pPr>
+        <w:pStyle w:val="BodyA"/>
+      </w:pPr>
+      <w:r>
+        <w:t xml:space="preserve">Careers Foundation, 2019, </w:t>
+      </w:r>
       <w:r>
         <w:rPr>
-          <w:rtl w:val="0"/>
-        </w:rPr>
-        <w:t>Damian:</w:t>
-      </w:r>
-    </w:p>
-    <w:p>
-      <w:pPr>
-        <w:pStyle w:val="Body A"/>
-      </w:pPr>
-      <w:r>
-        <w:rPr>
-          <w:rtl w:val="0"/>
-        </w:rPr>
-        <w:t xml:space="preserve">Careers Foundation, 2019, </w:t>
-      </w:r>
-      <w:r>
-        <w:rPr>
-          <w:i w:val="1"/>
-          <w:iCs w:val="1"/>
-          <w:rtl w:val="0"/>
-          <w:lang w:val="en-US"/>
+          <w:i/>
+          <w:iCs/>
         </w:rPr>
         <w:t>Interactive ICT Career Wheel</w:t>
       </w:r>
       <w:r>
-        <w:rPr>
-          <w:rtl w:val="0"/>
-        </w:rPr>
-        <w:t xml:space="preserve">, Careers Foundation, viewed April 6 2019, https://www.careersfoundation.com.au/?gclid=CjwKCAjwp_zkBRBBEiwAndwD9XlBeCsn7M2UyvKYqP9042AJoOz9hytzQcsihTYRcL2pPdDw4iXVgRoCYo0QAvD_BwE </w:t>
-      </w:r>
-    </w:p>
-    <w:p>
-      <w:pPr>
-        <w:pStyle w:val="Body A"/>
+        <w:t>, Careers Foundation, viewed April 6 2019, https://www.careersfoundation.com.au/?gclid=CjwKCAjwp_zkBRBBEiwAndwD9XlBeCs</w:t>
+      </w:r>
+      <w:r>
+        <w:t xml:space="preserve">n7M2UyvKYqP9042AJoOz9hytzQcsihTYRcL2pPdDw4iXVgRoCYo0QAvD_BwE </w:t>
+      </w:r>
+    </w:p>
+    <w:p>
+      <w:pPr>
+        <w:pStyle w:val="BodyA"/>
       </w:pPr>
     </w:p>
     <w:p>
@@ -158,28 +190,59 @@
         <w:pStyle w:val="Default"/>
         <w:spacing w:line="280" w:lineRule="atLeast"/>
       </w:pPr>
+      <w:proofErr w:type="spellStart"/>
+      <w:r>
+        <w:t>Humanmetrics</w:t>
+      </w:r>
+      <w:proofErr w:type="spellEnd"/>
+      <w:r>
+        <w:t xml:space="preserve"> Inc, 2019, </w:t>
+      </w:r>
       <w:r>
         <w:rPr>
-          <w:rtl w:val="0"/>
-          <w:lang w:val="en-US"/>
+          <w:i/>
+          <w:iCs/>
         </w:rPr>
-        <w:t xml:space="preserve">Humanmetrics Inc, 2019, </w:t>
-      </w:r>
+        <w:t xml:space="preserve">Jung Typology </w:t>
+      </w:r>
+      <w:proofErr w:type="gramStart"/>
       <w:r>
         <w:rPr>
-          <w:i w:val="1"/>
-          <w:iCs w:val="1"/>
-          <w:rtl w:val="0"/>
-          <w:lang w:val="en-US"/>
+          <w:i/>
+          <w:iCs/>
         </w:rPr>
-        <w:t xml:space="preserve">Jung Typology Test </w:t>
-      </w:r>
-      <w:r>
-        <w:rPr>
-          <w:rtl w:val="0"/>
-          <w:lang w:val="en-US"/>
-        </w:rPr>
-        <w:t xml:space="preserve">, Humanmetrics Inc, viewed 23 March 2019, http://www.humanmetrics.com/cgi-win/jtypes2.asp </w:t>
+        <w:t xml:space="preserve">Test </w:t>
+      </w:r>
+      <w:r>
+        <w:t>,</w:t>
+      </w:r>
+      <w:proofErr w:type="gramEnd"/>
+      <w:r>
+        <w:t xml:space="preserve"> </w:t>
+      </w:r>
+      <w:proofErr w:type="spellStart"/>
+      <w:r>
+        <w:t>Humanmetrics</w:t>
+      </w:r>
+      <w:proofErr w:type="spellEnd"/>
+      <w:r>
+        <w:t xml:space="preserve"> Inc, viewed 23 March 2019, http://</w:t>
+      </w:r>
+      <w:proofErr w:type="spellStart"/>
+      <w:r>
+        <w:t>www.humanmetrics.com</w:t>
+      </w:r>
+      <w:proofErr w:type="spellEnd"/>
+      <w:r>
+        <w:t>/</w:t>
+      </w:r>
+      <w:proofErr w:type="spellStart"/>
+      <w:r>
+        <w:t>cgi</w:t>
+      </w:r>
+      <w:proofErr w:type="spellEnd"/>
+      <w:r>
+        <w:t xml:space="preserve">-win/jtypes2.asp </w:t>
       </w:r>
     </w:p>
     <w:p>
@@ -194,21 +257,32 @@
         <w:spacing w:line="280" w:lineRule="atLeast"/>
       </w:pPr>
       <w:r>
-        <w:rPr>
-          <w:rtl w:val="0"/>
-          <w:lang w:val="en-US"/>
-        </w:rPr>
         <w:t>Aaron:</w:t>
       </w:r>
       <w:r>
-        <w:br w:type="textWrapping"/>
-      </w:r>
-      <w:r>
-        <w:rPr>
-          <w:rtl w:val="0"/>
-          <w:lang w:val="en-US"/>
-        </w:rPr>
-        <w:t>The Personality Page. (2019). Portrait of an ENFJ. [online] Available at: https://www.personalitypage.com/html/ENFJ.html [Accessed 18 Mar. 2019].</w:t>
+        <w:br/>
+      </w:r>
+      <w:r>
+        <w:t xml:space="preserve">The Personality Page. (2019). Portrait of an ENFJ. </w:t>
+      </w:r>
+      <w:r>
+        <w:t>[online] Available at: https://</w:t>
+      </w:r>
+      <w:proofErr w:type="spellStart"/>
+      <w:r>
+        <w:t>www.personalitypage.com</w:t>
+      </w:r>
+      <w:proofErr w:type="spellEnd"/>
+      <w:r>
+        <w:t>/html/</w:t>
+      </w:r>
+      <w:proofErr w:type="spellStart"/>
+      <w:r>
+        <w:t>ENFJ.html</w:t>
+      </w:r>
+      <w:proofErr w:type="spellEnd"/>
+      <w:r>
+        <w:t xml:space="preserve"> [Accessed 18 Mar. 2019].</w:t>
       </w:r>
     </w:p>
     <w:p>
@@ -223,11 +297,39 @@
         <w:spacing w:line="280" w:lineRule="atLeast"/>
       </w:pPr>
       <w:r>
-        <w:rPr>
-          <w:rtl w:val="0"/>
-          <w:lang w:val="en-US"/>
-        </w:rPr>
-        <w:t>16Personalities.(2019). ENFJ Strengths and Weaknesses 16Personalities. [online] Available at:https://www.16personalities.com/enfj-strengths-and-weaknesses [Accessed 18 Mar. 2019].</w:t>
+        <w:t>16</w:t>
+      </w:r>
+      <w:proofErr w:type="gramStart"/>
+      <w:r>
+        <w:t>Personalities.(</w:t>
+      </w:r>
+      <w:proofErr w:type="gramEnd"/>
+      <w:r>
+        <w:t xml:space="preserve">2019). ENFJ Strengths and Weaknesses 16Personalities. [online] Available </w:t>
+      </w:r>
+      <w:proofErr w:type="spellStart"/>
+      <w:proofErr w:type="gramStart"/>
+      <w:r>
+        <w:t>at:https</w:t>
+      </w:r>
+      <w:proofErr w:type="spellEnd"/>
+      <w:r>
+        <w:t>://www.16personalities.com/</w:t>
+      </w:r>
+      <w:proofErr w:type="spellStart"/>
+      <w:r>
+        <w:t>enfj</w:t>
+      </w:r>
+      <w:proofErr w:type="spellEnd"/>
+      <w:r>
+        <w:t>-strengths-and-weaknesses</w:t>
+      </w:r>
+      <w:proofErr w:type="gramEnd"/>
+      <w:r>
+        <w:t xml:space="preserve"> [Acce</w:t>
+      </w:r>
+      <w:r>
+        <w:t>ssed 18 Mar. 2019].</w:t>
       </w:r>
     </w:p>
     <w:p>
@@ -241,12 +343,13 @@
         <w:pStyle w:val="Default"/>
         <w:spacing w:line="280" w:lineRule="atLeast"/>
       </w:pPr>
-      <w:r>
-        <w:rPr>
-          <w:rtl w:val="0"/>
-          <w:lang w:val="en-US"/>
-        </w:rPr>
-        <w:t>howtostudy.com. (2019). [online] Available at https://www.how-to-study.com/study-skills-articles/visual-learner.asp [Accessed 18 Mar. 2019].</w:t>
+      <w:proofErr w:type="spellStart"/>
+      <w:r>
+        <w:t>howtostudy.com</w:t>
+      </w:r>
+      <w:proofErr w:type="spellEnd"/>
+      <w:r>
+        <w:t>. (2019). [online] Available at https://www.how-to-study.com/study-skills-articles/visual-learner.asp [Accessed 18 Mar. 2019].</w:t>
       </w:r>
     </w:p>
     <w:p>
@@ -260,34 +363,52 @@
         <w:pStyle w:val="Default"/>
         <w:spacing w:line="280" w:lineRule="atLeast"/>
       </w:pPr>
+      <w:proofErr w:type="spellStart"/>
+      <w:r>
+        <w:t>Colorcode.com</w:t>
+      </w:r>
+      <w:proofErr w:type="spellEnd"/>
+      <w:r>
+        <w:t>. (2019). [online] Available at: https://</w:t>
+      </w:r>
+      <w:proofErr w:type="spellStart"/>
+      <w:r>
+        <w:t>www.colorcode.com</w:t>
+      </w:r>
+      <w:proofErr w:type="spellEnd"/>
+      <w:r>
+        <w:t>/media/cc/bonus/pdf/</w:t>
+      </w:r>
+      <w:proofErr w:type="spellStart"/>
+      <w:r>
+        <w:t>ye</w:t>
+      </w:r>
+      <w:r>
+        <w:t>llow.pdf</w:t>
+      </w:r>
+      <w:proofErr w:type="spellEnd"/>
+      <w:r>
+        <w:t xml:space="preserve"> [Accessed 18 Mar. 2019].</w:t>
+      </w:r>
+    </w:p>
+    <w:p>
+      <w:pPr>
+        <w:pStyle w:val="BodyA"/>
+      </w:pPr>
+    </w:p>
+    <w:p>
+      <w:pPr>
+        <w:pStyle w:val="BodyA"/>
+      </w:pPr>
       <w:r>
         <w:rPr>
-          <w:rtl w:val="0"/>
-          <w:lang w:val="en-US"/>
-        </w:rPr>
-        <w:t>Colorcode.com. (2019). [online] Available at: https://www.colorcode.com/media/cc/bonus/pdf/yellow.pdf [Accessed 18 Mar. 2019].</w:t>
-      </w:r>
-    </w:p>
-    <w:p>
-      <w:pPr>
-        <w:pStyle w:val="Body A"/>
-      </w:pPr>
-    </w:p>
-    <w:p>
-      <w:pPr>
-        <w:pStyle w:val="Body A"/>
-      </w:pPr>
-      <w:r>
-        <w:rPr>
-          <w:b w:val="1"/>
-          <w:bCs w:val="1"/>
-          <w:rtl w:val="0"/>
-          <w:lang w:val="en-US"/>
+          <w:b/>
+          <w:bCs/>
         </w:rPr>
         <w:t>Industry Data:</w:t>
       </w:r>
       <w:r>
-        <w:br w:type="textWrapping"/>
+        <w:br/>
       </w:r>
     </w:p>
     <w:p>
@@ -296,10 +417,6 @@
         <w:spacing w:line="280" w:lineRule="atLeast"/>
       </w:pPr>
       <w:r>
-        <w:rPr>
-          <w:rtl w:val="0"/>
-          <w:lang w:val="en-US"/>
-        </w:rPr>
         <w:t>Damian:</w:t>
       </w:r>
     </w:p>
@@ -309,27 +426,25 @@
         <w:spacing w:line="280" w:lineRule="atLeast"/>
       </w:pPr>
       <w:r>
+        <w:t xml:space="preserve">Burning Glass International 2018, </w:t>
+      </w:r>
+      <w:r>
         <w:rPr>
-          <w:rtl w:val="0"/>
-          <w:lang w:val="en-US"/>
-        </w:rPr>
-        <w:t xml:space="preserve">Burning Glass International 2018, </w:t>
-      </w:r>
-      <w:r>
-        <w:rPr>
-          <w:i w:val="1"/>
-          <w:iCs w:val="1"/>
-          <w:rtl w:val="0"/>
-          <w:lang w:val="en-US"/>
+          <w:i/>
+          <w:iCs/>
         </w:rPr>
         <w:t>Top Generic Skills March 2018</w:t>
       </w:r>
       <w:r>
-        <w:rPr>
-          <w:rtl w:val="0"/>
-          <w:lang w:val="en-US"/>
-        </w:rPr>
-        <w:t xml:space="preserve">, Burning Glass [pdf], Available at https://rmit.instructure.com/courses/59484/assignments/326081 </w:t>
+        <w:t>, Burning Glass [pdf], Available at https://</w:t>
+      </w:r>
+      <w:proofErr w:type="spellStart"/>
+      <w:r>
+        <w:t>rmit.instructure.com</w:t>
+      </w:r>
+      <w:proofErr w:type="spellEnd"/>
+      <w:r>
+        <w:t xml:space="preserve">/courses/59484/assignments/326081 </w:t>
       </w:r>
     </w:p>
     <w:p>
@@ -344,27 +459,25 @@
         <w:spacing w:line="280" w:lineRule="atLeast"/>
       </w:pPr>
       <w:r>
+        <w:t xml:space="preserve">Burning Glass International 2018, </w:t>
+      </w:r>
+      <w:r>
         <w:rPr>
-          <w:rtl w:val="0"/>
-          <w:lang w:val="en-US"/>
-        </w:rPr>
-        <w:t xml:space="preserve">Burning Glass International 2018, </w:t>
-      </w:r>
-      <w:r>
-        <w:rPr>
-          <w:i w:val="1"/>
-          <w:iCs w:val="1"/>
-          <w:rtl w:val="0"/>
-          <w:lang w:val="en-US"/>
+          <w:i/>
+          <w:iCs/>
         </w:rPr>
         <w:t>Top IT Job Titles March 2018</w:t>
       </w:r>
       <w:r>
-        <w:rPr>
-          <w:rtl w:val="0"/>
-          <w:lang w:val="en-US"/>
-        </w:rPr>
-        <w:t xml:space="preserve">, Burning Glass [pdf], Available at https://rmit.instructure.com/courses/59484/assignments/326081 </w:t>
+        <w:t>, Burning Glass [pdf], Available at https://</w:t>
+      </w:r>
+      <w:proofErr w:type="spellStart"/>
+      <w:r>
+        <w:t>rmit.instructure.com</w:t>
+      </w:r>
+      <w:proofErr w:type="spellEnd"/>
+      <w:r>
+        <w:t xml:space="preserve">/courses/59484/assignments/326081 </w:t>
       </w:r>
     </w:p>
     <w:p>
@@ -379,92 +492,108 @@
         <w:spacing w:line="280" w:lineRule="atLeast"/>
       </w:pPr>
       <w:r>
+        <w:t xml:space="preserve">Burning Glass International 2018, </w:t>
+      </w:r>
+      <w:r>
         <w:rPr>
-          <w:rtl w:val="0"/>
-          <w:lang w:val="en-US"/>
-        </w:rPr>
-        <w:t xml:space="preserve">Burning Glass International 2018, </w:t>
-      </w:r>
-      <w:r>
-        <w:rPr>
-          <w:i w:val="1"/>
-          <w:iCs w:val="1"/>
-          <w:rtl w:val="0"/>
-          <w:lang w:val="en-US"/>
+          <w:i/>
+          <w:iCs/>
         </w:rPr>
         <w:t>Top IT Skills March 2018</w:t>
       </w:r>
       <w:r>
+        <w:t xml:space="preserve">, Burning Glass [pdf], Available at </w:t>
+      </w:r>
+      <w:r>
+        <w:t>https://</w:t>
+      </w:r>
+      <w:proofErr w:type="spellStart"/>
+      <w:r>
+        <w:t>rmit.instructure.com</w:t>
+      </w:r>
+      <w:proofErr w:type="spellEnd"/>
+      <w:r>
+        <w:t xml:space="preserve">/courses/59484/assignments/326081 </w:t>
+      </w:r>
+    </w:p>
+    <w:p>
+      <w:pPr>
+        <w:pStyle w:val="BodyA"/>
+      </w:pPr>
+    </w:p>
+    <w:p>
+      <w:pPr>
+        <w:pStyle w:val="BodyA"/>
         <w:rPr>
-          <w:rtl w:val="0"/>
-          <w:lang w:val="en-US"/>
+          <w:b/>
+          <w:bCs/>
         </w:rPr>
-        <w:t xml:space="preserve">, Burning Glass [pdf], Available at https://rmit.instructure.com/courses/59484/assignments/326081 </w:t>
-      </w:r>
-    </w:p>
-    <w:p>
-      <w:pPr>
-        <w:pStyle w:val="Body A"/>
-      </w:pPr>
-    </w:p>
-    <w:p>
-      <w:pPr>
-        <w:pStyle w:val="Body A"/>
+      </w:pPr>
+      <w:r>
         <w:rPr>
-          <w:b w:val="1"/>
-          <w:bCs w:val="1"/>
-        </w:rPr>
-      </w:pPr>
-      <w:r>
-        <w:rPr>
-          <w:b w:val="1"/>
-          <w:bCs w:val="1"/>
-          <w:rtl w:val="0"/>
-          <w:lang w:val="en-US"/>
+          <w:b/>
+          <w:bCs/>
         </w:rPr>
         <w:t>Writing IT Technologies:</w:t>
       </w:r>
     </w:p>
     <w:p>
       <w:pPr>
-        <w:pStyle w:val="Body A"/>
-      </w:pPr>
-    </w:p>
-    <w:p>
-      <w:pPr>
-        <w:pStyle w:val="Body A"/>
-      </w:pPr>
-      <w:r>
-        <w:rPr>
-          <w:rtl w:val="0"/>
-        </w:rPr>
-        <w:t>Rav:</w:t>
-      </w:r>
-    </w:p>
-    <w:p>
-      <w:pPr>
-        <w:pStyle w:val="Body A"/>
-      </w:pPr>
-      <w:r>
-        <w:rPr>
-          <w:rtl w:val="0"/>
-        </w:rPr>
-        <w:t>En.wikipedia.org. (2019). Self-driving car. [online] Available at: https://en.wikipedia.org/wiki/Self-driving_car [Accessed 11 Apr. 2019].</w:t>
-      </w:r>
-    </w:p>
-    <w:p>
-      <w:pPr>
-        <w:pStyle w:val="Body A"/>
-      </w:pPr>
-    </w:p>
-    <w:p>
-      <w:pPr>
-        <w:pStyle w:val="Body A"/>
-      </w:pPr>
-      <w:r>
-        <w:rPr>
-          <w:rtl w:val="0"/>
-        </w:rPr>
+        <w:pStyle w:val="BodyA"/>
+      </w:pPr>
+    </w:p>
+    <w:p>
+      <w:pPr>
+        <w:pStyle w:val="BodyA"/>
+      </w:pPr>
+      <w:proofErr w:type="spellStart"/>
+      <w:r>
+        <w:t>Rav</w:t>
+      </w:r>
+      <w:proofErr w:type="spellEnd"/>
+      <w:r>
+        <w:t>:</w:t>
+      </w:r>
+    </w:p>
+    <w:p>
+      <w:pPr>
+        <w:pStyle w:val="BodyA"/>
+      </w:pPr>
+      <w:proofErr w:type="spellStart"/>
+      <w:r>
+        <w:t>En.wikipedia.org</w:t>
+      </w:r>
+      <w:proofErr w:type="spellEnd"/>
+      <w:r>
+        <w:t>. (2019). Self-driving car. [online] Available at: https://</w:t>
+      </w:r>
+      <w:proofErr w:type="spellStart"/>
+      <w:r>
+        <w:t>en.wikipedia.org</w:t>
+      </w:r>
+      <w:proofErr w:type="spellEnd"/>
+      <w:r>
+        <w:t>/wiki/Self-</w:t>
+      </w:r>
+      <w:proofErr w:type="spellStart"/>
+      <w:r>
+        <w:t>driving_car</w:t>
+      </w:r>
+      <w:proofErr w:type="spellEnd"/>
+      <w:r>
+        <w:t xml:space="preserve"> [Accessed 11 Apr. 2019].</w:t>
+      </w:r>
+    </w:p>
+    <w:p>
+      <w:pPr>
+        <w:pStyle w:val="BodyA"/>
+      </w:pPr>
+    </w:p>
+    <w:p>
+      <w:pPr>
+        <w:pStyle w:val="BodyA"/>
+      </w:pPr>
+      <w:r>
         <w:t>Damian:</w:t>
       </w:r>
     </w:p>
@@ -474,45 +603,28 @@
         <w:spacing w:line="280" w:lineRule="atLeast"/>
       </w:pPr>
       <w:r>
+        <w:t>Cybersafe Sol</w:t>
+      </w:r>
+      <w:r>
+        <w:t xml:space="preserve">utions, 2019, </w:t>
+      </w:r>
+      <w:r>
         <w:rPr>
-          <w:rtl w:val="0"/>
-          <w:lang w:val="en-US"/>
+          <w:i/>
+          <w:iCs/>
         </w:rPr>
-        <w:t xml:space="preserve">Cybersafe Solutions, 2019, </w:t>
-      </w:r>
-      <w:r>
-        <w:rPr>
-          <w:i w:val="1"/>
-          <w:iCs w:val="1"/>
-          <w:rtl w:val="0"/>
-          <w:lang w:val="en-US"/>
-        </w:rPr>
-        <w:t xml:space="preserve">Cybersafe Solutions </w:t>
-      </w:r>
-      <w:r>
-        <w:rPr>
-          <w:i w:val="1"/>
-          <w:iCs w:val="1"/>
-          <w:rtl w:val="0"/>
-          <w:lang w:val="en-US"/>
-        </w:rPr>
-        <w:t xml:space="preserve">– </w:t>
-      </w:r>
-      <w:r>
-        <w:rPr>
-          <w:i w:val="1"/>
-          <w:iCs w:val="1"/>
-          <w:rtl w:val="0"/>
-          <w:lang w:val="en-US"/>
-        </w:rPr>
-        <w:t>Services and Cyber Security Expertise</w:t>
-      </w:r>
-      <w:r>
-        <w:rPr>
-          <w:rtl w:val="0"/>
-          <w:lang w:val="en-US"/>
-        </w:rPr>
-        <w:t xml:space="preserve">, Cybersafe Solutions, viewed 6 April 2019, https://cybersafesolutions.com/services/ </w:t>
+        <w:t>Cybersafe Solutions – Services and Cyber Security Expertise</w:t>
+      </w:r>
+      <w:r>
+        <w:t>, Cybersafe Solutions, viewed 6 April 2019, https://</w:t>
+      </w:r>
+      <w:proofErr w:type="spellStart"/>
+      <w:r>
+        <w:t>cybersafesolutions.com</w:t>
+      </w:r>
+      <w:proofErr w:type="spellEnd"/>
+      <w:r>
+        <w:t xml:space="preserve">/services/ </w:t>
       </w:r>
     </w:p>
     <w:p>
@@ -527,27 +639,20 @@
         <w:spacing w:line="280" w:lineRule="atLeast"/>
       </w:pPr>
       <w:r>
+        <w:t xml:space="preserve">Morgan, S 2015, </w:t>
+      </w:r>
+      <w:r>
         <w:rPr>
-          <w:rtl w:val="0"/>
-          <w:lang w:val="en-US"/>
-        </w:rPr>
-        <w:t xml:space="preserve">Morgan, S 2015, </w:t>
-      </w:r>
-      <w:r>
-        <w:rPr>
-          <w:i w:val="1"/>
-          <w:iCs w:val="1"/>
-          <w:rtl w:val="0"/>
-          <w:lang w:val="en-US"/>
+          <w:i/>
+          <w:iCs/>
         </w:rPr>
         <w:t>Cybersecurity Business Report, CSO, viewed 6 April 2019</w:t>
       </w:r>
       <w:r>
-        <w:rPr>
-          <w:rtl w:val="0"/>
-          <w:lang w:val="en-US"/>
-        </w:rPr>
-        <w:t xml:space="preserve">, https://www.csoonline.com/article/2946017/worldwide-cybersecurity-market-sizing-and-projections.html </w:t>
+        <w:t>, https://www.csoonline.c</w:t>
+      </w:r>
+      <w:r>
+        <w:t xml:space="preserve">om/article/2946017/worldwide-cybersecurity-market-sizing-and-projections.html </w:t>
       </w:r>
     </w:p>
     <w:p>
@@ -562,27 +667,41 @@
         <w:spacing w:line="280" w:lineRule="atLeast"/>
       </w:pPr>
       <w:r>
+        <w:t xml:space="preserve">Noyes, D 2019, </w:t>
+      </w:r>
+      <w:r>
         <w:rPr>
-          <w:rtl w:val="0"/>
-          <w:lang w:val="en-US"/>
+          <w:i/>
+          <w:iCs/>
         </w:rPr>
-        <w:t xml:space="preserve">Noyes, D 2019, </w:t>
-      </w:r>
+        <w:t xml:space="preserve">The Top 20 Valuable Facebook Statistics, </w:t>
+      </w:r>
+      <w:proofErr w:type="spellStart"/>
       <w:r>
         <w:rPr>
-          <w:i w:val="1"/>
-          <w:iCs w:val="1"/>
-          <w:rtl w:val="0"/>
-          <w:lang w:val="en-US"/>
+          <w:i/>
+          <w:iCs/>
         </w:rPr>
-        <w:t>The Top 20 Valuable Facebook Statistics, Zephoria, viewed 6 April 2019</w:t>
-      </w:r>
+        <w:t>Zephoria</w:t>
+      </w:r>
+      <w:proofErr w:type="spellEnd"/>
       <w:r>
         <w:rPr>
-          <w:rtl w:val="0"/>
-          <w:lang w:val="en-US"/>
+          <w:i/>
+          <w:iCs/>
         </w:rPr>
-        <w:t xml:space="preserve">, https://zephoria.com/top-15-valuable-facebook-statistics/ </w:t>
+        <w:t>, viewed 6 April 2019</w:t>
+      </w:r>
+      <w:r>
+        <w:t>, https://</w:t>
+      </w:r>
+      <w:proofErr w:type="spellStart"/>
+      <w:r>
+        <w:t>zephoria.com</w:t>
+      </w:r>
+      <w:proofErr w:type="spellEnd"/>
+      <w:r>
+        <w:t xml:space="preserve">/top-15-valuable-facebook-statistics/ </w:t>
       </w:r>
     </w:p>
     <w:p>
@@ -597,27 +716,40 @@
         <w:spacing w:line="280" w:lineRule="atLeast"/>
       </w:pPr>
       <w:r>
+        <w:t xml:space="preserve">Rouse, M and Clark, C 2019, </w:t>
+      </w:r>
+      <w:r>
         <w:rPr>
-          <w:rtl w:val="0"/>
-          <w:lang w:val="en-US"/>
+          <w:i/>
+          <w:iCs/>
         </w:rPr>
-        <w:t xml:space="preserve">Rouse, M and Clark, C 2019, </w:t>
+        <w:t>c</w:t>
       </w:r>
       <w:r>
         <w:rPr>
-          <w:i w:val="1"/>
-          <w:iCs w:val="1"/>
-          <w:rtl w:val="0"/>
-          <w:lang w:val="en-US"/>
+          <w:i/>
+          <w:iCs/>
         </w:rPr>
-        <w:t>cybersecurity</w:t>
-      </w:r>
-      <w:r>
-        <w:rPr>
-          <w:rtl w:val="0"/>
-          <w:lang w:val="en-US"/>
-        </w:rPr>
-        <w:t xml:space="preserve">, Techtarget, viewed 6 April 2019, https://searchsecurity.techtarget.com/definition/cybersecurity </w:t>
+        <w:t>ybersecurity</w:t>
+      </w:r>
+      <w:r>
+        <w:t xml:space="preserve">, </w:t>
+      </w:r>
+      <w:proofErr w:type="spellStart"/>
+      <w:r>
+        <w:t>Techtarget</w:t>
+      </w:r>
+      <w:proofErr w:type="spellEnd"/>
+      <w:r>
+        <w:t>, viewed 6 April 2019, https://</w:t>
+      </w:r>
+      <w:proofErr w:type="spellStart"/>
+      <w:r>
+        <w:t>searchsecurity.techtarget.com</w:t>
+      </w:r>
+      <w:proofErr w:type="spellEnd"/>
+      <w:r>
+        <w:t xml:space="preserve">/definition/cybersecurity </w:t>
       </w:r>
     </w:p>
     <w:p>
@@ -632,270 +764,357 @@
         <w:spacing w:line="280" w:lineRule="atLeast"/>
       </w:pPr>
       <w:r>
+        <w:t xml:space="preserve">The Channel Co, 2018, </w:t>
+      </w:r>
+      <w:r>
         <w:rPr>
-          <w:rtl w:val="0"/>
-          <w:lang w:val="en-US"/>
-        </w:rPr>
-        <w:t xml:space="preserve">The Channel Co, 2018, </w:t>
-      </w:r>
-      <w:r>
-        <w:rPr>
-          <w:i w:val="1"/>
-          <w:iCs w:val="1"/>
-          <w:rtl w:val="0"/>
-          <w:lang w:val="en-US"/>
+          <w:i/>
+          <w:iCs/>
         </w:rPr>
         <w:t>The 10 Hottest Cybersecurity Products of 2018 (So Far)</w:t>
       </w:r>
       <w:r>
+        <w:t>, The Channel Co, view 6 April 2019, https://www.crn.com/slide-shows</w:t>
+      </w:r>
+      <w:r>
+        <w:t xml:space="preserve">/security/300106756/the-10-hottest-cybersecurity-products-of-2018-so-far.htm/2 </w:t>
+      </w:r>
+    </w:p>
+    <w:p>
+      <w:pPr>
+        <w:pStyle w:val="BodyA"/>
+      </w:pPr>
+    </w:p>
+    <w:p>
+      <w:pPr>
+        <w:pStyle w:val="BodyA"/>
+      </w:pPr>
+    </w:p>
+    <w:p>
+      <w:pPr>
+        <w:pStyle w:val="BodyA"/>
         <w:rPr>
-          <w:rtl w:val="0"/>
-          <w:lang w:val="en-US"/>
+          <w:b/>
+          <w:bCs/>
         </w:rPr>
-        <w:t xml:space="preserve">, The Channel Co, view 6 April 2019, https://www.crn.com/slide-shows/security/300106756/the-10-hottest-cybersecurity-products-of-2018-so-far.htm/2 </w:t>
-      </w:r>
-    </w:p>
-    <w:p>
-      <w:pPr>
-        <w:pStyle w:val="Body A"/>
-      </w:pPr>
-    </w:p>
-    <w:p>
-      <w:pPr>
-        <w:pStyle w:val="Body A"/>
-      </w:pPr>
-    </w:p>
-    <w:p>
-      <w:pPr>
-        <w:pStyle w:val="Body A"/>
+      </w:pPr>
+      <w:r>
         <w:rPr>
-          <w:b w:val="1"/>
-          <w:bCs w:val="1"/>
-        </w:rPr>
-      </w:pPr>
-      <w:r>
-        <w:rPr>
-          <w:b w:val="1"/>
-          <w:bCs w:val="1"/>
-          <w:rtl w:val="0"/>
-          <w:lang w:val="en-US"/>
+          <w:b/>
+          <w:bCs/>
         </w:rPr>
         <w:t>IT Work:</w:t>
       </w:r>
     </w:p>
     <w:p>
       <w:pPr>
-        <w:pStyle w:val="Body A"/>
-      </w:pPr>
-    </w:p>
-    <w:p>
-      <w:pPr>
-        <w:pStyle w:val="Body A"/>
-      </w:pPr>
-      <w:r>
+        <w:pStyle w:val="BodyA"/>
+      </w:pPr>
+    </w:p>
+    <w:p>
+      <w:pPr>
+        <w:pStyle w:val="BodyA"/>
+      </w:pPr>
+      <w:r>
+        <w:t>Hilario, H. (2019). A Day in the Life of a Network Engineer - Computer Training NJ | Computer Courses NJ. [online] Computer Training NJ | Computer Courses NJ. Avail</w:t>
+      </w:r>
+      <w:r>
+        <w:t>able at: https://www.pcage.edu/2017/10/08/a-day-in-the-life-of-a-network-engineer/ [Accessed 11 Apr. 2019].</w:t>
+      </w:r>
+    </w:p>
+    <w:p>
+      <w:pPr>
+        <w:pStyle w:val="BodyA"/>
+      </w:pPr>
+    </w:p>
+    <w:p>
+      <w:pPr>
+        <w:pStyle w:val="BodyA"/>
+      </w:pPr>
+      <w:proofErr w:type="spellStart"/>
+      <w:r>
+        <w:t>Dargue</w:t>
+      </w:r>
+      <w:proofErr w:type="spellEnd"/>
+      <w:r>
+        <w:t xml:space="preserve">, J. (2019). A Day </w:t>
+      </w:r>
+      <w:proofErr w:type="gramStart"/>
+      <w:r>
+        <w:t>In</w:t>
+      </w:r>
+      <w:proofErr w:type="gramEnd"/>
+      <w:r>
+        <w:t xml:space="preserve"> The Life: Dan Ord, Senior PHP Developer. [online] </w:t>
+      </w:r>
+      <w:proofErr w:type="spellStart"/>
+      <w:r>
+        <w:t>Blog.growthfunders.com</w:t>
+      </w:r>
+      <w:proofErr w:type="spellEnd"/>
+      <w:r>
+        <w:t>. Available at: https://blog.growthfunders.com/</w:t>
+      </w:r>
+      <w:r>
+        <w:t>a-day-in-the-life-dan-ord-senior-php-developer [Accessed 11 Apr. 2019].</w:t>
+      </w:r>
+    </w:p>
+    <w:p>
+      <w:pPr>
+        <w:pStyle w:val="BodyA"/>
+      </w:pPr>
+    </w:p>
+    <w:p>
+      <w:pPr>
+        <w:pStyle w:val="BodyA"/>
+      </w:pPr>
+      <w:r>
+        <w:t xml:space="preserve">YouTube. (2019). This Is What A Typical Day </w:t>
+      </w:r>
+      <w:proofErr w:type="gramStart"/>
+      <w:r>
+        <w:t>In</w:t>
+      </w:r>
+      <w:proofErr w:type="gramEnd"/>
+      <w:r>
+        <w:t xml:space="preserve"> The Life Of A UX Designer Looks Like. [online] Available at: </w:t>
+      </w:r>
+      <w:r>
+        <w:t>https://</w:t>
+      </w:r>
+      <w:proofErr w:type="spellStart"/>
+      <w:r>
+        <w:t>www.youtube.com</w:t>
+      </w:r>
+      <w:proofErr w:type="spellEnd"/>
+      <w:r>
+        <w:t>/</w:t>
+      </w:r>
+      <w:proofErr w:type="spellStart"/>
+      <w:r>
+        <w:t>watch?v</w:t>
+      </w:r>
+      <w:proofErr w:type="spellEnd"/>
+      <w:r>
+        <w:t>=ORZlHuD22UQ [Accessed 11 Apr. 2019].</w:t>
+      </w:r>
+    </w:p>
+    <w:p>
+      <w:pPr>
+        <w:pStyle w:val="BodyA"/>
+      </w:pPr>
+    </w:p>
+    <w:p>
+      <w:pPr>
+        <w:pStyle w:val="BodyA"/>
+      </w:pPr>
+      <w:proofErr w:type="spellStart"/>
+      <w:r>
+        <w:t>Rasmussen.edu</w:t>
+      </w:r>
+      <w:proofErr w:type="spellEnd"/>
+      <w:r>
+        <w:t>. (2019). Everything You Need to Know About Becoming a Cyber Security Analyst | Rasmussen College. [online] Available at: https://www.rasmussen.edu/degrees/technology/blog/b</w:t>
+      </w:r>
+      <w:r>
+        <w:t>ecoming-cyber-security-analyst/ [Accessed 14 Apr. 2019].</w:t>
+      </w:r>
+    </w:p>
+    <w:p>
+      <w:pPr>
+        <w:pStyle w:val="BodyA"/>
+      </w:pPr>
+    </w:p>
+    <w:p>
+      <w:pPr>
+        <w:pStyle w:val="BodyA"/>
+      </w:pPr>
+      <w:r>
+        <w:t>this. (2019). What's it really like to be a cyber</w:t>
+      </w:r>
+      <w:r>
+        <w:t xml:space="preserve">security specialist? | </w:t>
+      </w:r>
+      <w:proofErr w:type="gramStart"/>
+      <w:r>
+        <w:t>this..</w:t>
+      </w:r>
+      <w:proofErr w:type="gramEnd"/>
+      <w:r>
+        <w:t xml:space="preserve"> [online] Available at: </w:t>
+      </w:r>
+      <w:r>
+        <w:t>https://this.deakin.edu.au/career/whats-it-really-like-to-be-a-cyber-security-specialist [Accessed 14 Apr. 2019].</w:t>
+      </w:r>
+    </w:p>
+    <w:p>
+      <w:pPr>
+        <w:pStyle w:val="BodyA"/>
+      </w:pPr>
+    </w:p>
+    <w:p>
+      <w:pPr>
+        <w:pStyle w:val="BodyA"/>
+      </w:pPr>
+      <w:r>
+        <w:t xml:space="preserve">The Australian Government, D. (2019). Database &amp; Systems Administrators &amp; ICT Security | Job Outlook. [online] </w:t>
+      </w:r>
+      <w:proofErr w:type="spellStart"/>
+      <w:r>
+        <w:t>Joboutlook.gov.au</w:t>
+      </w:r>
+      <w:proofErr w:type="spellEnd"/>
+      <w:r>
+        <w:t>. Available a</w:t>
+      </w:r>
+      <w:r>
+        <w:t>t: https://</w:t>
+      </w:r>
+      <w:proofErr w:type="spellStart"/>
+      <w:r>
+        <w:t>joboutlook.gov.au</w:t>
+      </w:r>
+      <w:proofErr w:type="spellEnd"/>
+      <w:r>
+        <w:t>/</w:t>
+      </w:r>
+      <w:proofErr w:type="spellStart"/>
+      <w:r>
+        <w:t>occupation.aspx?code</w:t>
+      </w:r>
+      <w:proofErr w:type="spellEnd"/>
+      <w:r>
+        <w:t>=2621 [Accessed 14 Apr. 2019].</w:t>
+      </w:r>
+    </w:p>
+    <w:p>
+      <w:pPr>
+        <w:pStyle w:val="BodyA"/>
+      </w:pPr>
+    </w:p>
+    <w:p>
+      <w:pPr>
+        <w:pStyle w:val="BodyA"/>
         <w:rPr>
-          <w:rtl w:val="0"/>
+          <w:b/>
+          <w:bCs/>
         </w:rPr>
-        <w:t>Hilario, H. (2019). A Day in the Life of a Network Engineer - Computer Training NJ | Computer Courses NJ. [online] Computer Training NJ | Computer Courses NJ. Available at: https://www.pcage.edu/2017/10/08/a-day-in-the-life-of-a-network-engineer/ [Accessed 11 Apr. 2019].</w:t>
-      </w:r>
-    </w:p>
-    <w:p>
-      <w:pPr>
-        <w:pStyle w:val="Body A"/>
-      </w:pPr>
-    </w:p>
-    <w:p>
-      <w:pPr>
-        <w:pStyle w:val="Body A"/>
       </w:pPr>
       <w:r>
         <w:rPr>
-          <w:rtl w:val="0"/>
-        </w:rPr>
-        <w:t>Dargue, J. (2019). A Day In The Life: Dan Ord, Senior PHP Developer. [online] Blog.growthfunders.com. Available at: https://blog.growthfunders.com/a-day-in-the-life-dan-ord-senior-php-developer [Accessed 11 Apr. 2019].</w:t>
-      </w:r>
-    </w:p>
-    <w:p>
-      <w:pPr>
-        <w:pStyle w:val="Body A"/>
-      </w:pPr>
-    </w:p>
-    <w:p>
-      <w:pPr>
-        <w:pStyle w:val="Body A"/>
-      </w:pPr>
-      <w:r>
-        <w:rPr>
-          <w:rtl w:val="0"/>
-        </w:rPr>
-        <w:t>YouTube. (2019). This Is What A Typical Day In The Life Of A UX Designer Looks Like. [online] Available at: https://www.youtube.com/watch?v=ORZlHuD22UQ [Accessed 11 Apr. 2019].</w:t>
-      </w:r>
-    </w:p>
-    <w:p>
-      <w:pPr>
-        <w:pStyle w:val="Body A"/>
-      </w:pPr>
-    </w:p>
-    <w:p>
-      <w:pPr>
-        <w:pStyle w:val="Body A"/>
-      </w:pPr>
-      <w:r>
-        <w:rPr>
-          <w:rtl w:val="0"/>
-        </w:rPr>
-        <w:t>Rasmussen.edu. (2019). Everything You Need to Know About Becoming a Cyber Security Analyst | Rasmussen College. [online] Available at: https://www.rasmussen.edu/degrees/technology/blog/becoming-cyber-security-analyst/ [Accessed 14 Apr. 2019].</w:t>
-      </w:r>
-    </w:p>
-    <w:p>
-      <w:pPr>
-        <w:pStyle w:val="Body A"/>
-      </w:pPr>
-    </w:p>
-    <w:p>
-      <w:pPr>
-        <w:pStyle w:val="Body A"/>
-      </w:pPr>
-      <w:r>
-        <w:rPr>
-          <w:rtl w:val="0"/>
-        </w:rPr>
-        <w:t>this. (2019). What's it really like to be a cyber security specialist? | this.. [online] Available at: https://this.deakin.edu.au/career/whats-it-really-like-to-be-a-cyber-security-specialist [Accessed 14 Apr. 2019].</w:t>
-      </w:r>
-    </w:p>
-    <w:p>
-      <w:pPr>
-        <w:pStyle w:val="Body A"/>
-      </w:pPr>
-    </w:p>
-    <w:p>
-      <w:pPr>
-        <w:pStyle w:val="Body A"/>
-      </w:pPr>
-      <w:r>
-        <w:rPr>
-          <w:rtl w:val="0"/>
-        </w:rPr>
-        <w:t>The Australian Government, D. (2019). Database &amp; Systems Administrators &amp; ICT Security | Job Outlook. [online] Joboutlook.gov.au. Available at: https://joboutlook.gov.au/occupation.aspx?code=2621 [Accessed 14 Apr. 2019].</w:t>
-      </w:r>
-    </w:p>
-    <w:p>
-      <w:pPr>
-        <w:pStyle w:val="Body A"/>
-      </w:pPr>
-    </w:p>
-    <w:p>
-      <w:pPr>
-        <w:pStyle w:val="Body A"/>
-        <w:rPr>
-          <w:b w:val="1"/>
-          <w:bCs w:val="1"/>
-        </w:rPr>
-      </w:pPr>
-      <w:r>
-        <w:rPr>
-          <w:b w:val="1"/>
-          <w:bCs w:val="1"/>
-          <w:rtl w:val="0"/>
-          <w:lang w:val="en-US"/>
+          <w:b/>
+          <w:bCs/>
         </w:rPr>
         <w:t>Project Idea:</w:t>
       </w:r>
     </w:p>
     <w:p>
       <w:pPr>
-        <w:pStyle w:val="Body A"/>
-      </w:pPr>
-    </w:p>
-    <w:p>
-      <w:pPr>
-        <w:pStyle w:val="Body A"/>
-      </w:pPr>
-      <w:r>
-        <w:rPr>
-          <w:rtl w:val="0"/>
-        </w:rPr>
-        <w:t>Spadafora, A. (2019). Phishing attacks on the rise in 2018. [online] TechRadar. Available at: https://www.techradar.com/au/news/phishing-attacks-on-the-rise-in-2018 [Accessed 18 Mar. 2019].</w:t>
+        <w:pStyle w:val="BodyA"/>
+      </w:pPr>
+    </w:p>
+    <w:p>
+      <w:pPr>
+        <w:pStyle w:val="BodyA"/>
+      </w:pPr>
+      <w:proofErr w:type="spellStart"/>
+      <w:r>
+        <w:t>Spadafora</w:t>
+      </w:r>
+      <w:proofErr w:type="spellEnd"/>
+      <w:r>
+        <w:t>, A. (2019). Phishing attacks on the rise in 2018. [online] TechRadar. Available at: https://www.techrada</w:t>
+      </w:r>
+      <w:bookmarkStart w:id="0" w:name="_GoBack"/>
+      <w:bookmarkEnd w:id="0"/>
+      <w:r>
+        <w:t>r.com/au/news/phishing-attacks-on-the-rise-in-</w:t>
+      </w:r>
+      <w:r>
+        <w:t>2018 [Accessed 18 Mar. 2019].</w:t>
       </w:r>
     </w:p>
     <w:sectPr>
-      <w:headerReference w:type="default" r:id="rId4"/>
-      <w:footerReference w:type="default" r:id="rId5"/>
-      <w:pgSz w:w="11900" w:h="16840" w:orient="portrait"/>
-      <w:pgMar w:top="1134" w:right="1134" w:bottom="1134" w:left="1134" w:header="709" w:footer="850"/>
-      <w:bidi w:val="0"/>
+      <w:headerReference w:type="default" r:id="rId6"/>
+      <w:footerReference w:type="default" r:id="rId7"/>
+      <w:pgSz w:w="11900" w:h="16840"/>
+      <w:pgMar w:top="1134" w:right="1134" w:bottom="1134" w:left="1134" w:header="709" w:footer="850" w:gutter="0"/>
+      <w:cols w:space="720"/>
     </w:sectPr>
   </w:body>
 </w:document>
 </file>
 
+<file path=word/endnotes.xml><?xml version="1.0" encoding="utf-8"?>
+<w:endnotes xmlns:wpc="http://schemas.microsoft.com/office/word/2010/wordprocessingCanvas" xmlns:cx="http://schemas.microsoft.com/office/drawing/2014/chartex" xmlns:cx1="http://schemas.microsoft.com/office/drawing/2015/9/8/chartex" xmlns:cx2="http://schemas.microsoft.com/office/drawing/2015/10/21/chartex" xmlns:cx3="http://schemas.microsoft.com/office/drawing/2016/5/9/chartex" xmlns:cx4="http://schemas.microsoft.com/office/drawing/2016/5/10/chartex" xmlns:cx5="http://schemas.microsoft.com/office/drawing/2016/5/11/chartex" xmlns:cx6="http://schemas.microsoft.com/office/drawing/2016/5/12/chartex" xmlns:cx7="http://schemas.microsoft.com/office/drawing/2016/5/13/chartex" xmlns:cx8="http://schemas.microsoft.com/office/drawing/2016/5/14/chartex" xmlns:mc="http://schemas.openxmlformats.org/markup-compatibility/2006" xmlns:aink="http://schemas.microsoft.com/office/drawing/2016/ink" xmlns:am3d="http://schemas.microsoft.com/office/drawing/2017/model3d" xmlns:o="urn:schemas-microsoft-com:office:office" xmlns:r="http://schemas.openxmlformats.org/officeDocument/2006/relationships" xmlns:m="http://schemas.openxmlformats.org/officeDocument/2006/math" xmlns:v="urn:schemas-microsoft-com:vml" xmlns:wp14="http://schemas.microsoft.com/office/word/2010/wordprocessingDrawing" xmlns:wp="http://schemas.openxmlformats.org/drawingml/2006/wordprocessingDrawing" xmlns:w10="urn:schemas-microsoft-com:office:word" xmlns:w="http://schemas.openxmlformats.org/wordprocessingml/2006/main" xmlns:w14="http://schemas.microsoft.com/office/word/2010/wordml" xmlns:w15="http://schemas.microsoft.com/office/word/2012/wordml" xmlns:w16cid="http://schemas.microsoft.com/office/word/2016/wordml/cid" xmlns:w16se="http://schemas.microsoft.com/office/word/2015/wordml/symex" xmlns:wpg="http://schemas.microsoft.com/office/word/2010/wordprocessingGroup" xmlns:wpi="http://schemas.microsoft.com/office/word/2010/wordprocessingInk" xmlns:wne="http://schemas.microsoft.com/office/word/2006/wordml" xmlns:wps="http://schemas.microsoft.com/office/word/2010/wordprocessingShape" mc:Ignorable="w14 w15 w16se w16cid wp14">
+  <w:endnote w:type="separator" w:id="-1">
+    <w:p>
+      <w:r>
+        <w:separator/>
+      </w:r>
+    </w:p>
+  </w:endnote>
+  <w:endnote w:type="continuationSeparator" w:id="0">
+    <w:p>
+      <w:r>
+        <w:continuationSeparator/>
+      </w:r>
+    </w:p>
+  </w:endnote>
+</w:endnotes>
+</file>
+
 <file path=word/footer1.xml><?xml version="1.0" encoding="utf-8"?>
-<w:ftr xmlns:r="http://schemas.openxmlformats.org/officeDocument/2006/relationships" xmlns:wp="http://schemas.openxmlformats.org/drawingml/2006/wordprocessingDrawing" xmlns:w="http://schemas.openxmlformats.org/wordprocessingml/2006/main" xmlns:w10="urn:schemas-microsoft-com:office:word" xmlns:w14="http://schemas.microsoft.com/office/word/2010/wordml" xmlns:wps="http://schemas.microsoft.com/office/word/2010/wordprocessingShape" xmlns:wpg="http://schemas.microsoft.com/office/word/2010/wordprocessingGroup" xmlns:mc="http://schemas.openxmlformats.org/markup-compatibility/2006" xmlns:v="urn:schemas-microsoft-com:vml" xmlns:o="urn:schemas-microsoft-com:office:office" xmlns:m="http://schemas.openxmlformats.org/officeDocument/2006/math" mc:Ignorable="w14">
+<w:ftr xmlns:wpc="http://schemas.microsoft.com/office/word/2010/wordprocessingCanvas" xmlns:cx="http://schemas.microsoft.com/office/drawing/2014/chartex" xmlns:cx1="http://schemas.microsoft.com/office/drawing/2015/9/8/chartex" xmlns:cx2="http://schemas.microsoft.com/office/drawing/2015/10/21/chartex" xmlns:cx3="http://schemas.microsoft.com/office/drawing/2016/5/9/chartex" xmlns:cx4="http://schemas.microsoft.com/office/drawing/2016/5/10/chartex" xmlns:cx5="http://schemas.microsoft.com/office/drawing/2016/5/11/chartex" xmlns:cx6="http://schemas.microsoft.com/office/drawing/2016/5/12/chartex" xmlns:cx7="http://schemas.microsoft.com/office/drawing/2016/5/13/chartex" xmlns:cx8="http://schemas.microsoft.com/office/drawing/2016/5/14/chartex" xmlns:mc="http://schemas.openxmlformats.org/markup-compatibility/2006" xmlns:aink="http://schemas.microsoft.com/office/drawing/2016/ink" xmlns:am3d="http://schemas.microsoft.com/office/drawing/2017/model3d" xmlns:o="urn:schemas-microsoft-com:office:office" xmlns:r="http://schemas.openxmlformats.org/officeDocument/2006/relationships" xmlns:m="http://schemas.openxmlformats.org/officeDocument/2006/math" xmlns:v="urn:schemas-microsoft-com:vml" xmlns:wp14="http://schemas.microsoft.com/office/word/2010/wordprocessingDrawing" xmlns:wp="http://schemas.openxmlformats.org/drawingml/2006/wordprocessingDrawing" xmlns:w10="urn:schemas-microsoft-com:office:word" xmlns:w="http://schemas.openxmlformats.org/wordprocessingml/2006/main" xmlns:w14="http://schemas.microsoft.com/office/word/2010/wordml" xmlns:w15="http://schemas.microsoft.com/office/word/2012/wordml" xmlns:w16cid="http://schemas.microsoft.com/office/word/2016/wordml/cid" xmlns:w16se="http://schemas.microsoft.com/office/word/2015/wordml/symex" xmlns:wpg="http://schemas.microsoft.com/office/word/2010/wordprocessingGroup" xmlns:wpi="http://schemas.microsoft.com/office/word/2010/wordprocessingInk" xmlns:wne="http://schemas.microsoft.com/office/word/2006/wordml" xmlns:wps="http://schemas.microsoft.com/office/word/2010/wordprocessingShape" mc:Ignorable="w14 w15 w16se w16cid wp14">
   <w:p>
     <w:pPr>
-      <w:pStyle w:val="Header &amp; Footer"/>
-      <w:bidi w:val="0"/>
+      <w:pStyle w:val="HeaderFooter"/>
     </w:pPr>
-    <w:r/>
   </w:p>
 </w:ftr>
 </file>
 
+<file path=word/footnotes.xml><?xml version="1.0" encoding="utf-8"?>
+<w:footnotes xmlns:wpc="http://schemas.microsoft.com/office/word/2010/wordprocessingCanvas" xmlns:cx="http://schemas.microsoft.com/office/drawing/2014/chartex" xmlns:cx1="http://schemas.microsoft.com/office/drawing/2015/9/8/chartex" xmlns:cx2="http://schemas.microsoft.com/office/drawing/2015/10/21/chartex" xmlns:cx3="http://schemas.microsoft.com/office/drawing/2016/5/9/chartex" xmlns:cx4="http://schemas.microsoft.com/office/drawing/2016/5/10/chartex" xmlns:cx5="http://schemas.microsoft.com/office/drawing/2016/5/11/chartex" xmlns:cx6="http://schemas.microsoft.com/office/drawing/2016/5/12/chartex" xmlns:cx7="http://schemas.microsoft.com/office/drawing/2016/5/13/chartex" xmlns:cx8="http://schemas.microsoft.com/office/drawing/2016/5/14/chartex" xmlns:mc="http://schemas.openxmlformats.org/markup-compatibility/2006" xmlns:aink="http://schemas.microsoft.com/office/drawing/2016/ink" xmlns:am3d="http://schemas.microsoft.com/office/drawing/2017/model3d" xmlns:o="urn:schemas-microsoft-com:office:office" xmlns:r="http://schemas.openxmlformats.org/officeDocument/2006/relationships" xmlns:m="http://schemas.openxmlformats.org/officeDocument/2006/math" xmlns:v="urn:schemas-microsoft-com:vml" xmlns:wp14="http://schemas.microsoft.com/office/word/2010/wordprocessingDrawing" xmlns:wp="http://schemas.openxmlformats.org/drawingml/2006/wordprocessingDrawing" xmlns:w10="urn:schemas-microsoft-com:office:word" xmlns:w="http://schemas.openxmlformats.org/wordprocessingml/2006/main" xmlns:w14="http://schemas.microsoft.com/office/word/2010/wordml" xmlns:w15="http://schemas.microsoft.com/office/word/2012/wordml" xmlns:w16cid="http://schemas.microsoft.com/office/word/2016/wordml/cid" xmlns:w16se="http://schemas.microsoft.com/office/word/2015/wordml/symex" xmlns:wpg="http://schemas.microsoft.com/office/word/2010/wordprocessingGroup" xmlns:wpi="http://schemas.microsoft.com/office/word/2010/wordprocessingInk" xmlns:wne="http://schemas.microsoft.com/office/word/2006/wordml" xmlns:wps="http://schemas.microsoft.com/office/word/2010/wordprocessingShape" mc:Ignorable="w14 w15 w16se w16cid wp14">
+  <w:footnote w:type="separator" w:id="-1">
+    <w:p>
+      <w:r>
+        <w:separator/>
+      </w:r>
+    </w:p>
+  </w:footnote>
+  <w:footnote w:type="continuationSeparator" w:id="0">
+    <w:p>
+      <w:r>
+        <w:continuationSeparator/>
+      </w:r>
+    </w:p>
+  </w:footnote>
+</w:footnotes>
+</file>
+
 <file path=word/header1.xml><?xml version="1.0" encoding="utf-8"?>
-<w:hdr xmlns:r="http://schemas.openxmlformats.org/officeDocument/2006/relationships" xmlns:wp="http://schemas.openxmlformats.org/drawingml/2006/wordprocessingDrawing" xmlns:w="http://schemas.openxmlformats.org/wordprocessingml/2006/main" xmlns:w10="urn:schemas-microsoft-com:office:word" xmlns:w14="http://schemas.microsoft.com/office/word/2010/wordml" xmlns:wps="http://schemas.microsoft.com/office/word/2010/wordprocessingShape" xmlns:wpg="http://schemas.microsoft.com/office/word/2010/wordprocessingGroup" xmlns:mc="http://schemas.openxmlformats.org/markup-compatibility/2006" xmlns:v="urn:schemas-microsoft-com:vml" xmlns:o="urn:schemas-microsoft-com:office:office" xmlns:m="http://schemas.openxmlformats.org/officeDocument/2006/math" mc:Ignorable="w14">
+<w:hdr xmlns:wpc="http://schemas.microsoft.com/office/word/2010/wordprocessingCanvas" xmlns:cx="http://schemas.microsoft.com/office/drawing/2014/chartex" xmlns:cx1="http://schemas.microsoft.com/office/drawing/2015/9/8/chartex" xmlns:cx2="http://schemas.microsoft.com/office/drawing/2015/10/21/chartex" xmlns:cx3="http://schemas.microsoft.com/office/drawing/2016/5/9/chartex" xmlns:cx4="http://schemas.microsoft.com/office/drawing/2016/5/10/chartex" xmlns:cx5="http://schemas.microsoft.com/office/drawing/2016/5/11/chartex" xmlns:cx6="http://schemas.microsoft.com/office/drawing/2016/5/12/chartex" xmlns:cx7="http://schemas.microsoft.com/office/drawing/2016/5/13/chartex" xmlns:cx8="http://schemas.microsoft.com/office/drawing/2016/5/14/chartex" xmlns:mc="http://schemas.openxmlformats.org/markup-compatibility/2006" xmlns:aink="http://schemas.microsoft.com/office/drawing/2016/ink" xmlns:am3d="http://schemas.microsoft.com/office/drawing/2017/model3d" xmlns:o="urn:schemas-microsoft-com:office:office" xmlns:r="http://schemas.openxmlformats.org/officeDocument/2006/relationships" xmlns:m="http://schemas.openxmlformats.org/officeDocument/2006/math" xmlns:v="urn:schemas-microsoft-com:vml" xmlns:wp14="http://schemas.microsoft.com/office/word/2010/wordprocessingDrawing" xmlns:wp="http://schemas.openxmlformats.org/drawingml/2006/wordprocessingDrawing" xmlns:w10="urn:schemas-microsoft-com:office:word" xmlns:w="http://schemas.openxmlformats.org/wordprocessingml/2006/main" xmlns:w14="http://schemas.microsoft.com/office/word/2010/wordml" xmlns:w15="http://schemas.microsoft.com/office/word/2012/wordml" xmlns:w16cid="http://schemas.microsoft.com/office/word/2016/wordml/cid" xmlns:w16se="http://schemas.microsoft.com/office/word/2015/wordml/symex" xmlns:wpg="http://schemas.microsoft.com/office/word/2010/wordprocessingGroup" xmlns:wpi="http://schemas.microsoft.com/office/word/2010/wordprocessingInk" xmlns:wne="http://schemas.microsoft.com/office/word/2006/wordml" xmlns:wps="http://schemas.microsoft.com/office/word/2010/wordprocessingShape" mc:Ignorable="w14 w15 w16se w16cid wp14">
   <w:p>
     <w:pPr>
-      <w:pStyle w:val="Header &amp; Footer"/>
-      <w:bidi w:val="0"/>
+      <w:pStyle w:val="HeaderFooter"/>
     </w:pPr>
-    <w:r/>
   </w:p>
 </w:hdr>
 </file>
 
 <file path=word/styles.xml><?xml version="1.0" encoding="utf-8"?>
-<w:styles xmlns:w="http://schemas.openxmlformats.org/wordprocessingml/2006/main" xmlns:mc="http://schemas.openxmlformats.org/markup-compatibility/2006" xmlns:w14="http://schemas.microsoft.com/office/word/2010/wordml" mc:Ignorable="w14">
+<w:styles xmlns:mc="http://schemas.openxmlformats.org/markup-compatibility/2006" xmlns:r="http://schemas.openxmlformats.org/officeDocument/2006/relationships" xmlns:w="http://schemas.openxmlformats.org/wordprocessingml/2006/main" xmlns:w14="http://schemas.microsoft.com/office/word/2010/wordml" xmlns:w15="http://schemas.microsoft.com/office/word/2012/wordml" xmlns:w16cid="http://schemas.microsoft.com/office/word/2016/wordml/cid" xmlns:w16se="http://schemas.microsoft.com/office/word/2015/wordml/symex" mc:Ignorable="w14 w15 w16se w16cid">
   <w:docDefaults>
     <w:rPrDefault>
       <w:rPr>
-        <w:rFonts w:ascii="Times New Roman" w:cs="Times New Roman" w:hAnsi="Times New Roman" w:eastAsia="Arial Unicode MS"/>
-        <w:b w:val="0"/>
-        <w:bCs w:val="0"/>
-        <w:i w:val="0"/>
-        <w:iCs w:val="0"/>
-        <w:caps w:val="0"/>
-        <w:smallCaps w:val="0"/>
-        <w:strike w:val="0"/>
-        <w:dstrike w:val="0"/>
-        <w:outline w:val="0"/>
-        <w:emboss w:val="0"/>
-        <w:imprint w:val="0"/>
-        <w:vanish w:val="0"/>
-        <w:color w:val="auto"/>
-        <w:spacing w:val="0"/>
-        <w:w w:val="100"/>
-        <w:kern w:val="0"/>
-        <w:position w:val="0"/>
-        <w:sz w:val="20"/>
-        <w:szCs w:val="20"/>
-        <w:u w:val="none" w:color="auto"/>
+        <w:rFonts w:ascii="Times New Roman" w:eastAsia="Arial Unicode MS" w:hAnsi="Times New Roman" w:cs="Times New Roman"/>
         <w:bdr w:val="nil"/>
-        <w:vertAlign w:val="baseline"/>
-        <w:lang/>
+        <w:lang w:val="en-AU" w:eastAsia="en-AU" w:bidi="ar-SA"/>
       </w:rPr>
     </w:rPrDefault>
     <w:pPrDefault>
       <w:pPr>
-        <w:keepNext w:val="0"/>
-        <w:keepLines w:val="0"/>
-        <w:pageBreakBefore w:val="0"/>
-        <w:framePr w:anchorLock="0" w:w="0" w:h="0" w:vSpace="0" w:hSpace="0" w:xAlign="left" w:y="0" w:hRule="exact" w:vAnchor="margin"/>
-        <w:widowControl w:val="1"/>
-        <w:numPr>
-          <w:ilvl w:val="0"/>
-          <w:numId w:val="0"/>
-        </w:numPr>
-        <w:suppressLineNumbers w:val="0"/>
         <w:pBdr>
           <w:top w:val="nil"/>
           <w:left w:val="nil"/>
@@ -904,28 +1123,422 @@
           <w:between w:val="nil"/>
           <w:bar w:val="nil"/>
         </w:pBdr>
-        <w:shd w:val="clear" w:color="auto" w:fill="auto"/>
-        <w:suppressAutoHyphens w:val="0"/>
-        <w:spacing w:before="0" w:beforeAutospacing="0" w:after="0" w:afterAutospacing="0" w:line="240" w:lineRule="auto"/>
-        <w:ind w:left="0" w:right="0" w:firstLine="0"/>
-        <w:jc w:val="left"/>
-        <w:outlineLvl w:val="9"/>
       </w:pPr>
     </w:pPrDefault>
   </w:docDefaults>
+  <w:latentStyles w:defLockedState="0" w:defUIPriority="99" w:defSemiHidden="0" w:defUnhideWhenUsed="0" w:defQFormat="0" w:count="376">
+    <w:lsdException w:name="Normal" w:uiPriority="0" w:qFormat="1"/>
+    <w:lsdException w:name="heading 1" w:uiPriority="9" w:qFormat="1"/>
+    <w:lsdException w:name="heading 2" w:semiHidden="1" w:uiPriority="9" w:unhideWhenUsed="1" w:qFormat="1"/>
+    <w:lsdException w:name="heading 3" w:semiHidden="1" w:uiPriority="9" w:unhideWhenUsed="1" w:qFormat="1"/>
+    <w:lsdException w:name="heading 4" w:semiHidden="1" w:uiPriority="9" w:unhideWhenUsed="1" w:qFormat="1"/>
+    <w:lsdException w:name="heading 5" w:semiHidden="1" w:uiPriority="9" w:unhideWhenUsed="1" w:qFormat="1"/>
+    <w:lsdException w:name="heading 6" w:semiHidden="1" w:uiPriority="9" w:unhideWhenUsed="1" w:qFormat="1"/>
+    <w:lsdException w:name="heading 7" w:semiHidden="1" w:uiPriority="9" w:unhideWhenUsed="1" w:qFormat="1"/>
+    <w:lsdException w:name="heading 8" w:semiHidden="1" w:uiPriority="9" w:unhideWhenUsed="1" w:qFormat="1"/>
+    <w:lsdException w:name="heading 9" w:semiHidden="1" w:uiPriority="9" w:unhideWhenUsed="1" w:qFormat="1"/>
+    <w:lsdException w:name="index 1" w:semiHidden="1" w:unhideWhenUsed="1"/>
+    <w:lsdException w:name="index 2" w:semiHidden="1" w:unhideWhenUsed="1"/>
+    <w:lsdException w:name="index 3" w:semiHidden="1" w:unhideWhenUsed="1"/>
+    <w:lsdException w:name="index 4" w:semiHidden="1" w:unhideWhenUsed="1"/>
+    <w:lsdException w:name="index 5" w:semiHidden="1" w:unhideWhenUsed="1"/>
+    <w:lsdException w:name="index 6" w:semiHidden="1" w:unhideWhenUsed="1"/>
+    <w:lsdException w:name="index 7" w:semiHidden="1" w:unhideWhenUsed="1"/>
+    <w:lsdException w:name="index 8" w:semiHidden="1" w:unhideWhenUsed="1"/>
+    <w:lsdException w:name="index 9" w:semiHidden="1" w:unhideWhenUsed="1"/>
+    <w:lsdException w:name="toc 1" w:semiHidden="1" w:uiPriority="39" w:unhideWhenUsed="1"/>
+    <w:lsdException w:name="toc 2" w:semiHidden="1" w:uiPriority="39" w:unhideWhenUsed="1"/>
+    <w:lsdException w:name="toc 3" w:semiHidden="1" w:uiPriority="39" w:unhideWhenUsed="1"/>
+    <w:lsdException w:name="toc 4" w:semiHidden="1" w:uiPriority="39" w:unhideWhenUsed="1"/>
+    <w:lsdException w:name="toc 5" w:semiHidden="1" w:uiPriority="39" w:unhideWhenUsed="1"/>
+    <w:lsdException w:name="toc 6" w:semiHidden="1" w:uiPriority="39" w:unhideWhenUsed="1"/>
+    <w:lsdException w:name="toc 7" w:semiHidden="1" w:uiPriority="39" w:unhideWhenUsed="1"/>
+    <w:lsdException w:name="toc 8" w:semiHidden="1" w:uiPriority="39" w:unhideWhenUsed="1"/>
+    <w:lsdException w:name="toc 9" w:semiHidden="1" w:uiPriority="39" w:unhideWhenUsed="1"/>
+    <w:lsdException w:name="Normal Indent" w:semiHidden="1" w:unhideWhenUsed="1"/>
+    <w:lsdException w:name="footnote text" w:semiHidden="1" w:unhideWhenUsed="1"/>
+    <w:lsdException w:name="annotation text" w:semiHidden="1" w:unhideWhenUsed="1"/>
+    <w:lsdException w:name="header" w:semiHidden="1" w:unhideWhenUsed="1"/>
+    <w:lsdException w:name="footer" w:semiHidden="1" w:unhideWhenUsed="1"/>
+    <w:lsdException w:name="index heading" w:semiHidden="1" w:unhideWhenUsed="1"/>
+    <w:lsdException w:name="caption" w:semiHidden="1" w:uiPriority="35" w:unhideWhenUsed="1" w:qFormat="1"/>
+    <w:lsdException w:name="table of figures" w:semiHidden="1" w:unhideWhenUsed="1"/>
+    <w:lsdException w:name="envelope address" w:semiHidden="1" w:unhideWhenUsed="1"/>
+    <w:lsdException w:name="envelope return" w:semiHidden="1" w:unhideWhenUsed="1"/>
+    <w:lsdException w:name="footnote reference" w:semiHidden="1" w:unhideWhenUsed="1"/>
+    <w:lsdException w:name="annotation reference" w:semiHidden="1" w:unhideWhenUsed="1"/>
+    <w:lsdException w:name="line number" w:semiHidden="1" w:unhideWhenUsed="1"/>
+    <w:lsdException w:name="page number" w:semiHidden="1" w:unhideWhenUsed="1"/>
+    <w:lsdException w:name="endnote reference" w:semiHidden="1" w:unhideWhenUsed="1"/>
+    <w:lsdException w:name="endnote text" w:semiHidden="1" w:unhideWhenUsed="1"/>
+    <w:lsdException w:name="table of authorities" w:semiHidden="1" w:unhideWhenUsed="1"/>
+    <w:lsdException w:name="macro" w:semiHidden="1" w:unhideWhenUsed="1"/>
+    <w:lsdException w:name="toa heading" w:semiHidden="1" w:unhideWhenUsed="1"/>
+    <w:lsdException w:name="List" w:semiHidden="1" w:unhideWhenUsed="1"/>
+    <w:lsdException w:name="List Bullet" w:semiHidden="1" w:unhideWhenUsed="1"/>
+    <w:lsdException w:name="List Number" w:semiHidden="1" w:unhideWhenUsed="1"/>
+    <w:lsdException w:name="List 2" w:semiHidden="1" w:unhideWhenUsed="1"/>
+    <w:lsdException w:name="List 3" w:semiHidden="1" w:unhideWhenUsed="1"/>
+    <w:lsdException w:name="List 4" w:semiHidden="1" w:unhideWhenUsed="1"/>
+    <w:lsdException w:name="List 5" w:semiHidden="1" w:unhideWhenUsed="1"/>
+    <w:lsdException w:name="List Bullet 2" w:semiHidden="1" w:unhideWhenUsed="1"/>
+    <w:lsdException w:name="List Bullet 3" w:semiHidden="1" w:unhideWhenUsed="1"/>
+    <w:lsdException w:name="List Bullet 4" w:semiHidden="1" w:unhideWhenUsed="1"/>
+    <w:lsdException w:name="List Bullet 5" w:semiHidden="1" w:unhideWhenUsed="1"/>
+    <w:lsdException w:name="List Number 2" w:semiHidden="1" w:unhideWhenUsed="1"/>
+    <w:lsdException w:name="List Number 3" w:semiHidden="1" w:unhideWhenUsed="1"/>
+    <w:lsdException w:name="List Number 4" w:semiHidden="1" w:unhideWhenUsed="1"/>
+    <w:lsdException w:name="List Number 5" w:semiHidden="1" w:unhideWhenUsed="1"/>
+    <w:lsdException w:name="Title" w:uiPriority="10" w:qFormat="1"/>
+    <w:lsdException w:name="Closing" w:semiHidden="1" w:unhideWhenUsed="1"/>
+    <w:lsdException w:name="Signature" w:semiHidden="1" w:unhideWhenUsed="1"/>
+    <w:lsdException w:name="Default Paragraph Font" w:semiHidden="1" w:uiPriority="1" w:unhideWhenUsed="1"/>
+    <w:lsdException w:name="Body Text" w:semiHidden="1" w:unhideWhenUsed="1"/>
+    <w:lsdException w:name="Body Text Indent" w:semiHidden="1" w:unhideWhenUsed="1"/>
+    <w:lsdException w:name="List Continue" w:semiHidden="1" w:unhideWhenUsed="1"/>
+    <w:lsdException w:name="List Continue 2" w:semiHidden="1" w:unhideWhenUsed="1"/>
+    <w:lsdException w:name="List Continue 3" w:semiHidden="1" w:unhideWhenUsed="1"/>
+    <w:lsdException w:name="List Continue 4" w:semiHidden="1" w:unhideWhenUsed="1"/>
+    <w:lsdException w:name="List Continue 5" w:semiHidden="1" w:unhideWhenUsed="1"/>
+    <w:lsdException w:name="Message Header" w:semiHidden="1" w:unhideWhenUsed="1"/>
+    <w:lsdException w:name="Subtitle" w:uiPriority="11" w:qFormat="1"/>
+    <w:lsdException w:name="Salutation" w:semiHidden="1" w:unhideWhenUsed="1"/>
+    <w:lsdException w:name="Date" w:semiHidden="1" w:unhideWhenUsed="1"/>
+    <w:lsdException w:name="Body Text First Indent" w:semiHidden="1" w:unhideWhenUsed="1"/>
+    <w:lsdException w:name="Body Text First Indent 2" w:semiHidden="1" w:unhideWhenUsed="1"/>
+    <w:lsdException w:name="Note Heading" w:semiHidden="1" w:unhideWhenUsed="1"/>
+    <w:lsdException w:name="Body Text 2" w:semiHidden="1" w:unhideWhenUsed="1"/>
+    <w:lsdException w:name="Body Text 3" w:semiHidden="1" w:unhideWhenUsed="1"/>
+    <w:lsdException w:name="Body Text Indent 2" w:semiHidden="1" w:unhideWhenUsed="1"/>
+    <w:lsdException w:name="Body Text Indent 3" w:semiHidden="1" w:unhideWhenUsed="1"/>
+    <w:lsdException w:name="Block Text" w:semiHidden="1" w:unhideWhenUsed="1"/>
+    <w:lsdException w:name="Hyperlink" w:semiHidden="1" w:unhideWhenUsed="1"/>
+    <w:lsdException w:name="FollowedHyperlink" w:semiHidden="1" w:unhideWhenUsed="1"/>
+    <w:lsdException w:name="Strong" w:uiPriority="22" w:qFormat="1"/>
+    <w:lsdException w:name="Emphasis" w:uiPriority="20" w:qFormat="1"/>
+    <w:lsdException w:name="Document Map" w:semiHidden="1" w:unhideWhenUsed="1"/>
+    <w:lsdException w:name="Plain Text" w:semiHidden="1" w:unhideWhenUsed="1"/>
+    <w:lsdException w:name="E-mail Signature" w:semiHidden="1" w:unhideWhenUsed="1"/>
+    <w:lsdException w:name="HTML Top of Form" w:semiHidden="1" w:unhideWhenUsed="1"/>
+    <w:lsdException w:name="HTML Bottom of Form" w:semiHidden="1" w:unhideWhenUsed="1"/>
+    <w:lsdException w:name="Normal (Web)" w:semiHidden="1" w:unhideWhenUsed="1"/>
+    <w:lsdException w:name="HTML Acronym" w:semiHidden="1" w:unhideWhenUsed="1"/>
+    <w:lsdException w:name="HTML Address" w:semiHidden="1" w:unhideWhenUsed="1"/>
+    <w:lsdException w:name="HTML Cite" w:semiHidden="1" w:unhideWhenUsed="1"/>
+    <w:lsdException w:name="HTML Code" w:semiHidden="1" w:unhideWhenUsed="1"/>
+    <w:lsdException w:name="HTML Definition" w:semiHidden="1" w:unhideWhenUsed="1"/>
+    <w:lsdException w:name="HTML Keyboard" w:semiHidden="1" w:unhideWhenUsed="1"/>
+    <w:lsdException w:name="HTML Preformatted" w:semiHidden="1" w:unhideWhenUsed="1"/>
+    <w:lsdException w:name="HTML Sample" w:semiHidden="1" w:unhideWhenUsed="1"/>
+    <w:lsdException w:name="HTML Typewriter" w:semiHidden="1" w:unhideWhenUsed="1"/>
+    <w:lsdException w:name="HTML Variable" w:semiHidden="1" w:unhideWhenUsed="1"/>
+    <w:lsdException w:name="Normal Table" w:semiHidden="1" w:unhideWhenUsed="1"/>
+    <w:lsdException w:name="annotation subject" w:semiHidden="1" w:unhideWhenUsed="1"/>
+    <w:lsdException w:name="No List" w:semiHidden="1" w:unhideWhenUsed="1"/>
+    <w:lsdException w:name="Outline List 1" w:semiHidden="1" w:unhideWhenUsed="1"/>
+    <w:lsdException w:name="Outline List 2" w:semiHidden="1" w:unhideWhenUsed="1"/>
+    <w:lsdException w:name="Outline List 3" w:semiHidden="1" w:unhideWhenUsed="1"/>
+    <w:lsdException w:name="Table Simple 1" w:semiHidden="1" w:unhideWhenUsed="1"/>
+    <w:lsdException w:name="Table Simple 2" w:semiHidden="1" w:unhideWhenUsed="1"/>
+    <w:lsdException w:name="Table Simple 3" w:semiHidden="1" w:unhideWhenUsed="1"/>
+    <w:lsdException w:name="Table Classic 1" w:semiHidden="1" w:unhideWhenUsed="1"/>
+    <w:lsdException w:name="Table Classic 2" w:semiHidden="1" w:unhideWhenUsed="1"/>
+    <w:lsdException w:name="Table Classic 3" w:semiHidden="1" w:unhideWhenUsed="1"/>
+    <w:lsdException w:name="Table Classic 4" w:semiHidden="1" w:unhideWhenUsed="1"/>
+    <w:lsdException w:name="Table Colorful 1" w:semiHidden="1" w:unhideWhenUsed="1"/>
+    <w:lsdException w:name="Table Colorful 2" w:semiHidden="1" w:unhideWhenUsed="1"/>
+    <w:lsdException w:name="Table Colorful 3" w:semiHidden="1" w:unhideWhenUsed="1"/>
+    <w:lsdException w:name="Table Columns 1" w:semiHidden="1" w:unhideWhenUsed="1"/>
+    <w:lsdException w:name="Table Columns 2" w:semiHidden="1" w:unhideWhenUsed="1"/>
+    <w:lsdException w:name="Table Columns 3" w:semiHidden="1" w:unhideWhenUsed="1"/>
+    <w:lsdException w:name="Table Columns 4" w:semiHidden="1" w:unhideWhenUsed="1"/>
+    <w:lsdException w:name="Table Columns 5" w:semiHidden="1" w:unhideWhenUsed="1"/>
+    <w:lsdException w:name="Table Grid 1" w:semiHidden="1" w:unhideWhenUsed="1"/>
+    <w:lsdException w:name="Table Grid 2" w:semiHidden="1" w:unhideWhenUsed="1"/>
+    <w:lsdException w:name="Table Grid 3" w:semiHidden="1" w:unhideWhenUsed="1"/>
+    <w:lsdException w:name="Table Grid 4" w:semiHidden="1" w:unhideWhenUsed="1"/>
+    <w:lsdException w:name="Table Grid 5" w:semiHidden="1" w:unhideWhenUsed="1"/>
+    <w:lsdException w:name="Table Grid 6" w:semiHidden="1" w:unhideWhenUsed="1"/>
+    <w:lsdException w:name="Table Grid 7" w:semiHidden="1" w:unhideWhenUsed="1"/>
+    <w:lsdException w:name="Table Grid 8" w:semiHidden="1" w:unhideWhenUsed="1"/>
+    <w:lsdException w:name="Table List 1" w:semiHidden="1" w:unhideWhenUsed="1"/>
+    <w:lsdException w:name="Table List 2" w:semiHidden="1" w:unhideWhenUsed="1"/>
+    <w:lsdException w:name="Table List 3" w:semiHidden="1" w:unhideWhenUsed="1"/>
+    <w:lsdException w:name="Table List 4" w:semiHidden="1" w:unhideWhenUsed="1"/>
+    <w:lsdException w:name="Table List 5" w:semiHidden="1" w:unhideWhenUsed="1"/>
+    <w:lsdException w:name="Table List 6" w:semiHidden="1" w:unhideWhenUsed="1"/>
+    <w:lsdException w:name="Table List 7" w:semiHidden="1" w:unhideWhenUsed="1"/>
+    <w:lsdException w:name="Table List 8" w:semiHidden="1" w:unhideWhenUsed="1"/>
+    <w:lsdException w:name="Table 3D effects 1" w:semiHidden="1" w:unhideWhenUsed="1"/>
+    <w:lsdException w:name="Table 3D effects 2" w:semiHidden="1" w:unhideWhenUsed="1"/>
+    <w:lsdException w:name="Table 3D effects 3" w:semiHidden="1" w:unhideWhenUsed="1"/>
+    <w:lsdException w:name="Table Contemporary" w:semiHidden="1" w:unhideWhenUsed="1"/>
+    <w:lsdException w:name="Table Elegant" w:semiHidden="1" w:unhideWhenUsed="1"/>
+    <w:lsdException w:name="Table Professional" w:semiHidden="1" w:unhideWhenUsed="1"/>
+    <w:lsdException w:name="Table Subtle 1" w:semiHidden="1" w:unhideWhenUsed="1"/>
+    <w:lsdException w:name="Table Subtle 2" w:semiHidden="1" w:unhideWhenUsed="1"/>
+    <w:lsdException w:name="Table Web 1" w:semiHidden="1" w:unhideWhenUsed="1"/>
+    <w:lsdException w:name="Table Web 2" w:semiHidden="1" w:unhideWhenUsed="1"/>
+    <w:lsdException w:name="Table Web 3" w:semiHidden="1" w:unhideWhenUsed="1"/>
+    <w:lsdException w:name="Balloon Text" w:semiHidden="1" w:unhideWhenUsed="1"/>
+    <w:lsdException w:name="Table Grid" w:uiPriority="39"/>
+    <w:lsdException w:name="Table Theme" w:semiHidden="1" w:unhideWhenUsed="1"/>
+    <w:lsdException w:name="Placeholder Text" w:semiHidden="1"/>
+    <w:lsdException w:name="No Spacing" w:uiPriority="1" w:qFormat="1"/>
+    <w:lsdException w:name="Light Shading" w:uiPriority="60"/>
+    <w:lsdException w:name="Light List" w:uiPriority="61"/>
+    <w:lsdException w:name="Light Grid" w:uiPriority="62"/>
+    <w:lsdException w:name="Medium Shading 1" w:uiPriority="63"/>
+    <w:lsdException w:name="Medium Shading 2" w:uiPriority="64"/>
+    <w:lsdException w:name="Medium List 1" w:uiPriority="65"/>
+    <w:lsdException w:name="Medium List 2" w:uiPriority="66"/>
+    <w:lsdException w:name="Medium Grid 1" w:uiPriority="67"/>
+    <w:lsdException w:name="Medium Grid 2" w:uiPriority="68"/>
+    <w:lsdException w:name="Medium Grid 3" w:uiPriority="69"/>
+    <w:lsdException w:name="Dark List" w:uiPriority="70"/>
+    <w:lsdException w:name="Colorful Shading" w:uiPriority="71"/>
+    <w:lsdException w:name="Colorful List" w:uiPriority="72"/>
+    <w:lsdException w:name="Colorful Grid" w:uiPriority="73"/>
+    <w:lsdException w:name="Light Shading Accent 1" w:uiPriority="60"/>
+    <w:lsdException w:name="Light List Accent 1" w:uiPriority="61"/>
+    <w:lsdException w:name="Light Grid Accent 1" w:uiPriority="62"/>
+    <w:lsdException w:name="Medium Shading 1 Accent 1" w:uiPriority="63"/>
+    <w:lsdException w:name="Medium Shading 2 Accent 1" w:uiPriority="64"/>
+    <w:lsdException w:name="Medium List 1 Accent 1" w:uiPriority="65"/>
+    <w:lsdException w:name="Revision" w:semiHidden="1"/>
+    <w:lsdException w:name="List Paragraph" w:uiPriority="34" w:qFormat="1"/>
+    <w:lsdException w:name="Quote" w:uiPriority="29" w:qFormat="1"/>
+    <w:lsdException w:name="Intense Quote" w:uiPriority="30" w:qFormat="1"/>
+    <w:lsdException w:name="Medium List 2 Accent 1" w:uiPriority="66"/>
+    <w:lsdException w:name="Medium Grid 1 Accent 1" w:uiPriority="67"/>
+    <w:lsdException w:name="Medium Grid 2 Accent 1" w:uiPriority="68"/>
+    <w:lsdException w:name="Medium Grid 3 Accent 1" w:uiPriority="69"/>
+    <w:lsdException w:name="Dark List Accent 1" w:uiPriority="70"/>
+    <w:lsdException w:name="Colorful Shading Accent 1" w:uiPriority="71"/>
+    <w:lsdException w:name="Colorful List Accent 1" w:uiPriority="72"/>
+    <w:lsdException w:name="Colorful Grid Accent 1" w:uiPriority="73"/>
+    <w:lsdException w:name="Light Shading Accent 2" w:uiPriority="60"/>
+    <w:lsdException w:name="Light List Accent 2" w:uiPriority="61"/>
+    <w:lsdException w:name="Light Grid Accent 2" w:uiPriority="62"/>
+    <w:lsdException w:name="Medium Shading 1 Accent 2" w:uiPriority="63"/>
+    <w:lsdException w:name="Medium Shading 2 Accent 2" w:uiPriority="64"/>
+    <w:lsdException w:name="Medium List 1 Accent 2" w:uiPriority="65"/>
+    <w:lsdException w:name="Medium List 2 Accent 2" w:uiPriority="66"/>
+    <w:lsdException w:name="Medium Grid 1 Accent 2" w:uiPriority="67"/>
+    <w:lsdException w:name="Medium Grid 2 Accent 2" w:uiPriority="68"/>
+    <w:lsdException w:name="Medium Grid 3 Accent 2" w:uiPriority="69"/>
+    <w:lsdException w:name="Dark List Accent 2" w:uiPriority="70"/>
+    <w:lsdException w:name="Colorful Shading Accent 2" w:uiPriority="71"/>
+    <w:lsdException w:name="Colorful List Accent 2" w:uiPriority="72"/>
+    <w:lsdException w:name="Colorful Grid Accent 2" w:uiPriority="73"/>
+    <w:lsdException w:name="Light Shading Accent 3" w:uiPriority="60"/>
+    <w:lsdException w:name="Light List Accent 3" w:uiPriority="61"/>
+    <w:lsdException w:name="Light Grid Accent 3" w:uiPriority="62"/>
+    <w:lsdException w:name="Medium Shading 1 Accent 3" w:uiPriority="63"/>
+    <w:lsdException w:name="Medium Shading 2 Accent 3" w:uiPriority="64"/>
+    <w:lsdException w:name="Medium List 1 Accent 3" w:uiPriority="65"/>
+    <w:lsdException w:name="Medium List 2 Accent 3" w:uiPriority="66"/>
+    <w:lsdException w:name="Medium Grid 1 Accent 3" w:uiPriority="67"/>
+    <w:lsdException w:name="Medium Grid 2 Accent 3" w:uiPriority="68"/>
+    <w:lsdException w:name="Medium Grid 3 Accent 3" w:uiPriority="69"/>
+    <w:lsdException w:name="Dark List Accent 3" w:uiPriority="70"/>
+    <w:lsdException w:name="Colorful Shading Accent 3" w:uiPriority="71"/>
+    <w:lsdException w:name="Colorful List Accent 3" w:uiPriority="72"/>
+    <w:lsdException w:name="Colorful Grid Accent 3" w:uiPriority="73"/>
+    <w:lsdException w:name="Light Shading Accent 4" w:uiPriority="60"/>
+    <w:lsdException w:name="Light List Accent 4" w:uiPriority="61"/>
+    <w:lsdException w:name="Light Grid Accent 4" w:uiPriority="62"/>
+    <w:lsdException w:name="Medium Shading 1 Accent 4" w:uiPriority="63"/>
+    <w:lsdException w:name="Medium Shading 2 Accent 4" w:uiPriority="64"/>
+    <w:lsdException w:name="Medium List 1 Accent 4" w:uiPriority="65"/>
+    <w:lsdException w:name="Medium List 2 Accent 4" w:uiPriority="66"/>
+    <w:lsdException w:name="Medium Grid 1 Accent 4" w:uiPriority="67"/>
+    <w:lsdException w:name="Medium Grid 2 Accent 4" w:uiPriority="68"/>
+    <w:lsdException w:name="Medium Grid 3 Accent 4" w:uiPriority="69"/>
+    <w:lsdException w:name="Dark List Accent 4" w:uiPriority="70"/>
+    <w:lsdException w:name="Colorful Shading Accent 4" w:uiPriority="71"/>
+    <w:lsdException w:name="Colorful List Accent 4" w:uiPriority="72"/>
+    <w:lsdException w:name="Colorful Grid Accent 4" w:uiPriority="73"/>
+    <w:lsdException w:name="Light Shading Accent 5" w:uiPriority="60"/>
+    <w:lsdException w:name="Light List Accent 5" w:uiPriority="61"/>
+    <w:lsdException w:name="Light Grid Accent 5" w:uiPriority="62"/>
+    <w:lsdException w:name="Medium Shading 1 Accent 5" w:uiPriority="63"/>
+    <w:lsdException w:name="Medium Shading 2 Accent 5" w:uiPriority="64"/>
+    <w:lsdException w:name="Medium List 1 Accent 5" w:uiPriority="65"/>
+    <w:lsdException w:name="Medium List 2 Accent 5" w:uiPriority="66"/>
+    <w:lsdException w:name="Medium Grid 1 Accent 5" w:uiPriority="67"/>
+    <w:lsdException w:name="Medium Grid 2 Accent 5" w:uiPriority="68"/>
+    <w:lsdException w:name="Medium Grid 3 Accent 5" w:uiPriority="69"/>
+    <w:lsdException w:name="Dark List Accent 5" w:uiPriority="70"/>
+    <w:lsdException w:name="Colorful Shading Accent 5" w:uiPriority="71"/>
+    <w:lsdException w:name="Colorful List Accent 5" w:uiPriority="72"/>
+    <w:lsdException w:name="Colorful Grid Accent 5" w:uiPriority="73"/>
+    <w:lsdException w:name="Light Shading Accent 6" w:uiPriority="60"/>
+    <w:lsdException w:name="Light List Accent 6" w:uiPriority="61"/>
+    <w:lsdException w:name="Light Grid Accent 6" w:uiPriority="62"/>
+    <w:lsdException w:name="Medium Shading 1 Accent 6" w:uiPriority="63"/>
+    <w:lsdException w:name="Medium Shading 2 Accent 6" w:uiPriority="64"/>
+    <w:lsdException w:name="Medium List 1 Accent 6" w:uiPriority="65"/>
+    <w:lsdException w:name="Medium List 2 Accent 6" w:uiPriority="66"/>
+    <w:lsdException w:name="Medium Grid 1 Accent 6" w:uiPriority="67"/>
+    <w:lsdException w:name="Medium Grid 2 Accent 6" w:uiPriority="68"/>
+    <w:lsdException w:name="Medium Grid 3 Accent 6" w:uiPriority="69"/>
+    <w:lsdException w:name="Dark List Accent 6" w:uiPriority="70"/>
+    <w:lsdException w:name="Colorful Shading Accent 6" w:uiPriority="71"/>
+    <w:lsdException w:name="Colorful List Accent 6" w:uiPriority="72"/>
+    <w:lsdException w:name="Colorful Grid Accent 6" w:uiPriority="73"/>
+    <w:lsdException w:name="Subtle Emphasis" w:uiPriority="19" w:qFormat="1"/>
+    <w:lsdException w:name="Intense Emphasis" w:uiPriority="21" w:qFormat="1"/>
+    <w:lsdException w:name="Subtle Reference" w:uiPriority="31" w:qFormat="1"/>
+    <w:lsdException w:name="Intense Reference" w:uiPriority="32" w:qFormat="1"/>
+    <w:lsdException w:name="Book Title" w:uiPriority="33" w:qFormat="1"/>
+    <w:lsdException w:name="Bibliography" w:semiHidden="1" w:uiPriority="37" w:unhideWhenUsed="1"/>
+    <w:lsdException w:name="TOC Heading" w:semiHidden="1" w:uiPriority="39" w:unhideWhenUsed="1" w:qFormat="1"/>
+    <w:lsdException w:name="Plain Table 1" w:uiPriority="41"/>
+    <w:lsdException w:name="Plain Table 2" w:uiPriority="42"/>
+    <w:lsdException w:name="Plain Table 3" w:uiPriority="43"/>
+    <w:lsdException w:name="Plain Table 4" w:uiPriority="44"/>
+    <w:lsdException w:name="Plain Table 5" w:uiPriority="45"/>
+    <w:lsdException w:name="Grid Table Light" w:uiPriority="40"/>
+    <w:lsdException w:name="Grid Table 1 Light" w:uiPriority="46"/>
+    <w:lsdException w:name="Grid Table 2" w:uiPriority="47"/>
+    <w:lsdException w:name="Grid Table 3" w:uiPriority="48"/>
+    <w:lsdException w:name="Grid Table 4" w:uiPriority="49"/>
+    <w:lsdException w:name="Grid Table 5 Dark" w:uiPriority="50"/>
+    <w:lsdException w:name="Grid Table 6 Colorful" w:uiPriority="51"/>
+    <w:lsdException w:name="Grid Table 7 Colorful" w:uiPriority="52"/>
+    <w:lsdException w:name="Grid Table 1 Light Accent 1" w:uiPriority="46"/>
+    <w:lsdException w:name="Grid Table 2 Accent 1" w:uiPriority="47"/>
+    <w:lsdException w:name="Grid Table 3 Accent 1" w:uiPriority="48"/>
+    <w:lsdException w:name="Grid Table 4 Accent 1" w:uiPriority="49"/>
+    <w:lsdException w:name="Grid Table 5 Dark Accent 1" w:uiPriority="50"/>
+    <w:lsdException w:name="Grid Table 6 Colorful Accent 1" w:uiPriority="51"/>
+    <w:lsdException w:name="Grid Table 7 Colorful Accent 1" w:uiPriority="52"/>
+    <w:lsdException w:name="Grid Table 1 Light Accent 2" w:uiPriority="46"/>
+    <w:lsdException w:name="Grid Table 2 Accent 2" w:uiPriority="47"/>
+    <w:lsdException w:name="Grid Table 3 Accent 2" w:uiPriority="48"/>
+    <w:lsdException w:name="Grid Table 4 Accent 2" w:uiPriority="49"/>
+    <w:lsdException w:name="Grid Table 5 Dark Accent 2" w:uiPriority="50"/>
+    <w:lsdException w:name="Grid Table 6 Colorful Accent 2" w:uiPriority="51"/>
+    <w:lsdException w:name="Grid Table 7 Colorful Accent 2" w:uiPriority="52"/>
+    <w:lsdException w:name="Grid Table 1 Light Accent 3" w:uiPriority="46"/>
+    <w:lsdException w:name="Grid Table 2 Accent 3" w:uiPriority="47"/>
+    <w:lsdException w:name="Grid Table 3 Accent 3" w:uiPriority="48"/>
+    <w:lsdException w:name="Grid Table 4 Accent 3" w:uiPriority="49"/>
+    <w:lsdException w:name="Grid Table 5 Dark Accent 3" w:uiPriority="50"/>
+    <w:lsdException w:name="Grid Table 6 Colorful Accent 3" w:uiPriority="51"/>
+    <w:lsdException w:name="Grid Table 7 Colorful Accent 3" w:uiPriority="52"/>
+    <w:lsdException w:name="Grid Table 1 Light Accent 4" w:uiPriority="46"/>
+    <w:lsdException w:name="Grid Table 2 Accent 4" w:uiPriority="47"/>
+    <w:lsdException w:name="Grid Table 3 Accent 4" w:uiPriority="48"/>
+    <w:lsdException w:name="Grid Table 4 Accent 4" w:uiPriority="49"/>
+    <w:lsdException w:name="Grid Table 5 Dark Accent 4" w:uiPriority="50"/>
+    <w:lsdException w:name="Grid Table 6 Colorful Accent 4" w:uiPriority="51"/>
+    <w:lsdException w:name="Grid Table 7 Colorful Accent 4" w:uiPriority="52"/>
+    <w:lsdException w:name="Grid Table 1 Light Accent 5" w:uiPriority="46"/>
+    <w:lsdException w:name="Grid Table 2 Accent 5" w:uiPriority="47"/>
+    <w:lsdException w:name="Grid Table 3 Accent 5" w:uiPriority="48"/>
+    <w:lsdException w:name="Grid Table 4 Accent 5" w:uiPriority="49"/>
+    <w:lsdException w:name="Grid Table 5 Dark Accent 5" w:uiPriority="50"/>
+    <w:lsdException w:name="Grid Table 6 Colorful Accent 5" w:uiPriority="51"/>
+    <w:lsdException w:name="Grid Table 7 Colorful Accent 5" w:uiPriority="52"/>
+    <w:lsdException w:name="Grid Table 1 Light Accent 6" w:uiPriority="46"/>
+    <w:lsdException w:name="Grid Table 2 Accent 6" w:uiPriority="47"/>
+    <w:lsdException w:name="Grid Table 3 Accent 6" w:uiPriority="48"/>
+    <w:lsdException w:name="Grid Table 4 Accent 6" w:uiPriority="49"/>
+    <w:lsdException w:name="Grid Table 5 Dark Accent 6" w:uiPriority="50"/>
+    <w:lsdException w:name="Grid Table 6 Colorful Accent 6" w:uiPriority="51"/>
+    <w:lsdException w:name="Grid Table 7 Colorful Accent 6" w:uiPriority="52"/>
+    <w:lsdException w:name="List Table 1 Light" w:uiPriority="46"/>
+    <w:lsdException w:name="List Table 2" w:uiPriority="47"/>
+    <w:lsdException w:name="List Table 3" w:uiPriority="48"/>
+    <w:lsdException w:name="List Table 4" w:uiPriority="49"/>
+    <w:lsdException w:name="List Table 5 Dark" w:uiPriority="50"/>
+    <w:lsdException w:name="List Table 6 Colorful" w:uiPriority="51"/>
+    <w:lsdException w:name="List Table 7 Colorful" w:uiPriority="52"/>
+    <w:lsdException w:name="List Table 1 Light Accent 1" w:uiPriority="46"/>
+    <w:lsdException w:name="List Table 2 Accent 1" w:uiPriority="47"/>
+    <w:lsdException w:name="List Table 3 Accent 1" w:uiPriority="48"/>
+    <w:lsdException w:name="List Table 4 Accent 1" w:uiPriority="49"/>
+    <w:lsdException w:name="List Table 5 Dark Accent 1" w:uiPriority="50"/>
+    <w:lsdException w:name="List Table 6 Colorful Accent 1" w:uiPriority="51"/>
+    <w:lsdException w:name="List Table 7 Colorful Accent 1" w:uiPriority="52"/>
+    <w:lsdException w:name="List Table 1 Light Accent 2" w:uiPriority="46"/>
+    <w:lsdException w:name="List Table 2 Accent 2" w:uiPriority="47"/>
+    <w:lsdException w:name="List Table 3 Accent 2" w:uiPriority="48"/>
+    <w:lsdException w:name="List Table 4 Accent 2" w:uiPriority="49"/>
+    <w:lsdException w:name="List Table 5 Dark Accent 2" w:uiPriority="50"/>
+    <w:lsdException w:name="List Table 6 Colorful Accent 2" w:uiPriority="51"/>
+    <w:lsdException w:name="List Table 7 Colorful Accent 2" w:uiPriority="52"/>
+    <w:lsdException w:name="List Table 1 Light Accent 3" w:uiPriority="46"/>
+    <w:lsdException w:name="List Table 2 Accent 3" w:uiPriority="47"/>
+    <w:lsdException w:name="List Table 3 Accent 3" w:uiPriority="48"/>
+    <w:lsdException w:name="List Table 4 Accent 3" w:uiPriority="49"/>
+    <w:lsdException w:name="List Table 5 Dark Accent 3" w:uiPriority="50"/>
+    <w:lsdException w:name="List Table 6 Colorful Accent 3" w:uiPriority="51"/>
+    <w:lsdException w:name="List Table 7 Colorful Accent 3" w:uiPriority="52"/>
+    <w:lsdException w:name="List Table 1 Light Accent 4" w:uiPriority="46"/>
+    <w:lsdException w:name="List Table 2 Accent 4" w:uiPriority="47"/>
+    <w:lsdException w:name="List Table 3 Accent 4" w:uiPriority="48"/>
+    <w:lsdException w:name="List Table 4 Accent 4" w:uiPriority="49"/>
+    <w:lsdException w:name="List Table 5 Dark Accent 4" w:uiPriority="50"/>
+    <w:lsdException w:name="List Table 6 Colorful Accent 4" w:uiPriority="51"/>
+    <w:lsdException w:name="List Table 7 Colorful Accent 4" w:uiPriority="52"/>
+    <w:lsdException w:name="List Table 1 Light Accent 5" w:uiPriority="46"/>
+    <w:lsdException w:name="List Table 2 Accent 5" w:uiPriority="47"/>
+    <w:lsdException w:name="List Table 3 Accent 5" w:uiPriority="48"/>
+    <w:lsdException w:name="List Table 4 Accent 5" w:uiPriority="49"/>
+    <w:lsdException w:name="List Table 5 Dark Accent 5" w:uiPriority="50"/>
+    <w:lsdException w:name="List Table 6 Colorful Accent 5" w:uiPriority="51"/>
+    <w:lsdException w:name="List Table 7 Colorful Accent 5" w:uiPriority="52"/>
+    <w:lsdException w:name="List Table 1 Light Accent 6" w:uiPriority="46"/>
+    <w:lsdException w:name="List Table 2 Accent 6" w:uiPriority="47"/>
+    <w:lsdException w:name="List Table 3 Accent 6" w:uiPriority="48"/>
+    <w:lsdException w:name="List Table 4 Accent 6" w:uiPriority="49"/>
+    <w:lsdException w:name="List Table 5 Dark Accent 6" w:uiPriority="50"/>
+    <w:lsdException w:name="List Table 6 Colorful Accent 6" w:uiPriority="51"/>
+    <w:lsdException w:name="List Table 7 Colorful Accent 6" w:uiPriority="52"/>
+    <w:lsdException w:name="Mention" w:semiHidden="1" w:unhideWhenUsed="1"/>
+    <w:lsdException w:name="Smart Hyperlink" w:semiHidden="1" w:unhideWhenUsed="1"/>
+    <w:lsdException w:name="Hashtag" w:semiHidden="1" w:unhideWhenUsed="1"/>
+    <w:lsdException w:name="Unresolved Mention" w:semiHidden="1" w:unhideWhenUsed="1"/>
+    <w:lsdException w:name="Smart Link" w:semiHidden="1" w:unhideWhenUsed="1"/>
+  </w:latentStyles>
   <w:style w:type="paragraph" w:default="1" w:styleId="Normal">
     <w:name w:val="Normal"/>
-    <w:next w:val="Normal"/>
-    <w:pPr/>
+    <w:qFormat/>
     <w:rPr>
       <w:sz w:val="24"/>
       <w:szCs w:val="24"/>
-      <w:lang w:val="en-US" w:eastAsia="en-US" w:bidi="ar-SA"/>
+      <w:lang w:val="en-US" w:eastAsia="en-US"/>
     </w:rPr>
   </w:style>
-  <w:style w:type="character" w:default="1" w:styleId="Default Paragraph Font">
+  <w:style w:type="character" w:default="1" w:styleId="DefaultParagraphFont">
     <w:name w:val="Default Paragraph Font"/>
-    <w:next w:val="Default Paragraph Font"/>
+    <w:uiPriority w:val="1"/>
+    <w:semiHidden/>
+    <w:unhideWhenUsed/>
+  </w:style>
+  <w:style w:type="table" w:default="1" w:styleId="TableNormal">
+    <w:name w:val="Normal Table"/>
+    <w:uiPriority w:val="99"/>
+    <w:semiHidden/>
+    <w:unhideWhenUsed/>
+    <w:tblPr>
+      <w:tblInd w:w="0" w:type="dxa"/>
+      <w:tblCellMar>
+        <w:top w:w="0" w:type="dxa"/>
+        <w:left w:w="108" w:type="dxa"/>
+        <w:bottom w:w="0" w:type="dxa"/>
+        <w:right w:w="108" w:type="dxa"/>
+      </w:tblCellMar>
+    </w:tblPr>
+  </w:style>
+  <w:style w:type="numbering" w:default="1" w:styleId="NoList">
+    <w:name w:val="No List"/>
+    <w:uiPriority w:val="99"/>
+    <w:semiHidden/>
+    <w:unhideWhenUsed/>
   </w:style>
   <w:style w:type="character" w:styleId="Hyperlink">
     <w:name w:val="Hyperlink"/>
@@ -933,146 +1546,39 @@
       <w:u w:val="single"/>
     </w:rPr>
   </w:style>
-  <w:style w:type="table" w:default="1" w:styleId="Table Normal">
-    <w:name w:val="Table Normal"/>
-    <w:next w:val="Table Normal"/>
-    <w:pPr/>
-    <w:tblPr>
-      <w:tblInd w:w="0" w:type="dxa"/>
-    </w:tblPr>
-    <w:trPr/>
-    <w:tcPr/>
-    <w:tblStylePr w:type="firstRow"/>
-    <w:tblStylePr w:type="lastRow"/>
-    <w:tblStylePr w:type="firstCol"/>
-    <w:tblStylePr w:type="lastCol"/>
-    <w:tblStylePr w:type="band1Vert"/>
-    <w:tblStylePr w:type="band2Vert"/>
-    <w:tblStylePr w:type="band1Horz"/>
-    <w:tblStylePr w:type="band2Horz"/>
-    <w:tblStylePr w:type="neCell"/>
-    <w:tblStylePr w:type="nwCell"/>
-    <w:tblStylePr w:type="seCell"/>
-    <w:tblStylePr w:type="swCell"/>
-  </w:style>
-  <w:style w:type="numbering" w:default="1" w:styleId="No List">
-    <w:name w:val="No List"/>
-    <w:next w:val="No List"/>
-    <w:pPr/>
-  </w:style>
-  <w:style w:type="paragraph" w:styleId="Header &amp; Footer">
+  <w:style w:type="paragraph" w:customStyle="1" w:styleId="HeaderFooter">
     <w:name w:val="Header &amp; Footer"/>
-    <w:next w:val="Header &amp; Footer"/>
     <w:pPr>
-      <w:keepNext w:val="0"/>
-      <w:keepLines w:val="0"/>
-      <w:pageBreakBefore w:val="0"/>
-      <w:widowControl w:val="1"/>
-      <w:shd w:val="clear" w:color="auto" w:fill="auto"/>
       <w:tabs>
         <w:tab w:val="right" w:pos="9020"/>
       </w:tabs>
-      <w:suppressAutoHyphens w:val="0"/>
-      <w:bidi w:val="0"/>
-      <w:spacing w:before="0" w:after="0" w:line="240" w:lineRule="auto"/>
-      <w:ind w:left="0" w:right="0" w:firstLine="0"/>
-      <w:jc w:val="left"/>
-      <w:outlineLvl w:val="9"/>
     </w:pPr>
     <w:rPr>
-      <w:rFonts w:ascii="Helvetica Neue" w:cs="Arial Unicode MS" w:hAnsi="Helvetica Neue" w:eastAsia="Arial Unicode MS"/>
-      <w:b w:val="0"/>
-      <w:bCs w:val="0"/>
-      <w:i w:val="0"/>
-      <w:iCs w:val="0"/>
-      <w:caps w:val="0"/>
-      <w:smallCaps w:val="0"/>
-      <w:strike w:val="0"/>
-      <w:dstrike w:val="0"/>
-      <w:outline w:val="0"/>
+      <w:rFonts w:ascii="Helvetica Neue" w:hAnsi="Helvetica Neue" w:cs="Arial Unicode MS"/>
       <w:color w:val="000000"/>
-      <w:spacing w:val="0"/>
-      <w:kern w:val="0"/>
-      <w:position w:val="0"/>
       <w:sz w:val="24"/>
       <w:szCs w:val="24"/>
-      <w:u w:val="none"/>
-      <w:vertAlign w:val="baseline"/>
     </w:rPr>
   </w:style>
-  <w:style w:type="paragraph" w:styleId="Body A">
+  <w:style w:type="paragraph" w:customStyle="1" w:styleId="BodyA">
     <w:name w:val="Body A"/>
-    <w:next w:val="Body A"/>
-    <w:pPr>
-      <w:keepNext w:val="0"/>
-      <w:keepLines w:val="0"/>
-      <w:pageBreakBefore w:val="0"/>
-      <w:widowControl w:val="1"/>
-      <w:shd w:val="clear" w:color="auto" w:fill="auto"/>
-      <w:suppressAutoHyphens w:val="0"/>
-      <w:bidi w:val="0"/>
-      <w:spacing w:before="0" w:after="0" w:line="240" w:lineRule="auto"/>
-      <w:ind w:left="0" w:right="0" w:firstLine="0"/>
-      <w:jc w:val="left"/>
-      <w:outlineLvl w:val="9"/>
-    </w:pPr>
     <w:rPr>
-      <w:rFonts w:ascii="Helvetica Neue" w:cs="Arial Unicode MS" w:hAnsi="Helvetica Neue" w:eastAsia="Arial Unicode MS"/>
-      <w:b w:val="0"/>
-      <w:bCs w:val="0"/>
-      <w:i w:val="0"/>
-      <w:iCs w:val="0"/>
-      <w:caps w:val="0"/>
-      <w:smallCaps w:val="0"/>
-      <w:strike w:val="0"/>
-      <w:dstrike w:val="0"/>
-      <w:outline w:val="0"/>
+      <w:rFonts w:ascii="Helvetica Neue" w:hAnsi="Helvetica Neue" w:cs="Arial Unicode MS"/>
       <w:color w:val="000000"/>
-      <w:spacing w:val="0"/>
-      <w:kern w:val="0"/>
-      <w:position w:val="0"/>
       <w:sz w:val="22"/>
       <w:szCs w:val="22"/>
-      <w:u w:val="none" w:color="000000"/>
-      <w:vertAlign w:val="baseline"/>
+      <w:u w:color="000000"/>
       <w:lang w:val="en-US"/>
     </w:rPr>
   </w:style>
-  <w:style w:type="paragraph" w:styleId="Default">
+  <w:style w:type="paragraph" w:customStyle="1" w:styleId="Default">
     <w:name w:val="Default"/>
-    <w:next w:val="Default"/>
-    <w:pPr>
-      <w:keepNext w:val="0"/>
-      <w:keepLines w:val="0"/>
-      <w:pageBreakBefore w:val="0"/>
-      <w:widowControl w:val="1"/>
-      <w:shd w:val="clear" w:color="auto" w:fill="auto"/>
-      <w:suppressAutoHyphens w:val="0"/>
-      <w:bidi w:val="0"/>
-      <w:spacing w:before="0" w:after="0" w:line="240" w:lineRule="auto"/>
-      <w:ind w:left="0" w:right="0" w:firstLine="0"/>
-      <w:jc w:val="left"/>
-      <w:outlineLvl w:val="9"/>
-    </w:pPr>
     <w:rPr>
-      <w:rFonts w:ascii="Helvetica Neue" w:cs="Arial Unicode MS" w:hAnsi="Helvetica Neue" w:eastAsia="Arial Unicode MS"/>
-      <w:b w:val="0"/>
-      <w:bCs w:val="0"/>
-      <w:i w:val="0"/>
-      <w:iCs w:val="0"/>
-      <w:caps w:val="0"/>
-      <w:smallCaps w:val="0"/>
-      <w:strike w:val="0"/>
-      <w:dstrike w:val="0"/>
-      <w:outline w:val="0"/>
+      <w:rFonts w:ascii="Helvetica Neue" w:hAnsi="Helvetica Neue" w:cs="Arial Unicode MS"/>
       <w:color w:val="000000"/>
-      <w:spacing w:val="0"/>
-      <w:kern w:val="0"/>
-      <w:position w:val="0"/>
       <w:sz w:val="22"/>
       <w:szCs w:val="22"/>
-      <w:u w:val="none" w:color="000000"/>
-      <w:vertAlign w:val="baseline"/>
+      <w:u w:color="000000"/>
       <w:lang w:val="en-US"/>
     </w:rPr>
   </w:style>
@@ -1080,7 +1586,7 @@
 </file>
 
 <file path=word/theme/theme1.xml><?xml version="1.0" encoding="utf-8"?>
-<a:theme xmlns:a="http://schemas.openxmlformats.org/drawingml/2006/main" xmlns:r="http://schemas.openxmlformats.org/officeDocument/2006/relationships" name="Blank">
+<a:theme xmlns:a="http://schemas.openxmlformats.org/drawingml/2006/main" name="Blank">
   <a:themeElements>
     <a:clrScheme name="Blank">
       <a:dk1>
@@ -1282,7 +1788,7 @@
         <a:effectLst/>
         <a:sp3d/>
       </a:spPr>
-      <a:bodyPr rot="0" spcFirstLastPara="1" vertOverflow="overflow" horzOverflow="overflow" vert="horz" wrap="square" lIns="101600" tIns="101600" rIns="101600" bIns="101600" numCol="1" spcCol="38100" rtlCol="0" anchor="ctr" upright="0">
+      <a:bodyPr rot="0" spcFirstLastPara="1" vertOverflow="overflow" horzOverflow="overflow" vert="horz" wrap="square" lIns="101600" tIns="101600" rIns="101600" bIns="101600" numCol="1" spcCol="38100" rtlCol="0" anchor="ctr">
         <a:spAutoFit/>
       </a:bodyPr>
       <a:lstStyle>
@@ -1301,7 +1807,7 @@
           <a:buFontTx/>
           <a:buNone/>
           <a:tabLst/>
-          <a:defRPr b="0" baseline="0" cap="none" i="0" spc="0" strike="noStrike" sz="1800" u="none" kumimoji="0" normalizeH="0">
+          <a:defRPr kumimoji="0" sz="1800" b="0" i="0" u="none" strike="noStrike" cap="none" spc="0" normalizeH="0" baseline="0">
             <a:ln>
               <a:noFill/>
             </a:ln>
@@ -1331,7 +1837,7 @@
           <a:buFontTx/>
           <a:buNone/>
           <a:tabLst/>
-          <a:defRPr b="0" baseline="0" cap="none" i="0" spc="0" strike="noStrike" sz="1800" u="none" kumimoji="0" normalizeH="0">
+          <a:defRPr kumimoji="0" sz="1800" b="0" i="0" u="none" strike="noStrike" cap="none" spc="0" normalizeH="0" baseline="0">
             <a:ln>
               <a:noFill/>
             </a:ln>
@@ -1357,7 +1863,7 @@
           <a:buFontTx/>
           <a:buNone/>
           <a:tabLst/>
-          <a:defRPr b="0" baseline="0" cap="none" i="0" spc="0" strike="noStrike" sz="1800" u="none" kumimoji="0" normalizeH="0">
+          <a:defRPr kumimoji="0" sz="1800" b="0" i="0" u="none" strike="noStrike" cap="none" spc="0" normalizeH="0" baseline="0">
             <a:ln>
               <a:noFill/>
             </a:ln>
@@ -1383,7 +1889,7 @@
           <a:buFontTx/>
           <a:buNone/>
           <a:tabLst/>
-          <a:defRPr b="0" baseline="0" cap="none" i="0" spc="0" strike="noStrike" sz="1800" u="none" kumimoji="0" normalizeH="0">
+          <a:defRPr kumimoji="0" sz="1800" b="0" i="0" u="none" strike="noStrike" cap="none" spc="0" normalizeH="0" baseline="0">
             <a:ln>
               <a:noFill/>
             </a:ln>
@@ -1409,7 +1915,7 @@
           <a:buFontTx/>
           <a:buNone/>
           <a:tabLst/>
-          <a:defRPr b="0" baseline="0" cap="none" i="0" spc="0" strike="noStrike" sz="1800" u="none" kumimoji="0" normalizeH="0">
+          <a:defRPr kumimoji="0" sz="1800" b="0" i="0" u="none" strike="noStrike" cap="none" spc="0" normalizeH="0" baseline="0">
             <a:ln>
               <a:noFill/>
             </a:ln>
@@ -1435,7 +1941,7 @@
           <a:buFontTx/>
           <a:buNone/>
           <a:tabLst/>
-          <a:defRPr b="0" baseline="0" cap="none" i="0" spc="0" strike="noStrike" sz="1800" u="none" kumimoji="0" normalizeH="0">
+          <a:defRPr kumimoji="0" sz="1800" b="0" i="0" u="none" strike="noStrike" cap="none" spc="0" normalizeH="0" baseline="0">
             <a:ln>
               <a:noFill/>
             </a:ln>
@@ -1461,7 +1967,7 @@
           <a:buFontTx/>
           <a:buNone/>
           <a:tabLst/>
-          <a:defRPr b="0" baseline="0" cap="none" i="0" spc="0" strike="noStrike" sz="1800" u="none" kumimoji="0" normalizeH="0">
+          <a:defRPr kumimoji="0" sz="1800" b="0" i="0" u="none" strike="noStrike" cap="none" spc="0" normalizeH="0" baseline="0">
             <a:ln>
               <a:noFill/>
             </a:ln>
@@ -1487,7 +1993,7 @@
           <a:buFontTx/>
           <a:buNone/>
           <a:tabLst/>
-          <a:defRPr b="0" baseline="0" cap="none" i="0" spc="0" strike="noStrike" sz="1800" u="none" kumimoji="0" normalizeH="0">
+          <a:defRPr kumimoji="0" sz="1800" b="0" i="0" u="none" strike="noStrike" cap="none" spc="0" normalizeH="0" baseline="0">
             <a:ln>
               <a:noFill/>
             </a:ln>
@@ -1513,7 +2019,7 @@
           <a:buFontTx/>
           <a:buNone/>
           <a:tabLst/>
-          <a:defRPr b="0" baseline="0" cap="none" i="0" spc="0" strike="noStrike" sz="1800" u="none" kumimoji="0" normalizeH="0">
+          <a:defRPr kumimoji="0" sz="1800" b="0" i="0" u="none" strike="noStrike" cap="none" spc="0" normalizeH="0" baseline="0">
             <a:ln>
               <a:noFill/>
             </a:ln>
@@ -1539,7 +2045,7 @@
           <a:buFontTx/>
           <a:buNone/>
           <a:tabLst/>
-          <a:defRPr b="0" baseline="0" cap="none" i="0" spc="0" strike="noStrike" sz="1800" u="none" kumimoji="0" normalizeH="0">
+          <a:defRPr kumimoji="0" sz="1800" b="0" i="0" u="none" strike="noStrike" cap="none" spc="0" normalizeH="0" baseline="0">
             <a:ln>
               <a:noFill/>
             </a:ln>
@@ -1552,9 +2058,15 @@
         </a:lvl9pPr>
       </a:lstStyle>
       <a:style>
-        <a:lnRef idx="0"/>
-        <a:fillRef idx="0"/>
-        <a:effectRef idx="0"/>
+        <a:lnRef idx="0">
+          <a:scrgbClr r="0" g="0" b="0"/>
+        </a:lnRef>
+        <a:fillRef idx="0">
+          <a:scrgbClr r="0" g="0" b="0"/>
+        </a:fillRef>
+        <a:effectRef idx="0">
+          <a:scrgbClr r="0" g="0" b="0"/>
+        </a:effectRef>
         <a:fontRef idx="none"/>
       </a:style>
     </a:spDef>
@@ -1571,7 +2083,7 @@
         <a:effectLst/>
         <a:sp3d/>
       </a:spPr>
-      <a:bodyPr rot="0" spcFirstLastPara="1" vertOverflow="overflow" horzOverflow="overflow" vert="horz" wrap="square" lIns="91439" tIns="45719" rIns="91439" bIns="45719" numCol="1" spcCol="38100" rtlCol="0" anchor="t" upright="0">
+      <a:bodyPr rot="0" spcFirstLastPara="1" vertOverflow="overflow" horzOverflow="overflow" vert="horz" wrap="square" lIns="91439" tIns="45719" rIns="91439" bIns="45719" numCol="1" spcCol="38100" rtlCol="0" anchor="t">
         <a:noAutofit/>
       </a:bodyPr>
       <a:lstStyle>
@@ -1590,7 +2102,7 @@
           <a:buFontTx/>
           <a:buNone/>
           <a:tabLst/>
-          <a:defRPr b="0" baseline="0" cap="none" i="0" spc="0" strike="noStrike" sz="1800" u="none" kumimoji="0" normalizeH="0">
+          <a:defRPr kumimoji="0" sz="1800" b="0" i="0" u="none" strike="noStrike" cap="none" spc="0" normalizeH="0" baseline="0">
             <a:ln>
               <a:noFill/>
             </a:ln>
@@ -1616,7 +2128,7 @@
           <a:buFontTx/>
           <a:buNone/>
           <a:tabLst/>
-          <a:defRPr b="0" baseline="0" cap="none" i="0" spc="0" strike="noStrike" sz="1800" u="none" kumimoji="0" normalizeH="0">
+          <a:defRPr kumimoji="0" sz="1800" b="0" i="0" u="none" strike="noStrike" cap="none" spc="0" normalizeH="0" baseline="0">
             <a:ln>
               <a:noFill/>
             </a:ln>
@@ -1642,7 +2154,7 @@
           <a:buFontTx/>
           <a:buNone/>
           <a:tabLst/>
-          <a:defRPr b="0" baseline="0" cap="none" i="0" spc="0" strike="noStrike" sz="1800" u="none" kumimoji="0" normalizeH="0">
+          <a:defRPr kumimoji="0" sz="1800" b="0" i="0" u="none" strike="noStrike" cap="none" spc="0" normalizeH="0" baseline="0">
             <a:ln>
               <a:noFill/>
             </a:ln>
@@ -1668,7 +2180,7 @@
           <a:buFontTx/>
           <a:buNone/>
           <a:tabLst/>
-          <a:defRPr b="0" baseline="0" cap="none" i="0" spc="0" strike="noStrike" sz="1800" u="none" kumimoji="0" normalizeH="0">
+          <a:defRPr kumimoji="0" sz="1800" b="0" i="0" u="none" strike="noStrike" cap="none" spc="0" normalizeH="0" baseline="0">
             <a:ln>
               <a:noFill/>
             </a:ln>
@@ -1694,7 +2206,7 @@
           <a:buFontTx/>
           <a:buNone/>
           <a:tabLst/>
-          <a:defRPr b="0" baseline="0" cap="none" i="0" spc="0" strike="noStrike" sz="1800" u="none" kumimoji="0" normalizeH="0">
+          <a:defRPr kumimoji="0" sz="1800" b="0" i="0" u="none" strike="noStrike" cap="none" spc="0" normalizeH="0" baseline="0">
             <a:ln>
               <a:noFill/>
             </a:ln>
@@ -1720,7 +2232,7 @@
           <a:buFontTx/>
           <a:buNone/>
           <a:tabLst/>
-          <a:defRPr b="0" baseline="0" cap="none" i="0" spc="0" strike="noStrike" sz="1800" u="none" kumimoji="0" normalizeH="0">
+          <a:defRPr kumimoji="0" sz="1800" b="0" i="0" u="none" strike="noStrike" cap="none" spc="0" normalizeH="0" baseline="0">
             <a:ln>
               <a:noFill/>
             </a:ln>
@@ -1746,7 +2258,7 @@
           <a:buFontTx/>
           <a:buNone/>
           <a:tabLst/>
-          <a:defRPr b="0" baseline="0" cap="none" i="0" spc="0" strike="noStrike" sz="1800" u="none" kumimoji="0" normalizeH="0">
+          <a:defRPr kumimoji="0" sz="1800" b="0" i="0" u="none" strike="noStrike" cap="none" spc="0" normalizeH="0" baseline="0">
             <a:ln>
               <a:noFill/>
             </a:ln>
@@ -1772,7 +2284,7 @@
           <a:buFontTx/>
           <a:buNone/>
           <a:tabLst/>
-          <a:defRPr b="0" baseline="0" cap="none" i="0" spc="0" strike="noStrike" sz="1800" u="none" kumimoji="0" normalizeH="0">
+          <a:defRPr kumimoji="0" sz="1800" b="0" i="0" u="none" strike="noStrike" cap="none" spc="0" normalizeH="0" baseline="0">
             <a:ln>
               <a:noFill/>
             </a:ln>
@@ -1798,7 +2310,7 @@
           <a:buFontTx/>
           <a:buNone/>
           <a:tabLst/>
-          <a:defRPr b="0" baseline="0" cap="none" i="0" spc="0" strike="noStrike" sz="1800" u="none" kumimoji="0" normalizeH="0">
+          <a:defRPr kumimoji="0" sz="1800" b="0" i="0" u="none" strike="noStrike" cap="none" spc="0" normalizeH="0" baseline="0">
             <a:ln>
               <a:noFill/>
             </a:ln>
@@ -1824,7 +2336,7 @@
           <a:buFontTx/>
           <a:buNone/>
           <a:tabLst/>
-          <a:defRPr b="0" baseline="0" cap="none" i="0" spc="0" strike="noStrike" sz="1800" u="none" kumimoji="0" normalizeH="0">
+          <a:defRPr kumimoji="0" sz="1800" b="0" i="0" u="none" strike="noStrike" cap="none" spc="0" normalizeH="0" baseline="0">
             <a:ln>
               <a:noFill/>
             </a:ln>
@@ -1837,9 +2349,15 @@
         </a:lvl9pPr>
       </a:lstStyle>
       <a:style>
-        <a:lnRef idx="0"/>
-        <a:fillRef idx="0"/>
-        <a:effectRef idx="0"/>
+        <a:lnRef idx="0">
+          <a:scrgbClr r="0" g="0" b="0"/>
+        </a:lnRef>
+        <a:fillRef idx="0">
+          <a:scrgbClr r="0" g="0" b="0"/>
+        </a:fillRef>
+        <a:effectRef idx="0">
+          <a:scrgbClr r="0" g="0" b="0"/>
+        </a:effectRef>
         <a:fontRef idx="none"/>
       </a:style>
     </a:lnDef>
@@ -1853,7 +2371,7 @@
         <a:effectLst/>
         <a:sp3d/>
       </a:spPr>
-      <a:bodyPr rot="0" spcFirstLastPara="1" vertOverflow="overflow" horzOverflow="overflow" vert="horz" wrap="square" lIns="50800" tIns="50800" rIns="50800" bIns="50800" numCol="1" spcCol="38100" rtlCol="0" anchor="t" upright="0">
+      <a:bodyPr rot="0" spcFirstLastPara="1" vertOverflow="overflow" horzOverflow="overflow" vert="horz" wrap="square" lIns="50800" tIns="50800" rIns="50800" bIns="50800" numCol="1" spcCol="38100" rtlCol="0" anchor="t">
         <a:spAutoFit/>
       </a:bodyPr>
       <a:lstStyle>
@@ -1872,7 +2390,7 @@
           <a:buFontTx/>
           <a:buNone/>
           <a:tabLst/>
-          <a:defRPr b="0" baseline="0" cap="none" i="0" spc="0" strike="noStrike" sz="1800" u="none" kumimoji="0" normalizeH="0">
+          <a:defRPr kumimoji="0" sz="1800" b="0" i="0" u="none" strike="noStrike" cap="none" spc="0" normalizeH="0" baseline="0">
             <a:ln>
               <a:noFill/>
             </a:ln>
@@ -1902,7 +2420,7 @@
           <a:buFontTx/>
           <a:buNone/>
           <a:tabLst/>
-          <a:defRPr b="0" baseline="0" cap="none" i="0" spc="0" strike="noStrike" sz="1800" u="none" kumimoji="0" normalizeH="0">
+          <a:defRPr kumimoji="0" sz="1800" b="0" i="0" u="none" strike="noStrike" cap="none" spc="0" normalizeH="0" baseline="0">
             <a:ln>
               <a:noFill/>
             </a:ln>
@@ -1928,7 +2446,7 @@
           <a:buFontTx/>
           <a:buNone/>
           <a:tabLst/>
-          <a:defRPr b="0" baseline="0" cap="none" i="0" spc="0" strike="noStrike" sz="1800" u="none" kumimoji="0" normalizeH="0">
+          <a:defRPr kumimoji="0" sz="1800" b="0" i="0" u="none" strike="noStrike" cap="none" spc="0" normalizeH="0" baseline="0">
             <a:ln>
               <a:noFill/>
             </a:ln>
@@ -1954,7 +2472,7 @@
           <a:buFontTx/>
           <a:buNone/>
           <a:tabLst/>
-          <a:defRPr b="0" baseline="0" cap="none" i="0" spc="0" strike="noStrike" sz="1800" u="none" kumimoji="0" normalizeH="0">
+          <a:defRPr kumimoji="0" sz="1800" b="0" i="0" u="none" strike="noStrike" cap="none" spc="0" normalizeH="0" baseline="0">
             <a:ln>
               <a:noFill/>
             </a:ln>
@@ -1980,7 +2498,7 @@
           <a:buFontTx/>
           <a:buNone/>
           <a:tabLst/>
-          <a:defRPr b="0" baseline="0" cap="none" i="0" spc="0" strike="noStrike" sz="1800" u="none" kumimoji="0" normalizeH="0">
+          <a:defRPr kumimoji="0" sz="1800" b="0" i="0" u="none" strike="noStrike" cap="none" spc="0" normalizeH="0" baseline="0">
             <a:ln>
               <a:noFill/>
             </a:ln>
@@ -2006,7 +2524,7 @@
           <a:buFontTx/>
           <a:buNone/>
           <a:tabLst/>
-          <a:defRPr b="0" baseline="0" cap="none" i="0" spc="0" strike="noStrike" sz="1800" u="none" kumimoji="0" normalizeH="0">
+          <a:defRPr kumimoji="0" sz="1800" b="0" i="0" u="none" strike="noStrike" cap="none" spc="0" normalizeH="0" baseline="0">
             <a:ln>
               <a:noFill/>
             </a:ln>
@@ -2032,7 +2550,7 @@
           <a:buFontTx/>
           <a:buNone/>
           <a:tabLst/>
-          <a:defRPr b="0" baseline="0" cap="none" i="0" spc="0" strike="noStrike" sz="1800" u="none" kumimoji="0" normalizeH="0">
+          <a:defRPr kumimoji="0" sz="1800" b="0" i="0" u="none" strike="noStrike" cap="none" spc="0" normalizeH="0" baseline="0">
             <a:ln>
               <a:noFill/>
             </a:ln>
@@ -2058,7 +2576,7 @@
           <a:buFontTx/>
           <a:buNone/>
           <a:tabLst/>
-          <a:defRPr b="0" baseline="0" cap="none" i="0" spc="0" strike="noStrike" sz="1800" u="none" kumimoji="0" normalizeH="0">
+          <a:defRPr kumimoji="0" sz="1800" b="0" i="0" u="none" strike="noStrike" cap="none" spc="0" normalizeH="0" baseline="0">
             <a:ln>
               <a:noFill/>
             </a:ln>
@@ -2084,7 +2602,7 @@
           <a:buFontTx/>
           <a:buNone/>
           <a:tabLst/>
-          <a:defRPr b="0" baseline="0" cap="none" i="0" spc="0" strike="noStrike" sz="1800" u="none" kumimoji="0" normalizeH="0">
+          <a:defRPr kumimoji="0" sz="1800" b="0" i="0" u="none" strike="noStrike" cap="none" spc="0" normalizeH="0" baseline="0">
             <a:ln>
               <a:noFill/>
             </a:ln>
@@ -2110,7 +2628,7 @@
           <a:buFontTx/>
           <a:buNone/>
           <a:tabLst/>
-          <a:defRPr b="0" baseline="0" cap="none" i="0" spc="0" strike="noStrike" sz="1800" u="none" kumimoji="0" normalizeH="0">
+          <a:defRPr kumimoji="0" sz="1800" b="0" i="0" u="none" strike="noStrike" cap="none" spc="0" normalizeH="0" baseline="0">
             <a:ln>
               <a:noFill/>
             </a:ln>
@@ -2123,12 +2641,19 @@
         </a:lvl9pPr>
       </a:lstStyle>
       <a:style>
-        <a:lnRef idx="0"/>
-        <a:fillRef idx="0"/>
-        <a:effectRef idx="0"/>
+        <a:lnRef idx="0">
+          <a:scrgbClr r="0" g="0" b="0"/>
+        </a:lnRef>
+        <a:fillRef idx="0">
+          <a:scrgbClr r="0" g="0" b="0"/>
+        </a:fillRef>
+        <a:effectRef idx="0">
+          <a:scrgbClr r="0" g="0" b="0"/>
+        </a:effectRef>
         <a:fontRef idx="none"/>
       </a:style>
     </a:txDef>
   </a:objectDefaults>
+  <a:extraClrSchemeLst/>
 </a:theme>
 </file>
--- a/RavFiles/Final Report Submissions/References - Final Report.docx
+++ b/RavFiles/Final Report Submissions/References - Final Report.docx
@@ -6,14 +6,22 @@
       <w:pPr>
         <w:pStyle w:val="BodyA"/>
         <w:rPr>
+          <w:rFonts w:ascii="Calibri" w:hAnsi="Calibri"/>
           <w:b/>
           <w:bCs/>
-        </w:rPr>
-      </w:pPr>
-      <w:r>
-        <w:rPr>
+          <w:sz w:val="20"/>
+          <w:szCs w:val="20"/>
+        </w:rPr>
+      </w:pPr>
+      <w:bookmarkStart w:id="0" w:name="_Hlk6176359"/>
+      <w:bookmarkStart w:id="1" w:name="_GoBack"/>
+      <w:r>
+        <w:rPr>
+          <w:rFonts w:ascii="Calibri" w:hAnsi="Calibri"/>
           <w:b/>
           <w:bCs/>
+          <w:sz w:val="20"/>
+          <w:szCs w:val="20"/>
         </w:rPr>
         <w:t>Building Website:</w:t>
       </w:r>
@@ -21,227 +29,437 @@
     <w:p>
       <w:pPr>
         <w:pStyle w:val="BodyA"/>
-      </w:pPr>
-    </w:p>
-    <w:p>
-      <w:pPr>
-        <w:pStyle w:val="BodyA"/>
-      </w:pPr>
-      <w:proofErr w:type="spellStart"/>
-      <w:r>
+        <w:rPr>
+          <w:rFonts w:ascii="Calibri" w:hAnsi="Calibri"/>
+          <w:sz w:val="20"/>
+          <w:szCs w:val="20"/>
+        </w:rPr>
+      </w:pPr>
+    </w:p>
+    <w:p>
+      <w:pPr>
+        <w:pStyle w:val="BodyA"/>
+        <w:rPr>
+          <w:rFonts w:ascii="Calibri" w:hAnsi="Calibri"/>
+          <w:sz w:val="20"/>
+          <w:szCs w:val="20"/>
+        </w:rPr>
+      </w:pPr>
+      <w:proofErr w:type="spellStart"/>
+      <w:r>
+        <w:rPr>
+          <w:rFonts w:ascii="Calibri" w:hAnsi="Calibri"/>
+          <w:sz w:val="20"/>
+          <w:szCs w:val="20"/>
+        </w:rPr>
         <w:t>Unsplash.com</w:t>
       </w:r>
       <w:proofErr w:type="spellEnd"/>
       <w:r>
+        <w:rPr>
+          <w:rFonts w:ascii="Calibri" w:hAnsi="Calibri"/>
+          <w:sz w:val="20"/>
+          <w:szCs w:val="20"/>
+        </w:rPr>
         <w:t xml:space="preserve">. (2019). Beautiful Free Images &amp; Pictures | </w:t>
       </w:r>
       <w:proofErr w:type="spellStart"/>
       <w:r>
+        <w:rPr>
+          <w:rFonts w:ascii="Calibri" w:hAnsi="Calibri"/>
+          <w:sz w:val="20"/>
+          <w:szCs w:val="20"/>
+        </w:rPr>
         <w:t>Unsplash</w:t>
       </w:r>
       <w:proofErr w:type="spellEnd"/>
       <w:r>
+        <w:rPr>
+          <w:rFonts w:ascii="Calibri" w:hAnsi="Calibri"/>
+          <w:sz w:val="20"/>
+          <w:szCs w:val="20"/>
+        </w:rPr>
         <w:t>. [online] Available at: https://</w:t>
       </w:r>
       <w:proofErr w:type="spellStart"/>
       <w:r>
+        <w:rPr>
+          <w:rFonts w:ascii="Calibri" w:hAnsi="Calibri"/>
+          <w:sz w:val="20"/>
+          <w:szCs w:val="20"/>
+        </w:rPr>
         <w:t>unsplash.com</w:t>
       </w:r>
       <w:proofErr w:type="spellEnd"/>
       <w:r>
+        <w:rPr>
+          <w:rFonts w:ascii="Calibri" w:hAnsi="Calibri"/>
+          <w:sz w:val="20"/>
+          <w:szCs w:val="20"/>
+        </w:rPr>
         <w:t>/ [Accessed 11 Apr. 2019].</w:t>
       </w:r>
     </w:p>
     <w:p>
       <w:pPr>
         <w:pStyle w:val="BodyA"/>
-      </w:pPr>
-    </w:p>
-    <w:p>
-      <w:pPr>
-        <w:pStyle w:val="BodyA"/>
-      </w:pPr>
-      <w:r>
-        <w:t xml:space="preserve">W3schools.com. (2019). CSS Multiple Backgrounds. [online] Available at: </w:t>
-      </w:r>
-      <w:r>
-        <w:t>https://www.w3schools.com/</w:t>
-      </w:r>
-      <w:proofErr w:type="spellStart"/>
-      <w:r>
+        <w:rPr>
+          <w:rFonts w:ascii="Calibri" w:hAnsi="Calibri"/>
+          <w:sz w:val="20"/>
+          <w:szCs w:val="20"/>
+        </w:rPr>
+      </w:pPr>
+    </w:p>
+    <w:p>
+      <w:pPr>
+        <w:pStyle w:val="BodyA"/>
+        <w:rPr>
+          <w:rFonts w:ascii="Calibri" w:hAnsi="Calibri"/>
+          <w:sz w:val="20"/>
+          <w:szCs w:val="20"/>
+        </w:rPr>
+      </w:pPr>
+      <w:r>
+        <w:rPr>
+          <w:rFonts w:ascii="Calibri" w:hAnsi="Calibri"/>
+          <w:sz w:val="20"/>
+          <w:szCs w:val="20"/>
+        </w:rPr>
+        <w:t>W3schools.com. (2019). CSS Multiple Backgrounds. [online] Available at: https://www.w3schools.com/</w:t>
+      </w:r>
+      <w:proofErr w:type="spellStart"/>
+      <w:r>
+        <w:rPr>
+          <w:rFonts w:ascii="Calibri" w:hAnsi="Calibri"/>
+          <w:sz w:val="20"/>
+          <w:szCs w:val="20"/>
+        </w:rPr>
         <w:t>css</w:t>
       </w:r>
       <w:proofErr w:type="spellEnd"/>
       <w:r>
+        <w:rPr>
+          <w:rFonts w:ascii="Calibri" w:hAnsi="Calibri"/>
+          <w:sz w:val="20"/>
+          <w:szCs w:val="20"/>
+        </w:rPr>
         <w:t>/css3_backgrounds.asp [Accessed 11 Apr. 2019].</w:t>
       </w:r>
     </w:p>
     <w:p>
       <w:pPr>
         <w:pStyle w:val="BodyA"/>
-      </w:pPr>
-    </w:p>
-    <w:p>
-      <w:pPr>
-        <w:pStyle w:val="BodyA"/>
-      </w:pPr>
-      <w:proofErr w:type="spellStart"/>
-      <w:r>
+        <w:rPr>
+          <w:rFonts w:ascii="Calibri" w:hAnsi="Calibri"/>
+          <w:sz w:val="20"/>
+          <w:szCs w:val="20"/>
+        </w:rPr>
+      </w:pPr>
+    </w:p>
+    <w:p>
+      <w:pPr>
+        <w:pStyle w:val="BodyA"/>
+        <w:rPr>
+          <w:rFonts w:ascii="Calibri" w:hAnsi="Calibri"/>
+          <w:sz w:val="20"/>
+          <w:szCs w:val="20"/>
+        </w:rPr>
+      </w:pPr>
+      <w:proofErr w:type="spellStart"/>
+      <w:r>
+        <w:rPr>
+          <w:rFonts w:ascii="Calibri" w:hAnsi="Calibri"/>
+          <w:sz w:val="20"/>
+          <w:szCs w:val="20"/>
+        </w:rPr>
         <w:t>Fontawesome.com</w:t>
       </w:r>
       <w:proofErr w:type="spellEnd"/>
       <w:r>
+        <w:rPr>
+          <w:rFonts w:ascii="Calibri" w:hAnsi="Calibri"/>
+          <w:sz w:val="20"/>
+          <w:szCs w:val="20"/>
+        </w:rPr>
         <w:t>. (2019). Font Awesome 5. [online] Available at: https://</w:t>
       </w:r>
       <w:proofErr w:type="spellStart"/>
       <w:r>
+        <w:rPr>
+          <w:rFonts w:ascii="Calibri" w:hAnsi="Calibri"/>
+          <w:sz w:val="20"/>
+          <w:szCs w:val="20"/>
+        </w:rPr>
         <w:t>fontawesome.com</w:t>
       </w:r>
       <w:proofErr w:type="spellEnd"/>
       <w:r>
+        <w:rPr>
+          <w:rFonts w:ascii="Calibri" w:hAnsi="Calibri"/>
+          <w:sz w:val="20"/>
+          <w:szCs w:val="20"/>
+        </w:rPr>
         <w:t>/ [Accessed 11 Apr. 2019].</w:t>
       </w:r>
     </w:p>
     <w:p>
       <w:pPr>
         <w:pStyle w:val="BodyA"/>
-      </w:pPr>
-    </w:p>
-    <w:p>
-      <w:pPr>
-        <w:pStyle w:val="BodyA"/>
-      </w:pPr>
-      <w:r>
-        <w:t>W3schools.com. (2019). HTML id. [online] Available at: https://w</w:t>
-      </w:r>
-      <w:r>
-        <w:t>ww.w3schools.com/html/</w:t>
-      </w:r>
-      <w:proofErr w:type="spellStart"/>
-      <w:r>
+        <w:rPr>
+          <w:rFonts w:ascii="Calibri" w:hAnsi="Calibri"/>
+          <w:sz w:val="20"/>
+          <w:szCs w:val="20"/>
+        </w:rPr>
+      </w:pPr>
+    </w:p>
+    <w:p>
+      <w:pPr>
+        <w:pStyle w:val="BodyA"/>
+        <w:rPr>
+          <w:rFonts w:ascii="Calibri" w:hAnsi="Calibri"/>
+          <w:sz w:val="20"/>
+          <w:szCs w:val="20"/>
+        </w:rPr>
+      </w:pPr>
+      <w:r>
+        <w:rPr>
+          <w:rFonts w:ascii="Calibri" w:hAnsi="Calibri"/>
+          <w:sz w:val="20"/>
+          <w:szCs w:val="20"/>
+        </w:rPr>
+        <w:t>W3schools.com. (2019). HTML id. [online] Available at: https://www.w3schools.com/html/</w:t>
+      </w:r>
+      <w:proofErr w:type="spellStart"/>
+      <w:r>
+        <w:rPr>
+          <w:rFonts w:ascii="Calibri" w:hAnsi="Calibri"/>
+          <w:sz w:val="20"/>
+          <w:szCs w:val="20"/>
+        </w:rPr>
         <w:t>html_id.asp</w:t>
       </w:r>
       <w:proofErr w:type="spellEnd"/>
       <w:r>
+        <w:rPr>
+          <w:rFonts w:ascii="Calibri" w:hAnsi="Calibri"/>
+          <w:sz w:val="20"/>
+          <w:szCs w:val="20"/>
+        </w:rPr>
         <w:t xml:space="preserve"> [Accessed 11 Apr. 2019].</w:t>
       </w:r>
     </w:p>
     <w:p>
       <w:pPr>
         <w:pStyle w:val="BodyA"/>
-      </w:pPr>
-    </w:p>
-    <w:p>
-      <w:pPr>
-        <w:pStyle w:val="BodyA"/>
-      </w:pPr>
-    </w:p>
-    <w:p>
-      <w:pPr>
-        <w:pStyle w:val="BodyA"/>
-      </w:pPr>
-      <w:r>
-        <w:rPr>
+        <w:rPr>
+          <w:rFonts w:ascii="Calibri" w:hAnsi="Calibri"/>
+          <w:sz w:val="20"/>
+          <w:szCs w:val="20"/>
+        </w:rPr>
+      </w:pPr>
+    </w:p>
+    <w:p>
+      <w:pPr>
+        <w:pStyle w:val="BodyA"/>
+        <w:rPr>
+          <w:rFonts w:ascii="Calibri" w:hAnsi="Calibri"/>
+          <w:sz w:val="20"/>
+          <w:szCs w:val="20"/>
+        </w:rPr>
+      </w:pPr>
+    </w:p>
+    <w:p>
+      <w:pPr>
+        <w:pStyle w:val="BodyA"/>
+        <w:rPr>
+          <w:rFonts w:ascii="Calibri" w:hAnsi="Calibri"/>
+          <w:sz w:val="20"/>
+          <w:szCs w:val="20"/>
+        </w:rPr>
+      </w:pPr>
+      <w:r>
+        <w:rPr>
+          <w:rFonts w:ascii="Calibri" w:hAnsi="Calibri"/>
           <w:b/>
           <w:bCs/>
+          <w:sz w:val="20"/>
+          <w:szCs w:val="20"/>
         </w:rPr>
         <w:t>Team Profile:</w:t>
       </w:r>
       <w:r>
+        <w:rPr>
+          <w:rFonts w:ascii="Calibri" w:hAnsi="Calibri"/>
+          <w:sz w:val="20"/>
+          <w:szCs w:val="20"/>
+        </w:rPr>
         <w:br/>
       </w:r>
     </w:p>
     <w:p>
       <w:pPr>
         <w:pStyle w:val="BodyA"/>
-      </w:pPr>
-      <w:r>
-        <w:t>Damian:</w:t>
-      </w:r>
-    </w:p>
-    <w:p>
-      <w:pPr>
-        <w:pStyle w:val="BodyA"/>
-      </w:pPr>
-      <w:r>
+        <w:rPr>
+          <w:rFonts w:ascii="Calibri" w:hAnsi="Calibri"/>
+          <w:sz w:val="20"/>
+          <w:szCs w:val="20"/>
+        </w:rPr>
+      </w:pPr>
+      <w:r>
+        <w:rPr>
+          <w:rFonts w:ascii="Calibri" w:hAnsi="Calibri"/>
+          <w:sz w:val="20"/>
+          <w:szCs w:val="20"/>
+        </w:rPr>
         <w:t xml:space="preserve">Careers Foundation, 2019, </w:t>
       </w:r>
       <w:r>
         <w:rPr>
+          <w:rFonts w:ascii="Calibri" w:hAnsi="Calibri"/>
           <w:i/>
           <w:iCs/>
+          <w:sz w:val="20"/>
+          <w:szCs w:val="20"/>
         </w:rPr>
         <w:t>Interactive ICT Career Wheel</w:t>
       </w:r>
       <w:r>
-        <w:t>, Careers Foundation, viewed April 6 2019, https://www.careersfoundation.com.au/?gclid=CjwKCAjwp_zkBRBBEiwAndwD9XlBeCs</w:t>
-      </w:r>
-      <w:r>
-        <w:t xml:space="preserve">n7M2UyvKYqP9042AJoOz9hytzQcsihTYRcL2pPdDw4iXVgRoCYo0QAvD_BwE </w:t>
-      </w:r>
-    </w:p>
-    <w:p>
-      <w:pPr>
-        <w:pStyle w:val="BodyA"/>
+        <w:rPr>
+          <w:rFonts w:ascii="Calibri" w:hAnsi="Calibri"/>
+          <w:sz w:val="20"/>
+          <w:szCs w:val="20"/>
+        </w:rPr>
+        <w:t xml:space="preserve">, Careers Foundation, viewed April 6 2019, https://www.careersfoundation.com.au/?gclid=CjwKCAjwp_zkBRBBEiwAndwD9XlBeCsn7M2UyvKYqP9042AJoOz9hytzQcsihTYRcL2pPdDw4iXVgRoCYo0QAvD_BwE </w:t>
+      </w:r>
+    </w:p>
+    <w:p>
+      <w:pPr>
+        <w:pStyle w:val="BodyA"/>
+        <w:rPr>
+          <w:rFonts w:ascii="Calibri" w:hAnsi="Calibri"/>
+          <w:sz w:val="20"/>
+          <w:szCs w:val="20"/>
+        </w:rPr>
       </w:pPr>
     </w:p>
     <w:p>
       <w:pPr>
         <w:pStyle w:val="Default"/>
         <w:spacing w:line="280" w:lineRule="atLeast"/>
-      </w:pPr>
-      <w:proofErr w:type="spellStart"/>
-      <w:r>
+        <w:rPr>
+          <w:rFonts w:ascii="Calibri" w:hAnsi="Calibri"/>
+          <w:sz w:val="20"/>
+          <w:szCs w:val="20"/>
+        </w:rPr>
+      </w:pPr>
+      <w:proofErr w:type="spellStart"/>
+      <w:r>
+        <w:rPr>
+          <w:rFonts w:ascii="Calibri" w:hAnsi="Calibri"/>
+          <w:sz w:val="20"/>
+          <w:szCs w:val="20"/>
+        </w:rPr>
         <w:t>Humanmetrics</w:t>
       </w:r>
       <w:proofErr w:type="spellEnd"/>
       <w:r>
+        <w:rPr>
+          <w:rFonts w:ascii="Calibri" w:hAnsi="Calibri"/>
+          <w:sz w:val="20"/>
+          <w:szCs w:val="20"/>
+        </w:rPr>
         <w:t xml:space="preserve"> Inc, 2019, </w:t>
       </w:r>
       <w:r>
         <w:rPr>
+          <w:rFonts w:ascii="Calibri" w:hAnsi="Calibri"/>
           <w:i/>
           <w:iCs/>
+          <w:sz w:val="20"/>
+          <w:szCs w:val="20"/>
         </w:rPr>
         <w:t xml:space="preserve">Jung Typology </w:t>
       </w:r>
       <w:proofErr w:type="gramStart"/>
       <w:r>
         <w:rPr>
+          <w:rFonts w:ascii="Calibri" w:hAnsi="Calibri"/>
           <w:i/>
           <w:iCs/>
+          <w:sz w:val="20"/>
+          <w:szCs w:val="20"/>
         </w:rPr>
         <w:t xml:space="preserve">Test </w:t>
       </w:r>
       <w:r>
+        <w:rPr>
+          <w:rFonts w:ascii="Calibri" w:hAnsi="Calibri"/>
+          <w:sz w:val="20"/>
+          <w:szCs w:val="20"/>
+        </w:rPr>
         <w:t>,</w:t>
       </w:r>
       <w:proofErr w:type="gramEnd"/>
       <w:r>
+        <w:rPr>
+          <w:rFonts w:ascii="Calibri" w:hAnsi="Calibri"/>
+          <w:sz w:val="20"/>
+          <w:szCs w:val="20"/>
+        </w:rPr>
         <w:t xml:space="preserve"> </w:t>
       </w:r>
       <w:proofErr w:type="spellStart"/>
       <w:r>
+        <w:rPr>
+          <w:rFonts w:ascii="Calibri" w:hAnsi="Calibri"/>
+          <w:sz w:val="20"/>
+          <w:szCs w:val="20"/>
+        </w:rPr>
         <w:t>Humanmetrics</w:t>
       </w:r>
       <w:proofErr w:type="spellEnd"/>
       <w:r>
+        <w:rPr>
+          <w:rFonts w:ascii="Calibri" w:hAnsi="Calibri"/>
+          <w:sz w:val="20"/>
+          <w:szCs w:val="20"/>
+        </w:rPr>
         <w:t xml:space="preserve"> Inc, viewed 23 March 2019, http://</w:t>
       </w:r>
       <w:proofErr w:type="spellStart"/>
       <w:r>
+        <w:rPr>
+          <w:rFonts w:ascii="Calibri" w:hAnsi="Calibri"/>
+          <w:sz w:val="20"/>
+          <w:szCs w:val="20"/>
+        </w:rPr>
         <w:t>www.humanmetrics.com</w:t>
       </w:r>
       <w:proofErr w:type="spellEnd"/>
       <w:r>
+        <w:rPr>
+          <w:rFonts w:ascii="Calibri" w:hAnsi="Calibri"/>
+          <w:sz w:val="20"/>
+          <w:szCs w:val="20"/>
+        </w:rPr>
         <w:t>/</w:t>
       </w:r>
       <w:proofErr w:type="spellStart"/>
       <w:r>
+        <w:rPr>
+          <w:rFonts w:ascii="Calibri" w:hAnsi="Calibri"/>
+          <w:sz w:val="20"/>
+          <w:szCs w:val="20"/>
+        </w:rPr>
         <w:t>cgi</w:t>
       </w:r>
       <w:proofErr w:type="spellEnd"/>
       <w:r>
+        <w:rPr>
+          <w:rFonts w:ascii="Calibri" w:hAnsi="Calibri"/>
+          <w:sz w:val="20"/>
+          <w:szCs w:val="20"/>
+        </w:rPr>
         <w:t xml:space="preserve">-win/jtypes2.asp </w:t>
       </w:r>
     </w:p>
@@ -249,761 +467,1353 @@
       <w:pPr>
         <w:pStyle w:val="Default"/>
         <w:spacing w:line="280" w:lineRule="atLeast"/>
-      </w:pPr>
+        <w:rPr>
+          <w:rFonts w:ascii="Calibri" w:hAnsi="Calibri"/>
+          <w:sz w:val="20"/>
+          <w:szCs w:val="20"/>
+        </w:rPr>
+      </w:pPr>
+      <w:r>
+        <w:rPr>
+          <w:rFonts w:ascii="Calibri" w:hAnsi="Calibri"/>
+          <w:sz w:val="20"/>
+          <w:szCs w:val="20"/>
+        </w:rPr>
+        <w:br/>
+        <w:t>The Personality Page. (2019). Portrait of an ENFJ. [online] Available at: https://</w:t>
+      </w:r>
+      <w:proofErr w:type="spellStart"/>
+      <w:r>
+        <w:rPr>
+          <w:rFonts w:ascii="Calibri" w:hAnsi="Calibri"/>
+          <w:sz w:val="20"/>
+          <w:szCs w:val="20"/>
+        </w:rPr>
+        <w:t>www.personalitypage.com</w:t>
+      </w:r>
+      <w:proofErr w:type="spellEnd"/>
+      <w:r>
+        <w:rPr>
+          <w:rFonts w:ascii="Calibri" w:hAnsi="Calibri"/>
+          <w:sz w:val="20"/>
+          <w:szCs w:val="20"/>
+        </w:rPr>
+        <w:t>/html/</w:t>
+      </w:r>
+      <w:proofErr w:type="spellStart"/>
+      <w:r>
+        <w:rPr>
+          <w:rFonts w:ascii="Calibri" w:hAnsi="Calibri"/>
+          <w:sz w:val="20"/>
+          <w:szCs w:val="20"/>
+        </w:rPr>
+        <w:t>ENFJ.html</w:t>
+      </w:r>
+      <w:proofErr w:type="spellEnd"/>
+      <w:r>
+        <w:rPr>
+          <w:rFonts w:ascii="Calibri" w:hAnsi="Calibri"/>
+          <w:sz w:val="20"/>
+          <w:szCs w:val="20"/>
+        </w:rPr>
+        <w:t xml:space="preserve"> [Accessed 18 Mar. 2019].</w:t>
+      </w:r>
     </w:p>
     <w:p>
       <w:pPr>
         <w:pStyle w:val="Default"/>
         <w:spacing w:line="280" w:lineRule="atLeast"/>
-      </w:pPr>
-      <w:r>
-        <w:t>Aaron:</w:t>
-      </w:r>
-      <w:r>
-        <w:br/>
-      </w:r>
-      <w:r>
-        <w:t xml:space="preserve">The Personality Page. (2019). Portrait of an ENFJ. </w:t>
-      </w:r>
-      <w:r>
-        <w:t>[online] Available at: https://</w:t>
-      </w:r>
-      <w:proofErr w:type="spellStart"/>
-      <w:r>
-        <w:t>www.personalitypage.com</w:t>
-      </w:r>
-      <w:proofErr w:type="spellEnd"/>
-      <w:r>
-        <w:t>/html/</w:t>
-      </w:r>
-      <w:proofErr w:type="spellStart"/>
-      <w:r>
-        <w:t>ENFJ.html</w:t>
-      </w:r>
-      <w:proofErr w:type="spellEnd"/>
-      <w:r>
-        <w:t xml:space="preserve"> [Accessed 18 Mar. 2019].</w:t>
-      </w:r>
+        <w:rPr>
+          <w:rFonts w:ascii="Calibri" w:hAnsi="Calibri"/>
+          <w:sz w:val="20"/>
+          <w:szCs w:val="20"/>
+        </w:rPr>
+      </w:pPr>
     </w:p>
     <w:p>
       <w:pPr>
         <w:pStyle w:val="Default"/>
         <w:spacing w:line="280" w:lineRule="atLeast"/>
-      </w:pPr>
+        <w:rPr>
+          <w:rFonts w:ascii="Calibri" w:hAnsi="Calibri"/>
+          <w:sz w:val="20"/>
+          <w:szCs w:val="20"/>
+        </w:rPr>
+      </w:pPr>
+      <w:r>
+        <w:rPr>
+          <w:rFonts w:ascii="Calibri" w:hAnsi="Calibri"/>
+          <w:sz w:val="20"/>
+          <w:szCs w:val="20"/>
+        </w:rPr>
+        <w:t>16</w:t>
+      </w:r>
+      <w:proofErr w:type="gramStart"/>
+      <w:r>
+        <w:rPr>
+          <w:rFonts w:ascii="Calibri" w:hAnsi="Calibri"/>
+          <w:sz w:val="20"/>
+          <w:szCs w:val="20"/>
+        </w:rPr>
+        <w:t>Personalities.(</w:t>
+      </w:r>
+      <w:proofErr w:type="gramEnd"/>
+      <w:r>
+        <w:rPr>
+          <w:rFonts w:ascii="Calibri" w:hAnsi="Calibri"/>
+          <w:sz w:val="20"/>
+          <w:szCs w:val="20"/>
+        </w:rPr>
+        <w:t xml:space="preserve">2019). ENFJ Strengths and Weaknesses 16Personalities. [online] Available </w:t>
+      </w:r>
+      <w:proofErr w:type="spellStart"/>
+      <w:proofErr w:type="gramStart"/>
+      <w:r>
+        <w:rPr>
+          <w:rFonts w:ascii="Calibri" w:hAnsi="Calibri"/>
+          <w:sz w:val="20"/>
+          <w:szCs w:val="20"/>
+        </w:rPr>
+        <w:t>at:https</w:t>
+      </w:r>
+      <w:proofErr w:type="spellEnd"/>
+      <w:r>
+        <w:rPr>
+          <w:rFonts w:ascii="Calibri" w:hAnsi="Calibri"/>
+          <w:sz w:val="20"/>
+          <w:szCs w:val="20"/>
+        </w:rPr>
+        <w:t>://www.16personalities.com/</w:t>
+      </w:r>
+      <w:proofErr w:type="spellStart"/>
+      <w:r>
+        <w:rPr>
+          <w:rFonts w:ascii="Calibri" w:hAnsi="Calibri"/>
+          <w:sz w:val="20"/>
+          <w:szCs w:val="20"/>
+        </w:rPr>
+        <w:t>enfj</w:t>
+      </w:r>
+      <w:proofErr w:type="spellEnd"/>
+      <w:r>
+        <w:rPr>
+          <w:rFonts w:ascii="Calibri" w:hAnsi="Calibri"/>
+          <w:sz w:val="20"/>
+          <w:szCs w:val="20"/>
+        </w:rPr>
+        <w:t>-strengths-and-weaknesses</w:t>
+      </w:r>
+      <w:proofErr w:type="gramEnd"/>
+      <w:r>
+        <w:rPr>
+          <w:rFonts w:ascii="Calibri" w:hAnsi="Calibri"/>
+          <w:sz w:val="20"/>
+          <w:szCs w:val="20"/>
+        </w:rPr>
+        <w:t xml:space="preserve"> [Accessed 18 Mar. 2019].</w:t>
+      </w:r>
     </w:p>
     <w:p>
       <w:pPr>
         <w:pStyle w:val="Default"/>
         <w:spacing w:line="280" w:lineRule="atLeast"/>
-      </w:pPr>
-      <w:r>
-        <w:t>16</w:t>
-      </w:r>
-      <w:proofErr w:type="gramStart"/>
-      <w:r>
-        <w:t>Personalities.(</w:t>
-      </w:r>
-      <w:proofErr w:type="gramEnd"/>
-      <w:r>
-        <w:t xml:space="preserve">2019). ENFJ Strengths and Weaknesses 16Personalities. [online] Available </w:t>
-      </w:r>
-      <w:proofErr w:type="spellStart"/>
-      <w:proofErr w:type="gramStart"/>
-      <w:r>
-        <w:t>at:https</w:t>
-      </w:r>
-      <w:proofErr w:type="spellEnd"/>
-      <w:r>
-        <w:t>://www.16personalities.com/</w:t>
-      </w:r>
-      <w:proofErr w:type="spellStart"/>
-      <w:r>
-        <w:t>enfj</w:t>
-      </w:r>
-      <w:proofErr w:type="spellEnd"/>
-      <w:r>
-        <w:t>-strengths-and-weaknesses</w:t>
-      </w:r>
-      <w:proofErr w:type="gramEnd"/>
-      <w:r>
-        <w:t xml:space="preserve"> [Acce</w:t>
-      </w:r>
-      <w:r>
-        <w:t>ssed 18 Mar. 2019].</w:t>
-      </w:r>
+        <w:rPr>
+          <w:rFonts w:ascii="Calibri" w:hAnsi="Calibri"/>
+          <w:sz w:val="20"/>
+          <w:szCs w:val="20"/>
+        </w:rPr>
+      </w:pPr>
     </w:p>
     <w:p>
       <w:pPr>
         <w:pStyle w:val="Default"/>
         <w:spacing w:line="280" w:lineRule="atLeast"/>
-      </w:pPr>
+        <w:rPr>
+          <w:rFonts w:ascii="Calibri" w:hAnsi="Calibri"/>
+          <w:sz w:val="20"/>
+          <w:szCs w:val="20"/>
+        </w:rPr>
+      </w:pPr>
+      <w:proofErr w:type="spellStart"/>
+      <w:r>
+        <w:rPr>
+          <w:rFonts w:ascii="Calibri" w:hAnsi="Calibri"/>
+          <w:sz w:val="20"/>
+          <w:szCs w:val="20"/>
+        </w:rPr>
+        <w:t>howtostudy.com</w:t>
+      </w:r>
+      <w:proofErr w:type="spellEnd"/>
+      <w:r>
+        <w:rPr>
+          <w:rFonts w:ascii="Calibri" w:hAnsi="Calibri"/>
+          <w:sz w:val="20"/>
+          <w:szCs w:val="20"/>
+        </w:rPr>
+        <w:t>. (2019). [online] Available at https://www.how-to-study.com/study-skills-articles/visual-learner.asp [Accessed 18 Mar. 2019].</w:t>
+      </w:r>
     </w:p>
     <w:p>
       <w:pPr>
         <w:pStyle w:val="Default"/>
         <w:spacing w:line="280" w:lineRule="atLeast"/>
-      </w:pPr>
-      <w:proofErr w:type="spellStart"/>
-      <w:r>
-        <w:t>howtostudy.com</w:t>
-      </w:r>
-      <w:proofErr w:type="spellEnd"/>
-      <w:r>
-        <w:t>. (2019). [online] Available at https://www.how-to-study.com/study-skills-articles/visual-learner.asp [Accessed 18 Mar. 2019].</w:t>
-      </w:r>
+        <w:rPr>
+          <w:rFonts w:ascii="Calibri" w:hAnsi="Calibri"/>
+          <w:sz w:val="20"/>
+          <w:szCs w:val="20"/>
+        </w:rPr>
+      </w:pPr>
     </w:p>
     <w:p>
       <w:pPr>
         <w:pStyle w:val="Default"/>
         <w:spacing w:line="280" w:lineRule="atLeast"/>
-      </w:pPr>
+        <w:rPr>
+          <w:rFonts w:ascii="Calibri" w:hAnsi="Calibri"/>
+          <w:sz w:val="20"/>
+          <w:szCs w:val="20"/>
+        </w:rPr>
+      </w:pPr>
+      <w:proofErr w:type="spellStart"/>
+      <w:r>
+        <w:rPr>
+          <w:rFonts w:ascii="Calibri" w:hAnsi="Calibri"/>
+          <w:sz w:val="20"/>
+          <w:szCs w:val="20"/>
+        </w:rPr>
+        <w:t>Colorcode.com</w:t>
+      </w:r>
+      <w:proofErr w:type="spellEnd"/>
+      <w:r>
+        <w:rPr>
+          <w:rFonts w:ascii="Calibri" w:hAnsi="Calibri"/>
+          <w:sz w:val="20"/>
+          <w:szCs w:val="20"/>
+        </w:rPr>
+        <w:t>. (2019). [online] Available at: https://</w:t>
+      </w:r>
+      <w:proofErr w:type="spellStart"/>
+      <w:r>
+        <w:rPr>
+          <w:rFonts w:ascii="Calibri" w:hAnsi="Calibri"/>
+          <w:sz w:val="20"/>
+          <w:szCs w:val="20"/>
+        </w:rPr>
+        <w:t>www.colorcode.com</w:t>
+      </w:r>
+      <w:proofErr w:type="spellEnd"/>
+      <w:r>
+        <w:rPr>
+          <w:rFonts w:ascii="Calibri" w:hAnsi="Calibri"/>
+          <w:sz w:val="20"/>
+          <w:szCs w:val="20"/>
+        </w:rPr>
+        <w:t>/media/cc/bonus/pdf/</w:t>
+      </w:r>
+      <w:proofErr w:type="spellStart"/>
+      <w:r>
+        <w:rPr>
+          <w:rFonts w:ascii="Calibri" w:hAnsi="Calibri"/>
+          <w:sz w:val="20"/>
+          <w:szCs w:val="20"/>
+        </w:rPr>
+        <w:t>yellow.pdf</w:t>
+      </w:r>
+      <w:proofErr w:type="spellEnd"/>
+      <w:r>
+        <w:rPr>
+          <w:rFonts w:ascii="Calibri" w:hAnsi="Calibri"/>
+          <w:sz w:val="20"/>
+          <w:szCs w:val="20"/>
+        </w:rPr>
+        <w:t xml:space="preserve"> [Accessed 18 Mar. 2019].</w:t>
+      </w:r>
+    </w:p>
+    <w:p>
+      <w:pPr>
+        <w:pStyle w:val="BodyA"/>
+        <w:rPr>
+          <w:rFonts w:ascii="Calibri" w:hAnsi="Calibri"/>
+          <w:sz w:val="20"/>
+          <w:szCs w:val="20"/>
+        </w:rPr>
+      </w:pPr>
+    </w:p>
+    <w:p>
+      <w:pPr>
+        <w:pStyle w:val="BodyA"/>
+        <w:rPr>
+          <w:rFonts w:ascii="Calibri" w:hAnsi="Calibri"/>
+          <w:sz w:val="20"/>
+          <w:szCs w:val="20"/>
+        </w:rPr>
+      </w:pPr>
+      <w:r>
+        <w:rPr>
+          <w:rFonts w:ascii="Calibri" w:hAnsi="Calibri"/>
+          <w:b/>
+          <w:bCs/>
+          <w:sz w:val="20"/>
+          <w:szCs w:val="20"/>
+        </w:rPr>
+        <w:t>Industry Data:</w:t>
+      </w:r>
+      <w:r>
+        <w:rPr>
+          <w:rFonts w:ascii="Calibri" w:hAnsi="Calibri"/>
+          <w:sz w:val="20"/>
+          <w:szCs w:val="20"/>
+        </w:rPr>
+        <w:br/>
+      </w:r>
     </w:p>
     <w:p>
       <w:pPr>
         <w:pStyle w:val="Default"/>
         <w:spacing w:line="280" w:lineRule="atLeast"/>
-      </w:pPr>
-      <w:proofErr w:type="spellStart"/>
-      <w:r>
-        <w:t>Colorcode.com</w:t>
-      </w:r>
-      <w:proofErr w:type="spellEnd"/>
-      <w:r>
-        <w:t>. (2019). [online] Available at: https://</w:t>
-      </w:r>
-      <w:proofErr w:type="spellStart"/>
-      <w:r>
-        <w:t>www.colorcode.com</w:t>
-      </w:r>
-      <w:proofErr w:type="spellEnd"/>
-      <w:r>
-        <w:t>/media/cc/bonus/pdf/</w:t>
-      </w:r>
-      <w:proofErr w:type="spellStart"/>
-      <w:r>
-        <w:t>ye</w:t>
-      </w:r>
-      <w:r>
-        <w:t>llow.pdf</w:t>
-      </w:r>
-      <w:proofErr w:type="spellEnd"/>
-      <w:r>
-        <w:t xml:space="preserve"> [Accessed 18 Mar. 2019].</w:t>
-      </w:r>
-    </w:p>
-    <w:p>
-      <w:pPr>
-        <w:pStyle w:val="BodyA"/>
-      </w:pPr>
-    </w:p>
-    <w:p>
-      <w:pPr>
-        <w:pStyle w:val="BodyA"/>
-      </w:pPr>
-      <w:r>
-        <w:rPr>
+        <w:rPr>
+          <w:rFonts w:ascii="Calibri" w:hAnsi="Calibri"/>
+          <w:sz w:val="20"/>
+          <w:szCs w:val="20"/>
+        </w:rPr>
+      </w:pPr>
+      <w:r>
+        <w:rPr>
+          <w:rFonts w:ascii="Calibri" w:hAnsi="Calibri"/>
+          <w:sz w:val="20"/>
+          <w:szCs w:val="20"/>
+        </w:rPr>
+        <w:t xml:space="preserve">Burning Glass International 2018, </w:t>
+      </w:r>
+      <w:r>
+        <w:rPr>
+          <w:rFonts w:ascii="Calibri" w:hAnsi="Calibri"/>
+          <w:i/>
+          <w:iCs/>
+          <w:sz w:val="20"/>
+          <w:szCs w:val="20"/>
+        </w:rPr>
+        <w:t>Top Generic Skills March 2018</w:t>
+      </w:r>
+      <w:r>
+        <w:rPr>
+          <w:rFonts w:ascii="Calibri" w:hAnsi="Calibri"/>
+          <w:sz w:val="20"/>
+          <w:szCs w:val="20"/>
+        </w:rPr>
+        <w:t>, Burning Glass [pdf], Available at https://</w:t>
+      </w:r>
+      <w:proofErr w:type="spellStart"/>
+      <w:r>
+        <w:rPr>
+          <w:rFonts w:ascii="Calibri" w:hAnsi="Calibri"/>
+          <w:sz w:val="20"/>
+          <w:szCs w:val="20"/>
+        </w:rPr>
+        <w:t>rmit.instructure.com</w:t>
+      </w:r>
+      <w:proofErr w:type="spellEnd"/>
+      <w:r>
+        <w:rPr>
+          <w:rFonts w:ascii="Calibri" w:hAnsi="Calibri"/>
+          <w:sz w:val="20"/>
+          <w:szCs w:val="20"/>
+        </w:rPr>
+        <w:t xml:space="preserve">/courses/59484/assignments/326081 </w:t>
+      </w:r>
+    </w:p>
+    <w:p>
+      <w:pPr>
+        <w:pStyle w:val="Default"/>
+        <w:spacing w:line="280" w:lineRule="atLeast"/>
+        <w:rPr>
+          <w:rFonts w:ascii="Calibri" w:hAnsi="Calibri"/>
+          <w:sz w:val="20"/>
+          <w:szCs w:val="20"/>
+        </w:rPr>
+      </w:pPr>
+    </w:p>
+    <w:p>
+      <w:pPr>
+        <w:pStyle w:val="Default"/>
+        <w:spacing w:line="280" w:lineRule="atLeast"/>
+        <w:rPr>
+          <w:rFonts w:ascii="Calibri" w:hAnsi="Calibri"/>
+          <w:sz w:val="20"/>
+          <w:szCs w:val="20"/>
+        </w:rPr>
+      </w:pPr>
+      <w:r>
+        <w:rPr>
+          <w:rFonts w:ascii="Calibri" w:hAnsi="Calibri"/>
+          <w:sz w:val="20"/>
+          <w:szCs w:val="20"/>
+        </w:rPr>
+        <w:t xml:space="preserve">Burning Glass International 2018, </w:t>
+      </w:r>
+      <w:r>
+        <w:rPr>
+          <w:rFonts w:ascii="Calibri" w:hAnsi="Calibri"/>
+          <w:i/>
+          <w:iCs/>
+          <w:sz w:val="20"/>
+          <w:szCs w:val="20"/>
+        </w:rPr>
+        <w:t>Top IT Job Titles March 2018</w:t>
+      </w:r>
+      <w:r>
+        <w:rPr>
+          <w:rFonts w:ascii="Calibri" w:hAnsi="Calibri"/>
+          <w:sz w:val="20"/>
+          <w:szCs w:val="20"/>
+        </w:rPr>
+        <w:t>, Burning Glass [pdf], Available at https://</w:t>
+      </w:r>
+      <w:proofErr w:type="spellStart"/>
+      <w:r>
+        <w:rPr>
+          <w:rFonts w:ascii="Calibri" w:hAnsi="Calibri"/>
+          <w:sz w:val="20"/>
+          <w:szCs w:val="20"/>
+        </w:rPr>
+        <w:t>rmit.instructure.com</w:t>
+      </w:r>
+      <w:proofErr w:type="spellEnd"/>
+      <w:r>
+        <w:rPr>
+          <w:rFonts w:ascii="Calibri" w:hAnsi="Calibri"/>
+          <w:sz w:val="20"/>
+          <w:szCs w:val="20"/>
+        </w:rPr>
+        <w:t xml:space="preserve">/courses/59484/assignments/326081 </w:t>
+      </w:r>
+    </w:p>
+    <w:p>
+      <w:pPr>
+        <w:pStyle w:val="Default"/>
+        <w:spacing w:line="280" w:lineRule="atLeast"/>
+        <w:rPr>
+          <w:rFonts w:ascii="Calibri" w:hAnsi="Calibri"/>
+          <w:sz w:val="20"/>
+          <w:szCs w:val="20"/>
+        </w:rPr>
+      </w:pPr>
+    </w:p>
+    <w:p>
+      <w:pPr>
+        <w:pStyle w:val="Default"/>
+        <w:spacing w:line="280" w:lineRule="atLeast"/>
+        <w:rPr>
+          <w:rFonts w:ascii="Calibri" w:hAnsi="Calibri"/>
+          <w:sz w:val="20"/>
+          <w:szCs w:val="20"/>
+        </w:rPr>
+      </w:pPr>
+      <w:r>
+        <w:rPr>
+          <w:rFonts w:ascii="Calibri" w:hAnsi="Calibri"/>
+          <w:sz w:val="20"/>
+          <w:szCs w:val="20"/>
+        </w:rPr>
+        <w:t xml:space="preserve">Burning Glass International 2018, </w:t>
+      </w:r>
+      <w:r>
+        <w:rPr>
+          <w:rFonts w:ascii="Calibri" w:hAnsi="Calibri"/>
+          <w:i/>
+          <w:iCs/>
+          <w:sz w:val="20"/>
+          <w:szCs w:val="20"/>
+        </w:rPr>
+        <w:t>Top IT Skills March 2018</w:t>
+      </w:r>
+      <w:r>
+        <w:rPr>
+          <w:rFonts w:ascii="Calibri" w:hAnsi="Calibri"/>
+          <w:sz w:val="20"/>
+          <w:szCs w:val="20"/>
+        </w:rPr>
+        <w:t>, Burning Glass [pdf], Available at https://</w:t>
+      </w:r>
+      <w:proofErr w:type="spellStart"/>
+      <w:r>
+        <w:rPr>
+          <w:rFonts w:ascii="Calibri" w:hAnsi="Calibri"/>
+          <w:sz w:val="20"/>
+          <w:szCs w:val="20"/>
+        </w:rPr>
+        <w:t>rmit.instructure.com</w:t>
+      </w:r>
+      <w:proofErr w:type="spellEnd"/>
+      <w:r>
+        <w:rPr>
+          <w:rFonts w:ascii="Calibri" w:hAnsi="Calibri"/>
+          <w:sz w:val="20"/>
+          <w:szCs w:val="20"/>
+        </w:rPr>
+        <w:t xml:space="preserve">/courses/59484/assignments/326081 </w:t>
+      </w:r>
+    </w:p>
+    <w:p>
+      <w:pPr>
+        <w:pStyle w:val="BodyA"/>
+        <w:rPr>
+          <w:rFonts w:ascii="Calibri" w:hAnsi="Calibri"/>
+          <w:sz w:val="20"/>
+          <w:szCs w:val="20"/>
+        </w:rPr>
+      </w:pPr>
+    </w:p>
+    <w:p>
+      <w:pPr>
+        <w:pStyle w:val="BodyA"/>
+        <w:rPr>
+          <w:rFonts w:ascii="Calibri" w:hAnsi="Calibri"/>
           <w:b/>
           <w:bCs/>
-        </w:rPr>
-        <w:t>Industry Data:</w:t>
-      </w:r>
-      <w:r>
-        <w:br/>
-      </w:r>
+          <w:sz w:val="20"/>
+          <w:szCs w:val="20"/>
+        </w:rPr>
+      </w:pPr>
+      <w:r>
+        <w:rPr>
+          <w:rFonts w:ascii="Calibri" w:hAnsi="Calibri"/>
+          <w:b/>
+          <w:bCs/>
+          <w:sz w:val="20"/>
+          <w:szCs w:val="20"/>
+        </w:rPr>
+        <w:t>Writing IT Technologies:</w:t>
+      </w:r>
+    </w:p>
+    <w:p>
+      <w:pPr>
+        <w:pStyle w:val="BodyA"/>
+        <w:rPr>
+          <w:rFonts w:ascii="Calibri" w:hAnsi="Calibri"/>
+          <w:sz w:val="20"/>
+          <w:szCs w:val="20"/>
+        </w:rPr>
+      </w:pPr>
+    </w:p>
+    <w:p>
+      <w:pPr>
+        <w:pStyle w:val="BodyA"/>
+        <w:rPr>
+          <w:rFonts w:ascii="Calibri" w:hAnsi="Calibri"/>
+          <w:sz w:val="20"/>
+          <w:szCs w:val="20"/>
+        </w:rPr>
+      </w:pPr>
+      <w:proofErr w:type="spellStart"/>
+      <w:r>
+        <w:rPr>
+          <w:rFonts w:ascii="Calibri" w:hAnsi="Calibri"/>
+          <w:sz w:val="20"/>
+          <w:szCs w:val="20"/>
+        </w:rPr>
+        <w:t>En.wikipedia.org</w:t>
+      </w:r>
+      <w:proofErr w:type="spellEnd"/>
+      <w:r>
+        <w:rPr>
+          <w:rFonts w:ascii="Calibri" w:hAnsi="Calibri"/>
+          <w:sz w:val="20"/>
+          <w:szCs w:val="20"/>
+        </w:rPr>
+        <w:t>. (2019). Self-driving car. [online] Available at: https://</w:t>
+      </w:r>
+      <w:proofErr w:type="spellStart"/>
+      <w:r>
+        <w:rPr>
+          <w:rFonts w:ascii="Calibri" w:hAnsi="Calibri"/>
+          <w:sz w:val="20"/>
+          <w:szCs w:val="20"/>
+        </w:rPr>
+        <w:t>en.wikipedia.org</w:t>
+      </w:r>
+      <w:proofErr w:type="spellEnd"/>
+      <w:r>
+        <w:rPr>
+          <w:rFonts w:ascii="Calibri" w:hAnsi="Calibri"/>
+          <w:sz w:val="20"/>
+          <w:szCs w:val="20"/>
+        </w:rPr>
+        <w:t>/wiki/Self-</w:t>
+      </w:r>
+      <w:proofErr w:type="spellStart"/>
+      <w:r>
+        <w:rPr>
+          <w:rFonts w:ascii="Calibri" w:hAnsi="Calibri"/>
+          <w:sz w:val="20"/>
+          <w:szCs w:val="20"/>
+        </w:rPr>
+        <w:t>driving_car</w:t>
+      </w:r>
+      <w:proofErr w:type="spellEnd"/>
+      <w:r>
+        <w:rPr>
+          <w:rFonts w:ascii="Calibri" w:hAnsi="Calibri"/>
+          <w:sz w:val="20"/>
+          <w:szCs w:val="20"/>
+        </w:rPr>
+        <w:t xml:space="preserve"> [Accessed 11 Apr. 2019].</w:t>
+      </w:r>
+    </w:p>
+    <w:p>
+      <w:pPr>
+        <w:pStyle w:val="BodyA"/>
+        <w:rPr>
+          <w:rFonts w:ascii="Calibri" w:hAnsi="Calibri"/>
+          <w:sz w:val="20"/>
+          <w:szCs w:val="20"/>
+        </w:rPr>
+      </w:pPr>
     </w:p>
     <w:p>
       <w:pPr>
         <w:pStyle w:val="Default"/>
         <w:spacing w:line="280" w:lineRule="atLeast"/>
-      </w:pPr>
-      <w:r>
-        <w:t>Damian:</w:t>
+        <w:rPr>
+          <w:rFonts w:ascii="Calibri" w:hAnsi="Calibri"/>
+          <w:sz w:val="20"/>
+          <w:szCs w:val="20"/>
+        </w:rPr>
+      </w:pPr>
+      <w:r>
+        <w:rPr>
+          <w:rFonts w:ascii="Calibri" w:hAnsi="Calibri"/>
+          <w:sz w:val="20"/>
+          <w:szCs w:val="20"/>
+        </w:rPr>
+        <w:t xml:space="preserve">Cybersafe Solutions, 2019, </w:t>
+      </w:r>
+      <w:r>
+        <w:rPr>
+          <w:rFonts w:ascii="Calibri" w:hAnsi="Calibri"/>
+          <w:i/>
+          <w:iCs/>
+          <w:sz w:val="20"/>
+          <w:szCs w:val="20"/>
+        </w:rPr>
+        <w:t>Cybersafe Solutions – Services and Cyber Security Expertise</w:t>
+      </w:r>
+      <w:r>
+        <w:rPr>
+          <w:rFonts w:ascii="Calibri" w:hAnsi="Calibri"/>
+          <w:sz w:val="20"/>
+          <w:szCs w:val="20"/>
+        </w:rPr>
+        <w:t>, Cybersafe Solutions, viewed 6 April 2019, https://</w:t>
+      </w:r>
+      <w:proofErr w:type="spellStart"/>
+      <w:r>
+        <w:rPr>
+          <w:rFonts w:ascii="Calibri" w:hAnsi="Calibri"/>
+          <w:sz w:val="20"/>
+          <w:szCs w:val="20"/>
+        </w:rPr>
+        <w:t>cybersafesolutions.com</w:t>
+      </w:r>
+      <w:proofErr w:type="spellEnd"/>
+      <w:r>
+        <w:rPr>
+          <w:rFonts w:ascii="Calibri" w:hAnsi="Calibri"/>
+          <w:sz w:val="20"/>
+          <w:szCs w:val="20"/>
+        </w:rPr>
+        <w:t xml:space="preserve">/services/ </w:t>
       </w:r>
     </w:p>
     <w:p>
       <w:pPr>
         <w:pStyle w:val="Default"/>
         <w:spacing w:line="280" w:lineRule="atLeast"/>
-      </w:pPr>
-      <w:r>
-        <w:t xml:space="preserve">Burning Glass International 2018, </w:t>
-      </w:r>
-      <w:r>
-        <w:rPr>
+        <w:rPr>
+          <w:rFonts w:ascii="Calibri" w:hAnsi="Calibri"/>
+          <w:sz w:val="20"/>
+          <w:szCs w:val="20"/>
+        </w:rPr>
+      </w:pPr>
+    </w:p>
+    <w:p>
+      <w:pPr>
+        <w:pStyle w:val="Default"/>
+        <w:spacing w:line="280" w:lineRule="atLeast"/>
+        <w:rPr>
+          <w:rFonts w:ascii="Calibri" w:hAnsi="Calibri"/>
+          <w:sz w:val="20"/>
+          <w:szCs w:val="20"/>
+        </w:rPr>
+      </w:pPr>
+      <w:r>
+        <w:rPr>
+          <w:rFonts w:ascii="Calibri" w:hAnsi="Calibri"/>
+          <w:sz w:val="20"/>
+          <w:szCs w:val="20"/>
+        </w:rPr>
+        <w:lastRenderedPageBreak/>
+        <w:t xml:space="preserve">Morgan, S 2015, </w:t>
+      </w:r>
+      <w:r>
+        <w:rPr>
+          <w:rFonts w:ascii="Calibri" w:hAnsi="Calibri"/>
           <w:i/>
           <w:iCs/>
-        </w:rPr>
-        <w:t>Top Generic Skills March 2018</w:t>
-      </w:r>
-      <w:r>
-        <w:t>, Burning Glass [pdf], Available at https://</w:t>
-      </w:r>
-      <w:proofErr w:type="spellStart"/>
-      <w:r>
-        <w:t>rmit.instructure.com</w:t>
-      </w:r>
-      <w:proofErr w:type="spellEnd"/>
-      <w:r>
-        <w:t xml:space="preserve">/courses/59484/assignments/326081 </w:t>
+          <w:sz w:val="20"/>
+          <w:szCs w:val="20"/>
+        </w:rPr>
+        <w:t>Cybersecurity Business Report, CSO, viewed 6 April 2019</w:t>
+      </w:r>
+      <w:r>
+        <w:rPr>
+          <w:rFonts w:ascii="Calibri" w:hAnsi="Calibri"/>
+          <w:sz w:val="20"/>
+          <w:szCs w:val="20"/>
+        </w:rPr>
+        <w:t xml:space="preserve">, https://www.csoonline.com/article/2946017/worldwide-cybersecurity-market-sizing-and-projections.html </w:t>
       </w:r>
     </w:p>
     <w:p>
       <w:pPr>
         <w:pStyle w:val="Default"/>
         <w:spacing w:line="280" w:lineRule="atLeast"/>
+        <w:rPr>
+          <w:rFonts w:ascii="Calibri" w:hAnsi="Calibri"/>
+          <w:sz w:val="20"/>
+          <w:szCs w:val="20"/>
+        </w:rPr>
       </w:pPr>
     </w:p>
     <w:p>
       <w:pPr>
         <w:pStyle w:val="Default"/>
         <w:spacing w:line="280" w:lineRule="atLeast"/>
-      </w:pPr>
-      <w:r>
-        <w:t xml:space="preserve">Burning Glass International 2018, </w:t>
-      </w:r>
-      <w:r>
-        <w:rPr>
+        <w:rPr>
+          <w:rFonts w:ascii="Calibri" w:hAnsi="Calibri"/>
+          <w:sz w:val="20"/>
+          <w:szCs w:val="20"/>
+        </w:rPr>
+      </w:pPr>
+      <w:r>
+        <w:rPr>
+          <w:rFonts w:ascii="Calibri" w:hAnsi="Calibri"/>
+          <w:sz w:val="20"/>
+          <w:szCs w:val="20"/>
+        </w:rPr>
+        <w:t xml:space="preserve">Noyes, D 2019, </w:t>
+      </w:r>
+      <w:r>
+        <w:rPr>
+          <w:rFonts w:ascii="Calibri" w:hAnsi="Calibri"/>
           <w:i/>
           <w:iCs/>
-        </w:rPr>
-        <w:t>Top IT Job Titles March 2018</w:t>
-      </w:r>
-      <w:r>
-        <w:t>, Burning Glass [pdf], Available at https://</w:t>
-      </w:r>
-      <w:proofErr w:type="spellStart"/>
-      <w:r>
-        <w:t>rmit.instructure.com</w:t>
-      </w:r>
-      <w:proofErr w:type="spellEnd"/>
-      <w:r>
-        <w:t xml:space="preserve">/courses/59484/assignments/326081 </w:t>
+          <w:sz w:val="20"/>
+          <w:szCs w:val="20"/>
+        </w:rPr>
+        <w:t xml:space="preserve">The Top 20 Valuable Facebook Statistics, </w:t>
+      </w:r>
+      <w:proofErr w:type="spellStart"/>
+      <w:r>
+        <w:rPr>
+          <w:rFonts w:ascii="Calibri" w:hAnsi="Calibri"/>
+          <w:i/>
+          <w:iCs/>
+          <w:sz w:val="20"/>
+          <w:szCs w:val="20"/>
+        </w:rPr>
+        <w:t>Zephoria</w:t>
+      </w:r>
+      <w:proofErr w:type="spellEnd"/>
+      <w:r>
+        <w:rPr>
+          <w:rFonts w:ascii="Calibri" w:hAnsi="Calibri"/>
+          <w:i/>
+          <w:iCs/>
+          <w:sz w:val="20"/>
+          <w:szCs w:val="20"/>
+        </w:rPr>
+        <w:t>, viewed 6 April 2019</w:t>
+      </w:r>
+      <w:r>
+        <w:rPr>
+          <w:rFonts w:ascii="Calibri" w:hAnsi="Calibri"/>
+          <w:sz w:val="20"/>
+          <w:szCs w:val="20"/>
+        </w:rPr>
+        <w:t>, https://</w:t>
+      </w:r>
+      <w:proofErr w:type="spellStart"/>
+      <w:r>
+        <w:rPr>
+          <w:rFonts w:ascii="Calibri" w:hAnsi="Calibri"/>
+          <w:sz w:val="20"/>
+          <w:szCs w:val="20"/>
+        </w:rPr>
+        <w:t>zephoria.com</w:t>
+      </w:r>
+      <w:proofErr w:type="spellEnd"/>
+      <w:r>
+        <w:rPr>
+          <w:rFonts w:ascii="Calibri" w:hAnsi="Calibri"/>
+          <w:sz w:val="20"/>
+          <w:szCs w:val="20"/>
+        </w:rPr>
+        <w:t xml:space="preserve">/top-15-valuable-facebook-statistics/ </w:t>
       </w:r>
     </w:p>
     <w:p>
       <w:pPr>
         <w:pStyle w:val="Default"/>
         <w:spacing w:line="280" w:lineRule="atLeast"/>
+        <w:rPr>
+          <w:rFonts w:ascii="Calibri" w:hAnsi="Calibri"/>
+          <w:sz w:val="20"/>
+          <w:szCs w:val="20"/>
+        </w:rPr>
       </w:pPr>
     </w:p>
     <w:p>
       <w:pPr>
         <w:pStyle w:val="Default"/>
         <w:spacing w:line="280" w:lineRule="atLeast"/>
-      </w:pPr>
-      <w:r>
-        <w:t xml:space="preserve">Burning Glass International 2018, </w:t>
-      </w:r>
-      <w:r>
-        <w:rPr>
+        <w:rPr>
+          <w:rFonts w:ascii="Calibri" w:hAnsi="Calibri"/>
+          <w:sz w:val="20"/>
+          <w:szCs w:val="20"/>
+        </w:rPr>
+      </w:pPr>
+      <w:r>
+        <w:rPr>
+          <w:rFonts w:ascii="Calibri" w:hAnsi="Calibri"/>
+          <w:sz w:val="20"/>
+          <w:szCs w:val="20"/>
+        </w:rPr>
+        <w:t xml:space="preserve">Rouse, M and Clark, C 2019, </w:t>
+      </w:r>
+      <w:r>
+        <w:rPr>
+          <w:rFonts w:ascii="Calibri" w:hAnsi="Calibri"/>
           <w:i/>
           <w:iCs/>
-        </w:rPr>
-        <w:t>Top IT Skills March 2018</w:t>
-      </w:r>
-      <w:r>
-        <w:t xml:space="preserve">, Burning Glass [pdf], Available at </w:t>
-      </w:r>
-      <w:r>
-        <w:t>https://</w:t>
-      </w:r>
-      <w:proofErr w:type="spellStart"/>
-      <w:r>
-        <w:t>rmit.instructure.com</w:t>
-      </w:r>
-      <w:proofErr w:type="spellEnd"/>
-      <w:r>
-        <w:t xml:space="preserve">/courses/59484/assignments/326081 </w:t>
-      </w:r>
-    </w:p>
-    <w:p>
-      <w:pPr>
-        <w:pStyle w:val="BodyA"/>
-      </w:pPr>
-    </w:p>
-    <w:p>
-      <w:pPr>
-        <w:pStyle w:val="BodyA"/>
-        <w:rPr>
+          <w:sz w:val="20"/>
+          <w:szCs w:val="20"/>
+        </w:rPr>
+        <w:t>cybersecurity</w:t>
+      </w:r>
+      <w:r>
+        <w:rPr>
+          <w:rFonts w:ascii="Calibri" w:hAnsi="Calibri"/>
+          <w:sz w:val="20"/>
+          <w:szCs w:val="20"/>
+        </w:rPr>
+        <w:t xml:space="preserve">, </w:t>
+      </w:r>
+      <w:proofErr w:type="spellStart"/>
+      <w:r>
+        <w:rPr>
+          <w:rFonts w:ascii="Calibri" w:hAnsi="Calibri"/>
+          <w:sz w:val="20"/>
+          <w:szCs w:val="20"/>
+        </w:rPr>
+        <w:t>Techtarget</w:t>
+      </w:r>
+      <w:proofErr w:type="spellEnd"/>
+      <w:r>
+        <w:rPr>
+          <w:rFonts w:ascii="Calibri" w:hAnsi="Calibri"/>
+          <w:sz w:val="20"/>
+          <w:szCs w:val="20"/>
+        </w:rPr>
+        <w:t>, viewed 6 April 2019, https://</w:t>
+      </w:r>
+      <w:proofErr w:type="spellStart"/>
+      <w:r>
+        <w:rPr>
+          <w:rFonts w:ascii="Calibri" w:hAnsi="Calibri"/>
+          <w:sz w:val="20"/>
+          <w:szCs w:val="20"/>
+        </w:rPr>
+        <w:t>searchsecurity.techtarget.com</w:t>
+      </w:r>
+      <w:proofErr w:type="spellEnd"/>
+      <w:r>
+        <w:rPr>
+          <w:rFonts w:ascii="Calibri" w:hAnsi="Calibri"/>
+          <w:sz w:val="20"/>
+          <w:szCs w:val="20"/>
+        </w:rPr>
+        <w:t xml:space="preserve">/definition/cybersecurity </w:t>
+      </w:r>
+    </w:p>
+    <w:p>
+      <w:pPr>
+        <w:pStyle w:val="Default"/>
+        <w:spacing w:line="280" w:lineRule="atLeast"/>
+        <w:rPr>
+          <w:rFonts w:ascii="Calibri" w:hAnsi="Calibri"/>
+          <w:sz w:val="20"/>
+          <w:szCs w:val="20"/>
+        </w:rPr>
+      </w:pPr>
+    </w:p>
+    <w:p>
+      <w:pPr>
+        <w:pStyle w:val="Default"/>
+        <w:spacing w:line="280" w:lineRule="atLeast"/>
+        <w:rPr>
+          <w:rFonts w:ascii="Calibri" w:hAnsi="Calibri"/>
+          <w:sz w:val="20"/>
+          <w:szCs w:val="20"/>
+        </w:rPr>
+      </w:pPr>
+      <w:r>
+        <w:rPr>
+          <w:rFonts w:ascii="Calibri" w:hAnsi="Calibri"/>
+          <w:sz w:val="20"/>
+          <w:szCs w:val="20"/>
+        </w:rPr>
+        <w:t xml:space="preserve">The Channel Co, 2018, </w:t>
+      </w:r>
+      <w:r>
+        <w:rPr>
+          <w:rFonts w:ascii="Calibri" w:hAnsi="Calibri"/>
+          <w:i/>
+          <w:iCs/>
+          <w:sz w:val="20"/>
+          <w:szCs w:val="20"/>
+        </w:rPr>
+        <w:t>The 10 Hottest Cybersecurity Products of 2018 (So Far)</w:t>
+      </w:r>
+      <w:r>
+        <w:rPr>
+          <w:rFonts w:ascii="Calibri" w:hAnsi="Calibri"/>
+          <w:sz w:val="20"/>
+          <w:szCs w:val="20"/>
+        </w:rPr>
+        <w:t xml:space="preserve">, The Channel Co, view 6 April 2019, https://www.crn.com/slide-shows/security/300106756/the-10-hottest-cybersecurity-products-of-2018-so-far.htm/2 </w:t>
+      </w:r>
+    </w:p>
+    <w:p>
+      <w:pPr>
+        <w:pStyle w:val="BodyA"/>
+        <w:rPr>
+          <w:rFonts w:ascii="Calibri" w:hAnsi="Calibri"/>
+          <w:sz w:val="20"/>
+          <w:szCs w:val="20"/>
+        </w:rPr>
+      </w:pPr>
+    </w:p>
+    <w:p>
+      <w:pPr>
+        <w:pStyle w:val="BodyA"/>
+        <w:rPr>
+          <w:rFonts w:ascii="Calibri" w:hAnsi="Calibri"/>
+          <w:sz w:val="20"/>
+          <w:szCs w:val="20"/>
+        </w:rPr>
+      </w:pPr>
+    </w:p>
+    <w:p>
+      <w:pPr>
+        <w:pStyle w:val="BodyA"/>
+        <w:rPr>
+          <w:rFonts w:ascii="Calibri" w:hAnsi="Calibri"/>
           <w:b/>
           <w:bCs/>
-        </w:rPr>
-      </w:pPr>
-      <w:r>
-        <w:rPr>
+          <w:sz w:val="20"/>
+          <w:szCs w:val="20"/>
+        </w:rPr>
+      </w:pPr>
+      <w:r>
+        <w:rPr>
+          <w:rFonts w:ascii="Calibri" w:hAnsi="Calibri"/>
           <w:b/>
           <w:bCs/>
-        </w:rPr>
-        <w:t>Writing IT Technologies:</w:t>
-      </w:r>
-    </w:p>
-    <w:p>
-      <w:pPr>
-        <w:pStyle w:val="BodyA"/>
-      </w:pPr>
-    </w:p>
-    <w:p>
-      <w:pPr>
-        <w:pStyle w:val="BodyA"/>
-      </w:pPr>
-      <w:proofErr w:type="spellStart"/>
-      <w:r>
-        <w:t>Rav</w:t>
-      </w:r>
-      <w:proofErr w:type="spellEnd"/>
-      <w:r>
-        <w:t>:</w:t>
-      </w:r>
-    </w:p>
-    <w:p>
-      <w:pPr>
-        <w:pStyle w:val="BodyA"/>
-      </w:pPr>
-      <w:proofErr w:type="spellStart"/>
-      <w:r>
-        <w:t>En.wikipedia.org</w:t>
-      </w:r>
-      <w:proofErr w:type="spellEnd"/>
-      <w:r>
-        <w:t>. (2019). Self-driving car. [online] Available at: https://</w:t>
-      </w:r>
-      <w:proofErr w:type="spellStart"/>
-      <w:r>
-        <w:t>en.wikipedia.org</w:t>
-      </w:r>
-      <w:proofErr w:type="spellEnd"/>
-      <w:r>
-        <w:t>/wiki/Self-</w:t>
-      </w:r>
-      <w:proofErr w:type="spellStart"/>
-      <w:r>
-        <w:t>driving_car</w:t>
-      </w:r>
-      <w:proofErr w:type="spellEnd"/>
-      <w:r>
-        <w:t xml:space="preserve"> [Accessed 11 Apr. 2019].</w:t>
-      </w:r>
-    </w:p>
-    <w:p>
-      <w:pPr>
-        <w:pStyle w:val="BodyA"/>
-      </w:pPr>
-    </w:p>
-    <w:p>
-      <w:pPr>
-        <w:pStyle w:val="BodyA"/>
-      </w:pPr>
-      <w:r>
-        <w:t>Damian:</w:t>
-      </w:r>
-    </w:p>
-    <w:p>
-      <w:pPr>
-        <w:pStyle w:val="Default"/>
-        <w:spacing w:line="280" w:lineRule="atLeast"/>
-      </w:pPr>
-      <w:r>
-        <w:t>Cybersafe Sol</w:t>
-      </w:r>
-      <w:r>
-        <w:t xml:space="preserve">utions, 2019, </w:t>
-      </w:r>
-      <w:r>
-        <w:rPr>
-          <w:i/>
-          <w:iCs/>
-        </w:rPr>
-        <w:t>Cybersafe Solutions – Services and Cyber Security Expertise</w:t>
-      </w:r>
-      <w:r>
-        <w:t>, Cybersafe Solutions, viewed 6 April 2019, https://</w:t>
-      </w:r>
-      <w:proofErr w:type="spellStart"/>
-      <w:r>
-        <w:t>cybersafesolutions.com</w:t>
-      </w:r>
-      <w:proofErr w:type="spellEnd"/>
-      <w:r>
-        <w:t xml:space="preserve">/services/ </w:t>
-      </w:r>
-    </w:p>
-    <w:p>
-      <w:pPr>
-        <w:pStyle w:val="Default"/>
-        <w:spacing w:line="280" w:lineRule="atLeast"/>
-      </w:pPr>
-    </w:p>
-    <w:p>
-      <w:pPr>
-        <w:pStyle w:val="Default"/>
-        <w:spacing w:line="280" w:lineRule="atLeast"/>
-      </w:pPr>
-      <w:r>
-        <w:t xml:space="preserve">Morgan, S 2015, </w:t>
-      </w:r>
-      <w:r>
-        <w:rPr>
-          <w:i/>
-          <w:iCs/>
-        </w:rPr>
-        <w:t>Cybersecurity Business Report, CSO, viewed 6 April 2019</w:t>
-      </w:r>
-      <w:r>
-        <w:t>, https://www.csoonline.c</w:t>
-      </w:r>
-      <w:r>
-        <w:t xml:space="preserve">om/article/2946017/worldwide-cybersecurity-market-sizing-and-projections.html </w:t>
-      </w:r>
-    </w:p>
-    <w:p>
-      <w:pPr>
-        <w:pStyle w:val="Default"/>
-        <w:spacing w:line="280" w:lineRule="atLeast"/>
-      </w:pPr>
-    </w:p>
-    <w:p>
-      <w:pPr>
-        <w:pStyle w:val="Default"/>
-        <w:spacing w:line="280" w:lineRule="atLeast"/>
-      </w:pPr>
-      <w:r>
-        <w:t xml:space="preserve">Noyes, D 2019, </w:t>
-      </w:r>
-      <w:r>
-        <w:rPr>
-          <w:i/>
-          <w:iCs/>
-        </w:rPr>
-        <w:t xml:space="preserve">The Top 20 Valuable Facebook Statistics, </w:t>
-      </w:r>
-      <w:proofErr w:type="spellStart"/>
-      <w:r>
-        <w:rPr>
-          <w:i/>
-          <w:iCs/>
-        </w:rPr>
-        <w:t>Zephoria</w:t>
-      </w:r>
-      <w:proofErr w:type="spellEnd"/>
-      <w:r>
-        <w:rPr>
-          <w:i/>
-          <w:iCs/>
-        </w:rPr>
-        <w:t>, viewed 6 April 2019</w:t>
-      </w:r>
-      <w:r>
-        <w:t>, https://</w:t>
-      </w:r>
-      <w:proofErr w:type="spellStart"/>
-      <w:r>
-        <w:t>zephoria.com</w:t>
-      </w:r>
-      <w:proofErr w:type="spellEnd"/>
-      <w:r>
-        <w:t xml:space="preserve">/top-15-valuable-facebook-statistics/ </w:t>
-      </w:r>
-    </w:p>
-    <w:p>
-      <w:pPr>
-        <w:pStyle w:val="Default"/>
-        <w:spacing w:line="280" w:lineRule="atLeast"/>
-      </w:pPr>
-    </w:p>
-    <w:p>
-      <w:pPr>
-        <w:pStyle w:val="Default"/>
-        <w:spacing w:line="280" w:lineRule="atLeast"/>
-      </w:pPr>
-      <w:r>
-        <w:t xml:space="preserve">Rouse, M and Clark, C 2019, </w:t>
-      </w:r>
-      <w:r>
-        <w:rPr>
-          <w:i/>
-          <w:iCs/>
-        </w:rPr>
-        <w:t>c</w:t>
-      </w:r>
-      <w:r>
-        <w:rPr>
-          <w:i/>
-          <w:iCs/>
-        </w:rPr>
-        <w:t>ybersecurity</w:t>
-      </w:r>
-      <w:r>
-        <w:t xml:space="preserve">, </w:t>
-      </w:r>
-      <w:proofErr w:type="spellStart"/>
-      <w:r>
-        <w:t>Techtarget</w:t>
-      </w:r>
-      <w:proofErr w:type="spellEnd"/>
-      <w:r>
-        <w:t>, viewed 6 April 2019, https://</w:t>
-      </w:r>
-      <w:proofErr w:type="spellStart"/>
-      <w:r>
-        <w:t>searchsecurity.techtarget.com</w:t>
-      </w:r>
-      <w:proofErr w:type="spellEnd"/>
-      <w:r>
-        <w:t xml:space="preserve">/definition/cybersecurity </w:t>
-      </w:r>
-    </w:p>
-    <w:p>
-      <w:pPr>
-        <w:pStyle w:val="Default"/>
-        <w:spacing w:line="280" w:lineRule="atLeast"/>
-      </w:pPr>
-    </w:p>
-    <w:p>
-      <w:pPr>
-        <w:pStyle w:val="Default"/>
-        <w:spacing w:line="280" w:lineRule="atLeast"/>
-      </w:pPr>
-      <w:r>
-        <w:t xml:space="preserve">The Channel Co, 2018, </w:t>
-      </w:r>
-      <w:r>
-        <w:rPr>
-          <w:i/>
-          <w:iCs/>
-        </w:rPr>
-        <w:t>The 10 Hottest Cybersecurity Products of 2018 (So Far)</w:t>
-      </w:r>
-      <w:r>
-        <w:t>, The Channel Co, view 6 April 2019, https://www.crn.com/slide-shows</w:t>
-      </w:r>
-      <w:r>
-        <w:t xml:space="preserve">/security/300106756/the-10-hottest-cybersecurity-products-of-2018-so-far.htm/2 </w:t>
-      </w:r>
-    </w:p>
-    <w:p>
-      <w:pPr>
-        <w:pStyle w:val="BodyA"/>
-      </w:pPr>
-    </w:p>
-    <w:p>
-      <w:pPr>
-        <w:pStyle w:val="BodyA"/>
-      </w:pPr>
-    </w:p>
-    <w:p>
-      <w:pPr>
-        <w:pStyle w:val="BodyA"/>
-        <w:rPr>
+          <w:sz w:val="20"/>
+          <w:szCs w:val="20"/>
+        </w:rPr>
+        <w:t>IT Work:</w:t>
+      </w:r>
+    </w:p>
+    <w:p>
+      <w:pPr>
+        <w:pStyle w:val="BodyA"/>
+        <w:rPr>
+          <w:rFonts w:ascii="Calibri" w:hAnsi="Calibri"/>
+          <w:sz w:val="20"/>
+          <w:szCs w:val="20"/>
+        </w:rPr>
+      </w:pPr>
+    </w:p>
+    <w:p>
+      <w:pPr>
+        <w:pStyle w:val="BodyA"/>
+        <w:rPr>
+          <w:rFonts w:ascii="Calibri" w:hAnsi="Calibri"/>
+          <w:sz w:val="20"/>
+          <w:szCs w:val="20"/>
+        </w:rPr>
+      </w:pPr>
+      <w:r>
+        <w:rPr>
+          <w:rFonts w:ascii="Calibri" w:hAnsi="Calibri"/>
+          <w:sz w:val="20"/>
+          <w:szCs w:val="20"/>
+        </w:rPr>
+        <w:t>Hilario, H. (2019). A Day in the Life of a Network Engineer - Computer Training NJ | Computer Courses NJ. [online] Computer Training NJ | Computer Courses NJ. Available at: https://www.pcage.edu/2017/10/08/a-day-in-the-life-of-a-network-engineer/ [Accessed 11 Apr. 2019].</w:t>
+      </w:r>
+    </w:p>
+    <w:p>
+      <w:pPr>
+        <w:pStyle w:val="BodyA"/>
+        <w:rPr>
+          <w:rFonts w:ascii="Calibri" w:hAnsi="Calibri"/>
+          <w:sz w:val="20"/>
+          <w:szCs w:val="20"/>
+        </w:rPr>
+      </w:pPr>
+    </w:p>
+    <w:p>
+      <w:pPr>
+        <w:pStyle w:val="BodyA"/>
+        <w:rPr>
+          <w:rFonts w:ascii="Calibri" w:hAnsi="Calibri"/>
+          <w:sz w:val="20"/>
+          <w:szCs w:val="20"/>
+        </w:rPr>
+      </w:pPr>
+      <w:proofErr w:type="spellStart"/>
+      <w:r>
+        <w:rPr>
+          <w:rFonts w:ascii="Calibri" w:hAnsi="Calibri"/>
+          <w:sz w:val="20"/>
+          <w:szCs w:val="20"/>
+        </w:rPr>
+        <w:t>Dargue</w:t>
+      </w:r>
+      <w:proofErr w:type="spellEnd"/>
+      <w:r>
+        <w:rPr>
+          <w:rFonts w:ascii="Calibri" w:hAnsi="Calibri"/>
+          <w:sz w:val="20"/>
+          <w:szCs w:val="20"/>
+        </w:rPr>
+        <w:t xml:space="preserve">, J. (2019). A Day </w:t>
+      </w:r>
+      <w:proofErr w:type="gramStart"/>
+      <w:r>
+        <w:rPr>
+          <w:rFonts w:ascii="Calibri" w:hAnsi="Calibri"/>
+          <w:sz w:val="20"/>
+          <w:szCs w:val="20"/>
+        </w:rPr>
+        <w:t>In</w:t>
+      </w:r>
+      <w:proofErr w:type="gramEnd"/>
+      <w:r>
+        <w:rPr>
+          <w:rFonts w:ascii="Calibri" w:hAnsi="Calibri"/>
+          <w:sz w:val="20"/>
+          <w:szCs w:val="20"/>
+        </w:rPr>
+        <w:t xml:space="preserve"> The Life: Dan Ord, Senior PHP Developer. [online] </w:t>
+      </w:r>
+      <w:proofErr w:type="spellStart"/>
+      <w:r>
+        <w:rPr>
+          <w:rFonts w:ascii="Calibri" w:hAnsi="Calibri"/>
+          <w:sz w:val="20"/>
+          <w:szCs w:val="20"/>
+        </w:rPr>
+        <w:t>Blog.growthfunders.com</w:t>
+      </w:r>
+      <w:proofErr w:type="spellEnd"/>
+      <w:r>
+        <w:rPr>
+          <w:rFonts w:ascii="Calibri" w:hAnsi="Calibri"/>
+          <w:sz w:val="20"/>
+          <w:szCs w:val="20"/>
+        </w:rPr>
+        <w:t>. Available at: https://blog.growthfunders.com/a-day-in-the-life-dan-ord-senior-php-developer [Accessed 11 Apr. 2019].</w:t>
+      </w:r>
+    </w:p>
+    <w:p>
+      <w:pPr>
+        <w:pStyle w:val="BodyA"/>
+        <w:rPr>
+          <w:rFonts w:ascii="Calibri" w:hAnsi="Calibri"/>
+          <w:sz w:val="20"/>
+          <w:szCs w:val="20"/>
+        </w:rPr>
+      </w:pPr>
+    </w:p>
+    <w:p>
+      <w:pPr>
+        <w:pStyle w:val="BodyA"/>
+        <w:rPr>
+          <w:rFonts w:ascii="Calibri" w:hAnsi="Calibri"/>
+          <w:sz w:val="20"/>
+          <w:szCs w:val="20"/>
+        </w:rPr>
+      </w:pPr>
+      <w:r>
+        <w:rPr>
+          <w:rFonts w:ascii="Calibri" w:hAnsi="Calibri"/>
+          <w:sz w:val="20"/>
+          <w:szCs w:val="20"/>
+        </w:rPr>
+        <w:t xml:space="preserve">YouTube. (2019). This Is What A Typical Day </w:t>
+      </w:r>
+      <w:proofErr w:type="gramStart"/>
+      <w:r>
+        <w:rPr>
+          <w:rFonts w:ascii="Calibri" w:hAnsi="Calibri"/>
+          <w:sz w:val="20"/>
+          <w:szCs w:val="20"/>
+        </w:rPr>
+        <w:t>In</w:t>
+      </w:r>
+      <w:proofErr w:type="gramEnd"/>
+      <w:r>
+        <w:rPr>
+          <w:rFonts w:ascii="Calibri" w:hAnsi="Calibri"/>
+          <w:sz w:val="20"/>
+          <w:szCs w:val="20"/>
+        </w:rPr>
+        <w:t xml:space="preserve"> The Life Of A UX Designer Looks Like. [online] Available at: https://</w:t>
+      </w:r>
+      <w:proofErr w:type="spellStart"/>
+      <w:r>
+        <w:rPr>
+          <w:rFonts w:ascii="Calibri" w:hAnsi="Calibri"/>
+          <w:sz w:val="20"/>
+          <w:szCs w:val="20"/>
+        </w:rPr>
+        <w:t>www.youtube.com</w:t>
+      </w:r>
+      <w:proofErr w:type="spellEnd"/>
+      <w:r>
+        <w:rPr>
+          <w:rFonts w:ascii="Calibri" w:hAnsi="Calibri"/>
+          <w:sz w:val="20"/>
+          <w:szCs w:val="20"/>
+        </w:rPr>
+        <w:t>/</w:t>
+      </w:r>
+      <w:proofErr w:type="spellStart"/>
+      <w:r>
+        <w:rPr>
+          <w:rFonts w:ascii="Calibri" w:hAnsi="Calibri"/>
+          <w:sz w:val="20"/>
+          <w:szCs w:val="20"/>
+        </w:rPr>
+        <w:t>watch?v</w:t>
+      </w:r>
+      <w:proofErr w:type="spellEnd"/>
+      <w:r>
+        <w:rPr>
+          <w:rFonts w:ascii="Calibri" w:hAnsi="Calibri"/>
+          <w:sz w:val="20"/>
+          <w:szCs w:val="20"/>
+        </w:rPr>
+        <w:t>=ORZlHuD22UQ [Accessed 11 Apr. 2019].</w:t>
+      </w:r>
+    </w:p>
+    <w:p>
+      <w:pPr>
+        <w:pStyle w:val="BodyA"/>
+        <w:rPr>
+          <w:rFonts w:ascii="Calibri" w:hAnsi="Calibri"/>
+          <w:sz w:val="20"/>
+          <w:szCs w:val="20"/>
+        </w:rPr>
+      </w:pPr>
+    </w:p>
+    <w:p>
+      <w:pPr>
+        <w:pStyle w:val="BodyA"/>
+        <w:rPr>
+          <w:rFonts w:ascii="Calibri" w:hAnsi="Calibri"/>
+          <w:sz w:val="20"/>
+          <w:szCs w:val="20"/>
+        </w:rPr>
+      </w:pPr>
+      <w:proofErr w:type="spellStart"/>
+      <w:r>
+        <w:rPr>
+          <w:rFonts w:ascii="Calibri" w:hAnsi="Calibri"/>
+          <w:sz w:val="20"/>
+          <w:szCs w:val="20"/>
+        </w:rPr>
+        <w:t>Rasmussen.edu</w:t>
+      </w:r>
+      <w:proofErr w:type="spellEnd"/>
+      <w:r>
+        <w:rPr>
+          <w:rFonts w:ascii="Calibri" w:hAnsi="Calibri"/>
+          <w:sz w:val="20"/>
+          <w:szCs w:val="20"/>
+        </w:rPr>
+        <w:t>. (2019). Everything You Need to Know About Becoming a Cyber Security Analyst | Rasmussen College. [online] Available at: https://www.rasmussen.edu/degrees/technology/blog/becoming-cyber-security-analyst/ [Accessed 14 Apr. 2019].</w:t>
+      </w:r>
+    </w:p>
+    <w:p>
+      <w:pPr>
+        <w:pStyle w:val="BodyA"/>
+        <w:rPr>
+          <w:rFonts w:ascii="Calibri" w:hAnsi="Calibri"/>
+          <w:sz w:val="20"/>
+          <w:szCs w:val="20"/>
+        </w:rPr>
+      </w:pPr>
+    </w:p>
+    <w:p>
+      <w:pPr>
+        <w:pStyle w:val="BodyA"/>
+        <w:rPr>
+          <w:rFonts w:ascii="Calibri" w:hAnsi="Calibri"/>
+          <w:sz w:val="20"/>
+          <w:szCs w:val="20"/>
+        </w:rPr>
+      </w:pPr>
+      <w:r>
+        <w:rPr>
+          <w:rFonts w:ascii="Calibri" w:hAnsi="Calibri"/>
+          <w:sz w:val="20"/>
+          <w:szCs w:val="20"/>
+        </w:rPr>
+        <w:t xml:space="preserve">this. (2019). What's it really like to be a cybersecurity specialist? | </w:t>
+      </w:r>
+      <w:proofErr w:type="gramStart"/>
+      <w:r>
+        <w:rPr>
+          <w:rFonts w:ascii="Calibri" w:hAnsi="Calibri"/>
+          <w:sz w:val="20"/>
+          <w:szCs w:val="20"/>
+        </w:rPr>
+        <w:t>this..</w:t>
+      </w:r>
+      <w:proofErr w:type="gramEnd"/>
+      <w:r>
+        <w:rPr>
+          <w:rFonts w:ascii="Calibri" w:hAnsi="Calibri"/>
+          <w:sz w:val="20"/>
+          <w:szCs w:val="20"/>
+        </w:rPr>
+        <w:t xml:space="preserve"> [online] Available at: https://this.deakin.edu.au/career/whats-it-really-like-to-be-a-cyber-security-specialist [Accessed 14 Apr. 2019].</w:t>
+      </w:r>
+    </w:p>
+    <w:p>
+      <w:pPr>
+        <w:pStyle w:val="BodyA"/>
+        <w:rPr>
+          <w:rFonts w:ascii="Calibri" w:hAnsi="Calibri"/>
+          <w:sz w:val="20"/>
+          <w:szCs w:val="20"/>
+        </w:rPr>
+      </w:pPr>
+    </w:p>
+    <w:p>
+      <w:pPr>
+        <w:pStyle w:val="BodyA"/>
+        <w:rPr>
+          <w:rFonts w:ascii="Calibri" w:hAnsi="Calibri"/>
+          <w:sz w:val="20"/>
+          <w:szCs w:val="20"/>
+        </w:rPr>
+      </w:pPr>
+      <w:r>
+        <w:rPr>
+          <w:rFonts w:ascii="Calibri" w:hAnsi="Calibri"/>
+          <w:sz w:val="20"/>
+          <w:szCs w:val="20"/>
+        </w:rPr>
+        <w:t xml:space="preserve">The Australian Government, D. (2019). Database &amp; Systems Administrators &amp; ICT Security | Job Outlook. [online] </w:t>
+      </w:r>
+      <w:proofErr w:type="spellStart"/>
+      <w:r>
+        <w:rPr>
+          <w:rFonts w:ascii="Calibri" w:hAnsi="Calibri"/>
+          <w:sz w:val="20"/>
+          <w:szCs w:val="20"/>
+        </w:rPr>
+        <w:t>Joboutlook.gov.au</w:t>
+      </w:r>
+      <w:proofErr w:type="spellEnd"/>
+      <w:r>
+        <w:rPr>
+          <w:rFonts w:ascii="Calibri" w:hAnsi="Calibri"/>
+          <w:sz w:val="20"/>
+          <w:szCs w:val="20"/>
+        </w:rPr>
+        <w:t>. Available at: https://</w:t>
+      </w:r>
+      <w:proofErr w:type="spellStart"/>
+      <w:r>
+        <w:rPr>
+          <w:rFonts w:ascii="Calibri" w:hAnsi="Calibri"/>
+          <w:sz w:val="20"/>
+          <w:szCs w:val="20"/>
+        </w:rPr>
+        <w:t>joboutlook.gov.au</w:t>
+      </w:r>
+      <w:proofErr w:type="spellEnd"/>
+      <w:r>
+        <w:rPr>
+          <w:rFonts w:ascii="Calibri" w:hAnsi="Calibri"/>
+          <w:sz w:val="20"/>
+          <w:szCs w:val="20"/>
+        </w:rPr>
+        <w:t>/</w:t>
+      </w:r>
+      <w:proofErr w:type="spellStart"/>
+      <w:r>
+        <w:rPr>
+          <w:rFonts w:ascii="Calibri" w:hAnsi="Calibri"/>
+          <w:sz w:val="20"/>
+          <w:szCs w:val="20"/>
+        </w:rPr>
+        <w:t>occupation.aspx?code</w:t>
+      </w:r>
+      <w:proofErr w:type="spellEnd"/>
+      <w:r>
+        <w:rPr>
+          <w:rFonts w:ascii="Calibri" w:hAnsi="Calibri"/>
+          <w:sz w:val="20"/>
+          <w:szCs w:val="20"/>
+        </w:rPr>
+        <w:t>=2621 [Accessed 14 Apr. 2019].</w:t>
+      </w:r>
+    </w:p>
+    <w:p>
+      <w:pPr>
+        <w:pStyle w:val="BodyA"/>
+        <w:rPr>
+          <w:rFonts w:ascii="Calibri" w:hAnsi="Calibri"/>
+          <w:sz w:val="20"/>
+          <w:szCs w:val="20"/>
+        </w:rPr>
+      </w:pPr>
+    </w:p>
+    <w:p>
+      <w:pPr>
+        <w:pStyle w:val="BodyA"/>
+        <w:rPr>
+          <w:rFonts w:ascii="Calibri" w:hAnsi="Calibri"/>
           <w:b/>
           <w:bCs/>
-        </w:rPr>
-      </w:pPr>
-      <w:r>
-        <w:rPr>
+          <w:sz w:val="20"/>
+          <w:szCs w:val="20"/>
+        </w:rPr>
+      </w:pPr>
+      <w:r>
+        <w:rPr>
+          <w:rFonts w:ascii="Calibri" w:hAnsi="Calibri"/>
           <w:b/>
           <w:bCs/>
-        </w:rPr>
-        <w:t>IT Work:</w:t>
-      </w:r>
-    </w:p>
-    <w:p>
-      <w:pPr>
-        <w:pStyle w:val="BodyA"/>
-      </w:pPr>
-    </w:p>
-    <w:p>
-      <w:pPr>
-        <w:pStyle w:val="BodyA"/>
-      </w:pPr>
-      <w:r>
-        <w:t>Hilario, H. (2019). A Day in the Life of a Network Engineer - Computer Training NJ | Computer Courses NJ. [online] Computer Training NJ | Computer Courses NJ. Avail</w:t>
-      </w:r>
-      <w:r>
-        <w:t>able at: https://www.pcage.edu/2017/10/08/a-day-in-the-life-of-a-network-engineer/ [Accessed 11 Apr. 2019].</w:t>
-      </w:r>
-    </w:p>
-    <w:p>
-      <w:pPr>
-        <w:pStyle w:val="BodyA"/>
-      </w:pPr>
-    </w:p>
-    <w:p>
-      <w:pPr>
-        <w:pStyle w:val="BodyA"/>
-      </w:pPr>
-      <w:proofErr w:type="spellStart"/>
-      <w:r>
-        <w:t>Dargue</w:t>
-      </w:r>
-      <w:proofErr w:type="spellEnd"/>
-      <w:r>
-        <w:t xml:space="preserve">, J. (2019). A Day </w:t>
-      </w:r>
-      <w:proofErr w:type="gramStart"/>
-      <w:r>
-        <w:t>In</w:t>
-      </w:r>
-      <w:proofErr w:type="gramEnd"/>
-      <w:r>
-        <w:t xml:space="preserve"> The Life: Dan Ord, Senior PHP Developer. [online] </w:t>
-      </w:r>
-      <w:proofErr w:type="spellStart"/>
-      <w:r>
-        <w:t>Blog.growthfunders.com</w:t>
-      </w:r>
-      <w:proofErr w:type="spellEnd"/>
-      <w:r>
-        <w:t>. Available at: https://blog.growthfunders.com/</w:t>
-      </w:r>
-      <w:r>
-        <w:t>a-day-in-the-life-dan-ord-senior-php-developer [Accessed 11 Apr. 2019].</w:t>
-      </w:r>
-    </w:p>
-    <w:p>
-      <w:pPr>
-        <w:pStyle w:val="BodyA"/>
-      </w:pPr>
-    </w:p>
-    <w:p>
-      <w:pPr>
-        <w:pStyle w:val="BodyA"/>
-      </w:pPr>
-      <w:r>
-        <w:t xml:space="preserve">YouTube. (2019). This Is What A Typical Day </w:t>
-      </w:r>
-      <w:proofErr w:type="gramStart"/>
-      <w:r>
-        <w:t>In</w:t>
-      </w:r>
-      <w:proofErr w:type="gramEnd"/>
-      <w:r>
-        <w:t xml:space="preserve"> The Life Of A UX Designer Looks Like. [online] Available at: </w:t>
-      </w:r>
-      <w:r>
-        <w:t>https://</w:t>
-      </w:r>
-      <w:proofErr w:type="spellStart"/>
-      <w:r>
-        <w:t>www.youtube.com</w:t>
-      </w:r>
-      <w:proofErr w:type="spellEnd"/>
-      <w:r>
-        <w:t>/</w:t>
-      </w:r>
-      <w:proofErr w:type="spellStart"/>
-      <w:r>
-        <w:t>watch?v</w:t>
-      </w:r>
-      <w:proofErr w:type="spellEnd"/>
-      <w:r>
-        <w:t>=ORZlHuD22UQ [Accessed 11 Apr. 2019].</w:t>
-      </w:r>
-    </w:p>
-    <w:p>
-      <w:pPr>
-        <w:pStyle w:val="BodyA"/>
-      </w:pPr>
-    </w:p>
-    <w:p>
-      <w:pPr>
-        <w:pStyle w:val="BodyA"/>
-      </w:pPr>
-      <w:proofErr w:type="spellStart"/>
-      <w:r>
-        <w:t>Rasmussen.edu</w:t>
-      </w:r>
-      <w:proofErr w:type="spellEnd"/>
-      <w:r>
-        <w:t>. (2019). Everything You Need to Know About Becoming a Cyber Security Analyst | Rasmussen College. [online] Available at: https://www.rasmussen.edu/degrees/technology/blog/b</w:t>
-      </w:r>
-      <w:r>
-        <w:t>ecoming-cyber-security-analyst/ [Accessed 14 Apr. 2019].</w:t>
-      </w:r>
-    </w:p>
-    <w:p>
-      <w:pPr>
-        <w:pStyle w:val="BodyA"/>
-      </w:pPr>
-    </w:p>
-    <w:p>
-      <w:pPr>
-        <w:pStyle w:val="BodyA"/>
-      </w:pPr>
-      <w:r>
-        <w:t>this. (2019). What's it really like to be a cyber</w:t>
-      </w:r>
-      <w:r>
-        <w:t xml:space="preserve">security specialist? | </w:t>
-      </w:r>
-      <w:proofErr w:type="gramStart"/>
-      <w:r>
-        <w:t>this..</w:t>
-      </w:r>
-      <w:proofErr w:type="gramEnd"/>
-      <w:r>
-        <w:t xml:space="preserve"> [online] Available at: </w:t>
-      </w:r>
-      <w:r>
-        <w:t>https://this.deakin.edu.au/career/whats-it-really-like-to-be-a-cyber-security-specialist [Accessed 14 Apr. 2019].</w:t>
-      </w:r>
-    </w:p>
-    <w:p>
-      <w:pPr>
-        <w:pStyle w:val="BodyA"/>
-      </w:pPr>
-    </w:p>
-    <w:p>
-      <w:pPr>
-        <w:pStyle w:val="BodyA"/>
-      </w:pPr>
-      <w:r>
-        <w:t xml:space="preserve">The Australian Government, D. (2019). Database &amp; Systems Administrators &amp; ICT Security | Job Outlook. [online] </w:t>
-      </w:r>
-      <w:proofErr w:type="spellStart"/>
-      <w:r>
-        <w:t>Joboutlook.gov.au</w:t>
-      </w:r>
-      <w:proofErr w:type="spellEnd"/>
-      <w:r>
-        <w:t>. Available a</w:t>
-      </w:r>
-      <w:r>
-        <w:t>t: https://</w:t>
-      </w:r>
-      <w:proofErr w:type="spellStart"/>
-      <w:r>
-        <w:t>joboutlook.gov.au</w:t>
-      </w:r>
-      <w:proofErr w:type="spellEnd"/>
-      <w:r>
-        <w:t>/</w:t>
-      </w:r>
-      <w:proofErr w:type="spellStart"/>
-      <w:r>
-        <w:t>occupation.aspx?code</w:t>
-      </w:r>
-      <w:proofErr w:type="spellEnd"/>
-      <w:r>
-        <w:t>=2621 [Accessed 14 Apr. 2019].</w:t>
-      </w:r>
-    </w:p>
-    <w:p>
-      <w:pPr>
-        <w:pStyle w:val="BodyA"/>
-      </w:pPr>
-    </w:p>
-    <w:p>
-      <w:pPr>
-        <w:pStyle w:val="BodyA"/>
-        <w:rPr>
-          <w:b/>
-          <w:bCs/>
-        </w:rPr>
-      </w:pPr>
-      <w:r>
-        <w:rPr>
-          <w:b/>
-          <w:bCs/>
+          <w:sz w:val="20"/>
+          <w:szCs w:val="20"/>
         </w:rPr>
         <w:t>Project Idea:</w:t>
       </w:r>
@@ -1011,28 +1821,42 @@
     <w:p>
       <w:pPr>
         <w:pStyle w:val="BodyA"/>
-      </w:pPr>
-    </w:p>
-    <w:p>
-      <w:pPr>
-        <w:pStyle w:val="BodyA"/>
-      </w:pPr>
-      <w:proofErr w:type="spellStart"/>
-      <w:r>
+        <w:rPr>
+          <w:rFonts w:ascii="Calibri" w:hAnsi="Calibri"/>
+          <w:sz w:val="20"/>
+          <w:szCs w:val="20"/>
+        </w:rPr>
+      </w:pPr>
+    </w:p>
+    <w:p>
+      <w:pPr>
+        <w:pStyle w:val="BodyA"/>
+        <w:rPr>
+          <w:rFonts w:ascii="Calibri" w:hAnsi="Calibri"/>
+          <w:sz w:val="20"/>
+          <w:szCs w:val="20"/>
+        </w:rPr>
+      </w:pPr>
+      <w:proofErr w:type="spellStart"/>
+      <w:r>
+        <w:rPr>
+          <w:rFonts w:ascii="Calibri" w:hAnsi="Calibri"/>
+          <w:sz w:val="20"/>
+          <w:szCs w:val="20"/>
+        </w:rPr>
         <w:t>Spadafora</w:t>
       </w:r>
       <w:proofErr w:type="spellEnd"/>
       <w:r>
-        <w:t>, A. (2019). Phishing attacks on the rise in 2018. [online] TechRadar. Available at: https://www.techrada</w:t>
-      </w:r>
-      <w:bookmarkStart w:id="0" w:name="_GoBack"/>
+        <w:rPr>
+          <w:rFonts w:ascii="Calibri" w:hAnsi="Calibri"/>
+          <w:sz w:val="20"/>
+          <w:szCs w:val="20"/>
+        </w:rPr>
+        <w:t>, A. (2019). Phishing attacks on the rise in 2018. [online] TechRadar. Available at: https://www.techradar.com/au/news/phishing-attacks-on-the-rise-in-2018 [Accessed 18 Mar. 2019].</w:t>
+      </w:r>
       <w:bookmarkEnd w:id="0"/>
-      <w:r>
-        <w:t>r.com/au/news/phishing-attacks-on-the-rise-in-</w:t>
-      </w:r>
-      <w:r>
-        <w:t>2018 [Accessed 18 Mar. 2019].</w:t>
-      </w:r>
+      <w:bookmarkEnd w:id="1"/>
     </w:p>
     <w:sectPr>
       <w:headerReference w:type="default" r:id="rId6"/>
